--- a/lab5-4/LAB 5-4/report Vasilchenko lab №5 by OAiP.docx
+++ b/lab5-4/LAB 5-4/report Vasilchenko lab №5 by OAiP.docx
@@ -2997,9 +2997,6 @@
       <w:pPr>
         <w:pStyle w:val="1"/>
         <w:spacing w:line="360" w:lineRule="auto"/>
-        <w:rPr>
-          <w:lang w:val="en-US"/>
-        </w:rPr>
       </w:pPr>
       <w:bookmarkStart w:id="16" w:name="_Toc496036176"/>
       <w:bookmarkStart w:id="17" w:name="_Toc498772918"/>
@@ -3010,9 +3007,6 @@
         <w:t>Код</w:t>
       </w:r>
       <w:r>
-        <w:rPr>
-          <w:lang w:val="en-US"/>
-        </w:rPr>
         <w:t xml:space="preserve"> </w:t>
       </w:r>
       <w:r>
@@ -3590,6 +3584,7 @@
           <w:color w:val="000000"/>
           <w:sz w:val="19"/>
           <w:szCs w:val="19"/>
+          <w:lang w:val="en-US"/>
         </w:rPr>
       </w:pPr>
       <w:r>
@@ -3654,6 +3649,7 @@
           <w:color w:val="000000"/>
           <w:sz w:val="19"/>
           <w:szCs w:val="19"/>
+          <w:lang w:val="en-US"/>
         </w:rPr>
       </w:pPr>
       <w:r>
@@ -3717,6 +3713,7 @@
           <w:color w:val="000000"/>
           <w:sz w:val="19"/>
           <w:szCs w:val="19"/>
+          <w:lang w:val="en-US"/>
         </w:rPr>
       </w:pPr>
       <w:r>
@@ -3780,6 +3777,7 @@
           <w:color w:val="000000"/>
           <w:sz w:val="19"/>
           <w:szCs w:val="19"/>
+          <w:lang w:val="en-US"/>
         </w:rPr>
       </w:pPr>
       <w:r>
@@ -4214,7 +4212,106 @@
           <w:szCs w:val="19"/>
           <w:lang w:val="en-US"/>
         </w:rPr>
-        <w:t>organizeStructures</w:t>
+        <w:t>organizeStructuresPoints</w:t>
+      </w:r>
+      <w:proofErr w:type="spellEnd"/>
+      <w:r>
+        <w:rPr>
+          <w:rFonts w:ascii="Consolas" w:hAnsi="Consolas" w:cs="Consolas"/>
+          <w:color w:val="000000"/>
+          <w:sz w:val="19"/>
+          <w:szCs w:val="19"/>
+          <w:lang w:val="en-US"/>
+        </w:rPr>
+        <w:t>(</w:t>
+      </w:r>
+      <w:r>
+        <w:rPr>
+          <w:rFonts w:ascii="Consolas" w:hAnsi="Consolas" w:cs="Consolas"/>
+          <w:color w:val="2B91AF"/>
+          <w:sz w:val="19"/>
+          <w:szCs w:val="19"/>
+          <w:lang w:val="en-US"/>
+        </w:rPr>
+        <w:t>Football</w:t>
+      </w:r>
+      <w:r>
+        <w:rPr>
+          <w:rFonts w:ascii="Consolas" w:hAnsi="Consolas" w:cs="Consolas"/>
+          <w:color w:val="000000"/>
+          <w:sz w:val="19"/>
+          <w:szCs w:val="19"/>
+          <w:lang w:val="en-US"/>
+        </w:rPr>
+        <w:t xml:space="preserve"> *</w:t>
+      </w:r>
+      <w:r>
+        <w:rPr>
+          <w:rFonts w:ascii="Consolas" w:hAnsi="Consolas" w:cs="Consolas"/>
+          <w:color w:val="808080"/>
+          <w:sz w:val="19"/>
+          <w:szCs w:val="19"/>
+          <w:lang w:val="en-US"/>
+        </w:rPr>
+        <w:t>play</w:t>
+      </w:r>
+      <w:r>
+        <w:rPr>
+          <w:rFonts w:ascii="Consolas" w:hAnsi="Consolas" w:cs="Consolas"/>
+          <w:color w:val="000000"/>
+          <w:sz w:val="19"/>
+          <w:szCs w:val="19"/>
+          <w:lang w:val="en-US"/>
+        </w:rPr>
+        <w:t>);</w:t>
+      </w:r>
+    </w:p>
+    <w:p>
+      <w:pPr>
+        <w:autoSpaceDE w:val="0"/>
+        <w:autoSpaceDN w:val="0"/>
+        <w:adjustRightInd w:val="0"/>
+        <w:spacing w:after="0" w:line="240" w:lineRule="auto"/>
+        <w:rPr>
+          <w:rFonts w:ascii="Consolas" w:hAnsi="Consolas" w:cs="Consolas"/>
+          <w:color w:val="000000"/>
+          <w:sz w:val="19"/>
+          <w:szCs w:val="19"/>
+          <w:lang w:val="en-US"/>
+        </w:rPr>
+      </w:pPr>
+      <w:proofErr w:type="gramStart"/>
+      <w:r>
+        <w:rPr>
+          <w:rFonts w:ascii="Consolas" w:hAnsi="Consolas" w:cs="Consolas"/>
+          <w:color w:val="0000FF"/>
+          <w:sz w:val="19"/>
+          <w:szCs w:val="19"/>
+          <w:lang w:val="en-US"/>
+        </w:rPr>
+        <w:t>void</w:t>
+      </w:r>
+      <w:proofErr w:type="gramEnd"/>
+      <w:r>
+        <w:rPr>
+          <w:rFonts w:ascii="Consolas" w:hAnsi="Consolas" w:cs="Consolas"/>
+          <w:color w:val="000000"/>
+          <w:sz w:val="19"/>
+          <w:szCs w:val="19"/>
+          <w:lang w:val="en-US"/>
+        </w:rPr>
+        <w:t xml:space="preserve"> </w:t>
+      </w:r>
+      <w:proofErr w:type="spellStart"/>
+      <w:r>
+        <w:rPr>
+          <w:rFonts w:ascii="Consolas" w:hAnsi="Consolas" w:cs="Consolas"/>
+          <w:color w:val="000000"/>
+          <w:sz w:val="19"/>
+          <w:szCs w:val="19"/>
+          <w:lang w:val="en-US"/>
+        </w:rPr>
+        <w:t>organizeStructuresGames</w:t>
       </w:r>
       <w:proofErr w:type="spellEnd"/>
       <w:r>
@@ -4566,7 +4663,6 @@
         <w:tab/>
       </w:r>
       <w:proofErr w:type="spellStart"/>
-      <w:proofErr w:type="gramStart"/>
       <w:r>
         <w:rPr>
           <w:rFonts w:ascii="Consolas" w:hAnsi="Consolas" w:cs="Consolas"/>
@@ -4588,7 +4684,6 @@
         </w:rPr>
         <w:t>(</w:t>
       </w:r>
-      <w:proofErr w:type="gramEnd"/>
       <w:r>
         <w:rPr>
           <w:rFonts w:ascii="Consolas" w:hAnsi="Consolas" w:cs="Consolas"/>
@@ -4685,6 +4780,50 @@
           <w:szCs w:val="19"/>
           <w:lang w:val="en-US"/>
         </w:rPr>
+        <w:t xml:space="preserve"> </w:t>
+      </w:r>
+      <w:proofErr w:type="spellStart"/>
+      <w:r>
+        <w:rPr>
+          <w:rFonts w:ascii="Consolas" w:hAnsi="Consolas" w:cs="Consolas"/>
+          <w:color w:val="A31515"/>
+          <w:sz w:val="19"/>
+          <w:szCs w:val="19"/>
+          <w:lang w:val="en-US"/>
+        </w:rPr>
+        <w:t>po</w:t>
+      </w:r>
+      <w:proofErr w:type="spellEnd"/>
+      <w:r>
+        <w:rPr>
+          <w:rFonts w:ascii="Consolas" w:hAnsi="Consolas" w:cs="Consolas"/>
+          <w:color w:val="A31515"/>
+          <w:sz w:val="19"/>
+          <w:szCs w:val="19"/>
+          <w:lang w:val="en-US"/>
+        </w:rPr>
+        <w:t xml:space="preserve"> </w:t>
+      </w:r>
+      <w:proofErr w:type="spellStart"/>
+      <w:r>
+        <w:rPr>
+          <w:rFonts w:ascii="Consolas" w:hAnsi="Consolas" w:cs="Consolas"/>
+          <w:color w:val="A31515"/>
+          <w:sz w:val="19"/>
+          <w:szCs w:val="19"/>
+          <w:lang w:val="en-US"/>
+        </w:rPr>
+        <w:t>ochkam</w:t>
+      </w:r>
+      <w:proofErr w:type="spellEnd"/>
+      <w:r>
+        <w:rPr>
+          <w:rFonts w:ascii="Consolas" w:hAnsi="Consolas" w:cs="Consolas"/>
+          <w:color w:val="A31515"/>
+          <w:sz w:val="19"/>
+          <w:szCs w:val="19"/>
+          <w:lang w:val="en-US"/>
+        </w:rPr>
         <w:t xml:space="preserve">, 2 - </w:t>
       </w:r>
       <w:proofErr w:type="spellStart"/>
@@ -4696,6 +4835,72 @@
           <w:szCs w:val="19"/>
           <w:lang w:val="en-US"/>
         </w:rPr>
+        <w:t>yporiadothit</w:t>
+      </w:r>
+      <w:proofErr w:type="spellEnd"/>
+      <w:r>
+        <w:rPr>
+          <w:rFonts w:ascii="Consolas" w:hAnsi="Consolas" w:cs="Consolas"/>
+          <w:color w:val="A31515"/>
+          <w:sz w:val="19"/>
+          <w:szCs w:val="19"/>
+          <w:lang w:val="en-US"/>
+        </w:rPr>
+        <w:t xml:space="preserve"> </w:t>
+      </w:r>
+      <w:proofErr w:type="spellStart"/>
+      <w:r>
+        <w:rPr>
+          <w:rFonts w:ascii="Consolas" w:hAnsi="Consolas" w:cs="Consolas"/>
+          <w:color w:val="A31515"/>
+          <w:sz w:val="19"/>
+          <w:szCs w:val="19"/>
+          <w:lang w:val="en-US"/>
+        </w:rPr>
+        <w:t>po</w:t>
+      </w:r>
+      <w:proofErr w:type="spellEnd"/>
+      <w:r>
+        <w:rPr>
+          <w:rFonts w:ascii="Consolas" w:hAnsi="Consolas" w:cs="Consolas"/>
+          <w:color w:val="A31515"/>
+          <w:sz w:val="19"/>
+          <w:szCs w:val="19"/>
+          <w:lang w:val="en-US"/>
+        </w:rPr>
+        <w:t xml:space="preserve"> </w:t>
+      </w:r>
+      <w:proofErr w:type="spellStart"/>
+      <w:r>
+        <w:rPr>
+          <w:rFonts w:ascii="Consolas" w:hAnsi="Consolas" w:cs="Consolas"/>
+          <w:color w:val="A31515"/>
+          <w:sz w:val="19"/>
+          <w:szCs w:val="19"/>
+          <w:lang w:val="en-US"/>
+        </w:rPr>
+        <w:t>igram</w:t>
+      </w:r>
+      <w:proofErr w:type="spellEnd"/>
+      <w:r>
+        <w:rPr>
+          <w:rFonts w:ascii="Consolas" w:hAnsi="Consolas" w:cs="Consolas"/>
+          <w:color w:val="A31515"/>
+          <w:sz w:val="19"/>
+          <w:szCs w:val="19"/>
+          <w:lang w:val="en-US"/>
+        </w:rPr>
+        <w:t xml:space="preserve">, 3 - </w:t>
+      </w:r>
+      <w:proofErr w:type="spellStart"/>
+      <w:r>
+        <w:rPr>
+          <w:rFonts w:ascii="Consolas" w:hAnsi="Consolas" w:cs="Consolas"/>
+          <w:color w:val="A31515"/>
+          <w:sz w:val="19"/>
+          <w:szCs w:val="19"/>
+          <w:lang w:val="en-US"/>
+        </w:rPr>
         <w:t>vivod</w:t>
       </w:r>
       <w:proofErr w:type="spellEnd"/>
@@ -4707,7 +4912,7 @@
           <w:szCs w:val="19"/>
           <w:lang w:val="en-US"/>
         </w:rPr>
-        <w:t xml:space="preserve"> v file, 3 - </w:t>
+        <w:t xml:space="preserve"> v file, 4 - </w:t>
       </w:r>
       <w:proofErr w:type="spellStart"/>
       <w:r>
@@ -4751,7 +4956,7 @@
           <w:szCs w:val="19"/>
           <w:lang w:val="en-US"/>
         </w:rPr>
-        <w:t xml:space="preserve"> monitor, 4 - exit"</w:t>
+        <w:t xml:space="preserve"> monitor, 5 - exit"</w:t>
       </w:r>
       <w:r>
         <w:rPr>
@@ -4849,6 +5054,7 @@
           <w:color w:val="000000"/>
           <w:sz w:val="19"/>
           <w:szCs w:val="19"/>
+          <w:lang w:val="en-US"/>
         </w:rPr>
       </w:pPr>
       <w:r>
@@ -5321,7 +5527,7 @@
           <w:szCs w:val="19"/>
           <w:lang w:val="en-US"/>
         </w:rPr>
-        <w:t>organizeStructures</w:t>
+        <w:t>organizeStructuresPoints</w:t>
       </w:r>
       <w:proofErr w:type="spellEnd"/>
       <w:r>
@@ -5549,7 +5755,7 @@
           <w:szCs w:val="19"/>
           <w:lang w:val="en-US"/>
         </w:rPr>
-        <w:t>outputToFile</w:t>
+        <w:t>organizeStructuresGames</w:t>
       </w:r>
       <w:proofErr w:type="spellEnd"/>
       <w:r>
@@ -5609,6 +5815,21 @@
         <w:tab/>
         <w:t>}</w:t>
       </w:r>
+    </w:p>
+    <w:p>
+      <w:pPr>
+        <w:autoSpaceDE w:val="0"/>
+        <w:autoSpaceDN w:val="0"/>
+        <w:adjustRightInd w:val="0"/>
+        <w:spacing w:after="0" w:line="240" w:lineRule="auto"/>
+        <w:rPr>
+          <w:rFonts w:ascii="Consolas" w:hAnsi="Consolas" w:cs="Consolas"/>
+          <w:color w:val="000000"/>
+          <w:sz w:val="19"/>
+          <w:szCs w:val="19"/>
+          <w:lang w:val="en-US"/>
+        </w:rPr>
+      </w:pPr>
     </w:p>
     <w:p>
       <w:pPr>
@@ -5777,7 +5998,7 @@
           <w:szCs w:val="19"/>
           <w:lang w:val="en-US"/>
         </w:rPr>
-        <w:t>printOutputMonitor</w:t>
+        <w:t>outputToFile</w:t>
       </w:r>
       <w:proofErr w:type="spellEnd"/>
       <w:r>
@@ -5912,49 +6133,42 @@
           <w:szCs w:val="19"/>
           <w:lang w:val="en-US"/>
         </w:rPr>
-        <w:t xml:space="preserve"> (c == 4)</w:t>
-      </w:r>
-    </w:p>
-    <w:p>
-      <w:pPr>
-        <w:autoSpaceDE w:val="0"/>
-        <w:autoSpaceDN w:val="0"/>
-        <w:adjustRightInd w:val="0"/>
-        <w:spacing w:after="0" w:line="240" w:lineRule="auto"/>
-        <w:rPr>
-          <w:rFonts w:ascii="Consolas" w:hAnsi="Consolas" w:cs="Consolas"/>
-          <w:color w:val="000000"/>
-          <w:sz w:val="19"/>
-          <w:szCs w:val="19"/>
-        </w:rPr>
-      </w:pPr>
-      <w:r>
-        <w:rPr>
-          <w:rFonts w:ascii="Consolas" w:hAnsi="Consolas" w:cs="Consolas"/>
-          <w:color w:val="000000"/>
-          <w:sz w:val="19"/>
-          <w:szCs w:val="19"/>
-          <w:lang w:val="en-US"/>
-        </w:rPr>
-        <w:tab/>
-      </w:r>
-      <w:r>
-        <w:rPr>
-          <w:rFonts w:ascii="Consolas" w:hAnsi="Consolas" w:cs="Consolas"/>
-          <w:color w:val="000000"/>
-          <w:sz w:val="19"/>
-          <w:szCs w:val="19"/>
-          <w:lang w:val="en-US"/>
-        </w:rPr>
-        <w:tab/>
-      </w:r>
-      <w:r>
-        <w:rPr>
-          <w:rFonts w:ascii="Consolas" w:hAnsi="Consolas" w:cs="Consolas"/>
-          <w:color w:val="000000"/>
-          <w:sz w:val="19"/>
-          <w:szCs w:val="19"/>
-        </w:rPr>
+        <w:t xml:space="preserve"> ((c == 4) &amp;&amp; (cap != -1))</w:t>
+      </w:r>
+    </w:p>
+    <w:p>
+      <w:pPr>
+        <w:autoSpaceDE w:val="0"/>
+        <w:autoSpaceDN w:val="0"/>
+        <w:adjustRightInd w:val="0"/>
+        <w:spacing w:after="0" w:line="240" w:lineRule="auto"/>
+        <w:rPr>
+          <w:rFonts w:ascii="Consolas" w:hAnsi="Consolas" w:cs="Consolas"/>
+          <w:color w:val="000000"/>
+          <w:sz w:val="19"/>
+          <w:szCs w:val="19"/>
+          <w:lang w:val="en-US"/>
+        </w:rPr>
+      </w:pPr>
+      <w:r>
+        <w:rPr>
+          <w:rFonts w:ascii="Consolas" w:hAnsi="Consolas" w:cs="Consolas"/>
+          <w:color w:val="000000"/>
+          <w:sz w:val="19"/>
+          <w:szCs w:val="19"/>
+          <w:lang w:val="en-US"/>
+        </w:rPr>
+        <w:tab/>
+      </w:r>
+      <w:r>
+        <w:rPr>
+          <w:rFonts w:ascii="Consolas" w:hAnsi="Consolas" w:cs="Consolas"/>
+          <w:color w:val="000000"/>
+          <w:sz w:val="19"/>
+          <w:szCs w:val="19"/>
+          <w:lang w:val="en-US"/>
+        </w:rPr>
+        <w:tab/>
         <w:t>{</w:t>
       </w:r>
     </w:p>
@@ -5969,367 +6183,36 @@
           <w:color w:val="000000"/>
           <w:sz w:val="19"/>
           <w:szCs w:val="19"/>
-        </w:rPr>
-      </w:pPr>
-      <w:r>
-        <w:rPr>
-          <w:rFonts w:ascii="Consolas" w:hAnsi="Consolas" w:cs="Consolas"/>
-          <w:color w:val="000000"/>
-          <w:sz w:val="19"/>
-          <w:szCs w:val="19"/>
-        </w:rPr>
-        <w:tab/>
-      </w:r>
-      <w:r>
-        <w:rPr>
-          <w:rFonts w:ascii="Consolas" w:hAnsi="Consolas" w:cs="Consolas"/>
-          <w:color w:val="000000"/>
-          <w:sz w:val="19"/>
-          <w:szCs w:val="19"/>
-        </w:rPr>
-        <w:tab/>
-      </w:r>
-      <w:r>
-        <w:rPr>
-          <w:rFonts w:ascii="Consolas" w:hAnsi="Consolas" w:cs="Consolas"/>
-          <w:color w:val="000000"/>
-          <w:sz w:val="19"/>
-          <w:szCs w:val="19"/>
-        </w:rPr>
-        <w:tab/>
-      </w:r>
-      <w:proofErr w:type="spellStart"/>
-      <w:r>
-        <w:rPr>
-          <w:rFonts w:ascii="Consolas" w:hAnsi="Consolas" w:cs="Consolas"/>
-          <w:color w:val="0000FF"/>
-          <w:sz w:val="19"/>
-          <w:szCs w:val="19"/>
-        </w:rPr>
-        <w:t>return</w:t>
-      </w:r>
-      <w:proofErr w:type="spellEnd"/>
-      <w:r>
-        <w:rPr>
-          <w:rFonts w:ascii="Consolas" w:hAnsi="Consolas" w:cs="Consolas"/>
-          <w:color w:val="000000"/>
-          <w:sz w:val="19"/>
-          <w:szCs w:val="19"/>
-        </w:rPr>
-        <w:t xml:space="preserve"> 0;</w:t>
-      </w:r>
-    </w:p>
-    <w:p>
-      <w:pPr>
-        <w:autoSpaceDE w:val="0"/>
-        <w:autoSpaceDN w:val="0"/>
-        <w:adjustRightInd w:val="0"/>
-        <w:spacing w:after="0" w:line="240" w:lineRule="auto"/>
-        <w:rPr>
-          <w:rFonts w:ascii="Consolas" w:hAnsi="Consolas" w:cs="Consolas"/>
-          <w:color w:val="000000"/>
-          <w:sz w:val="19"/>
-          <w:szCs w:val="19"/>
-        </w:rPr>
-      </w:pPr>
-      <w:r>
-        <w:rPr>
-          <w:rFonts w:ascii="Consolas" w:hAnsi="Consolas" w:cs="Consolas"/>
-          <w:color w:val="000000"/>
-          <w:sz w:val="19"/>
-          <w:szCs w:val="19"/>
-        </w:rPr>
-        <w:tab/>
-      </w:r>
-      <w:r>
-        <w:rPr>
-          <w:rFonts w:ascii="Consolas" w:hAnsi="Consolas" w:cs="Consolas"/>
-          <w:color w:val="000000"/>
-          <w:sz w:val="19"/>
-          <w:szCs w:val="19"/>
-        </w:rPr>
-        <w:tab/>
-        <w:t>}</w:t>
-      </w:r>
-    </w:p>
-    <w:p>
-      <w:pPr>
-        <w:autoSpaceDE w:val="0"/>
-        <w:autoSpaceDN w:val="0"/>
-        <w:adjustRightInd w:val="0"/>
-        <w:spacing w:after="0" w:line="240" w:lineRule="auto"/>
-        <w:rPr>
-          <w:rFonts w:ascii="Consolas" w:hAnsi="Consolas" w:cs="Consolas"/>
-          <w:color w:val="000000"/>
-          <w:sz w:val="19"/>
-          <w:szCs w:val="19"/>
-        </w:rPr>
-      </w:pPr>
-    </w:p>
-    <w:p>
-      <w:pPr>
-        <w:autoSpaceDE w:val="0"/>
-        <w:autoSpaceDN w:val="0"/>
-        <w:adjustRightInd w:val="0"/>
-        <w:spacing w:after="0" w:line="240" w:lineRule="auto"/>
-        <w:rPr>
-          <w:rFonts w:ascii="Consolas" w:hAnsi="Consolas" w:cs="Consolas"/>
-          <w:color w:val="000000"/>
-          <w:sz w:val="19"/>
-          <w:szCs w:val="19"/>
-        </w:rPr>
-      </w:pPr>
-      <w:r>
-        <w:rPr>
-          <w:rFonts w:ascii="Consolas" w:hAnsi="Consolas" w:cs="Consolas"/>
-          <w:color w:val="000000"/>
-          <w:sz w:val="19"/>
-          <w:szCs w:val="19"/>
-        </w:rPr>
-        <w:tab/>
-        <w:t>}</w:t>
-      </w:r>
-    </w:p>
-    <w:p>
-      <w:pPr>
-        <w:autoSpaceDE w:val="0"/>
-        <w:autoSpaceDN w:val="0"/>
-        <w:adjustRightInd w:val="0"/>
-        <w:spacing w:after="0" w:line="240" w:lineRule="auto"/>
-        <w:rPr>
-          <w:rFonts w:ascii="Consolas" w:hAnsi="Consolas" w:cs="Consolas"/>
-          <w:color w:val="000000"/>
-          <w:sz w:val="19"/>
-          <w:szCs w:val="19"/>
-        </w:rPr>
-      </w:pPr>
-      <w:r>
-        <w:rPr>
-          <w:rFonts w:ascii="Consolas" w:hAnsi="Consolas" w:cs="Consolas"/>
-          <w:color w:val="000000"/>
-          <w:sz w:val="19"/>
-          <w:szCs w:val="19"/>
-        </w:rPr>
-        <w:t>}</w:t>
-      </w:r>
-    </w:p>
-    <w:p>
-      <w:pPr>
-        <w:autoSpaceDE w:val="0"/>
-        <w:autoSpaceDN w:val="0"/>
-        <w:adjustRightInd w:val="0"/>
-        <w:spacing w:after="0" w:line="240" w:lineRule="auto"/>
-        <w:rPr>
-          <w:rFonts w:ascii="Consolas" w:hAnsi="Consolas" w:cs="Consolas"/>
-          <w:color w:val="000000"/>
-          <w:sz w:val="19"/>
-          <w:szCs w:val="19"/>
-        </w:rPr>
-      </w:pPr>
-    </w:p>
-    <w:p>
-      <w:pPr>
-        <w:autoSpaceDE w:val="0"/>
-        <w:autoSpaceDN w:val="0"/>
-        <w:adjustRightInd w:val="0"/>
-        <w:spacing w:after="0" w:line="240" w:lineRule="auto"/>
-        <w:rPr>
-          <w:rFonts w:ascii="Consolas" w:hAnsi="Consolas" w:cs="Consolas"/>
-          <w:color w:val="000000"/>
-          <w:sz w:val="19"/>
-          <w:szCs w:val="19"/>
-        </w:rPr>
-      </w:pPr>
-      <w:proofErr w:type="spellStart"/>
-      <w:r>
-        <w:rPr>
-          <w:rFonts w:ascii="Consolas" w:hAnsi="Consolas" w:cs="Consolas"/>
-          <w:color w:val="0000FF"/>
-          <w:sz w:val="19"/>
-          <w:szCs w:val="19"/>
-        </w:rPr>
-        <w:t>void</w:t>
-      </w:r>
-      <w:proofErr w:type="spellEnd"/>
-      <w:r>
-        <w:rPr>
-          <w:rFonts w:ascii="Consolas" w:hAnsi="Consolas" w:cs="Consolas"/>
-          <w:color w:val="000000"/>
-          <w:sz w:val="19"/>
-          <w:szCs w:val="19"/>
-        </w:rPr>
-        <w:t xml:space="preserve"> </w:t>
-      </w:r>
-      <w:proofErr w:type="spellStart"/>
-      <w:r>
-        <w:rPr>
-          <w:rFonts w:ascii="Consolas" w:hAnsi="Consolas" w:cs="Consolas"/>
-          <w:color w:val="000000"/>
-          <w:sz w:val="19"/>
-          <w:szCs w:val="19"/>
-        </w:rPr>
-        <w:t>inputUser</w:t>
-      </w:r>
-      <w:proofErr w:type="spellEnd"/>
-      <w:r>
-        <w:rPr>
-          <w:rFonts w:ascii="Consolas" w:hAnsi="Consolas" w:cs="Consolas"/>
-          <w:color w:val="000000"/>
-          <w:sz w:val="19"/>
-          <w:szCs w:val="19"/>
-        </w:rPr>
-        <w:t>(</w:t>
-      </w:r>
-      <w:proofErr w:type="spellStart"/>
-      <w:r>
-        <w:rPr>
-          <w:rFonts w:ascii="Consolas" w:hAnsi="Consolas" w:cs="Consolas"/>
-          <w:color w:val="2B91AF"/>
-          <w:sz w:val="19"/>
-          <w:szCs w:val="19"/>
-        </w:rPr>
-        <w:t>Football</w:t>
-      </w:r>
-      <w:proofErr w:type="spellEnd"/>
-      <w:r>
-        <w:rPr>
-          <w:rFonts w:ascii="Consolas" w:hAnsi="Consolas" w:cs="Consolas"/>
-          <w:color w:val="000000"/>
-          <w:sz w:val="19"/>
-          <w:szCs w:val="19"/>
-        </w:rPr>
-        <w:t xml:space="preserve"> *</w:t>
-      </w:r>
-      <w:proofErr w:type="spellStart"/>
-      <w:r>
-        <w:rPr>
-          <w:rFonts w:ascii="Consolas" w:hAnsi="Consolas" w:cs="Consolas"/>
-          <w:color w:val="808080"/>
-          <w:sz w:val="19"/>
-          <w:szCs w:val="19"/>
-        </w:rPr>
-        <w:t>play</w:t>
-      </w:r>
-      <w:proofErr w:type="spellEnd"/>
-      <w:r>
-        <w:rPr>
-          <w:rFonts w:ascii="Consolas" w:hAnsi="Consolas" w:cs="Consolas"/>
-          <w:color w:val="000000"/>
-          <w:sz w:val="19"/>
-          <w:szCs w:val="19"/>
-        </w:rPr>
-        <w:t xml:space="preserve">)  </w:t>
-      </w:r>
-    </w:p>
-    <w:p>
-      <w:pPr>
-        <w:autoSpaceDE w:val="0"/>
-        <w:autoSpaceDN w:val="0"/>
-        <w:adjustRightInd w:val="0"/>
-        <w:spacing w:after="0" w:line="240" w:lineRule="auto"/>
-        <w:rPr>
-          <w:rFonts w:ascii="Consolas" w:hAnsi="Consolas" w:cs="Consolas"/>
-          <w:color w:val="000000"/>
-          <w:sz w:val="19"/>
-          <w:szCs w:val="19"/>
-        </w:rPr>
-      </w:pPr>
-      <w:r>
-        <w:rPr>
-          <w:rFonts w:ascii="Consolas" w:hAnsi="Consolas" w:cs="Consolas"/>
-          <w:color w:val="000000"/>
-          <w:sz w:val="19"/>
-          <w:szCs w:val="19"/>
-        </w:rPr>
-        <w:t>{</w:t>
-      </w:r>
-    </w:p>
-    <w:p>
-      <w:pPr>
-        <w:autoSpaceDE w:val="0"/>
-        <w:autoSpaceDN w:val="0"/>
-        <w:adjustRightInd w:val="0"/>
-        <w:spacing w:after="0" w:line="240" w:lineRule="auto"/>
-        <w:rPr>
-          <w:rFonts w:ascii="Consolas" w:hAnsi="Consolas" w:cs="Consolas"/>
-          <w:color w:val="000000"/>
-          <w:sz w:val="19"/>
-          <w:szCs w:val="19"/>
-        </w:rPr>
-      </w:pPr>
-      <w:r>
-        <w:rPr>
-          <w:rFonts w:ascii="Consolas" w:hAnsi="Consolas" w:cs="Consolas"/>
-          <w:color w:val="000000"/>
-          <w:sz w:val="19"/>
-          <w:szCs w:val="19"/>
-        </w:rPr>
-        <w:tab/>
-      </w:r>
-      <w:proofErr w:type="spellStart"/>
-      <w:r>
-        <w:rPr>
-          <w:rFonts w:ascii="Consolas" w:hAnsi="Consolas" w:cs="Consolas"/>
-          <w:color w:val="000000"/>
-          <w:sz w:val="19"/>
-          <w:szCs w:val="19"/>
-        </w:rPr>
-        <w:t>cap++</w:t>
-      </w:r>
-      <w:proofErr w:type="spellEnd"/>
-      <w:r>
-        <w:rPr>
-          <w:rFonts w:ascii="Consolas" w:hAnsi="Consolas" w:cs="Consolas"/>
-          <w:color w:val="000000"/>
-          <w:sz w:val="19"/>
-          <w:szCs w:val="19"/>
-        </w:rPr>
-        <w:t xml:space="preserve">; </w:t>
-      </w:r>
-    </w:p>
-    <w:p>
-      <w:pPr>
-        <w:autoSpaceDE w:val="0"/>
-        <w:autoSpaceDN w:val="0"/>
-        <w:adjustRightInd w:val="0"/>
-        <w:spacing w:after="0" w:line="240" w:lineRule="auto"/>
-        <w:rPr>
-          <w:rFonts w:ascii="Consolas" w:hAnsi="Consolas" w:cs="Consolas"/>
-          <w:color w:val="000000"/>
-          <w:sz w:val="19"/>
-          <w:szCs w:val="19"/>
-        </w:rPr>
-      </w:pPr>
-    </w:p>
-    <w:p>
-      <w:pPr>
-        <w:autoSpaceDE w:val="0"/>
-        <w:autoSpaceDN w:val="0"/>
-        <w:adjustRightInd w:val="0"/>
-        <w:spacing w:after="0" w:line="240" w:lineRule="auto"/>
-        <w:rPr>
-          <w:rFonts w:ascii="Consolas" w:hAnsi="Consolas" w:cs="Consolas"/>
-          <w:color w:val="000000"/>
-          <w:sz w:val="19"/>
-          <w:szCs w:val="19"/>
-          <w:lang w:val="en-US"/>
-        </w:rPr>
-      </w:pPr>
-      <w:r>
-        <w:rPr>
-          <w:rFonts w:ascii="Consolas" w:hAnsi="Consolas" w:cs="Consolas"/>
-          <w:color w:val="000000"/>
-          <w:sz w:val="19"/>
-          <w:szCs w:val="19"/>
-        </w:rPr>
-        <w:tab/>
-      </w:r>
-      <w:r>
-        <w:rPr>
-          <w:rFonts w:ascii="Consolas" w:hAnsi="Consolas" w:cs="Consolas"/>
-          <w:color w:val="000000"/>
-          <w:sz w:val="19"/>
-          <w:szCs w:val="19"/>
+          <w:lang w:val="en-US"/>
+        </w:rPr>
+      </w:pPr>
+      <w:r>
+        <w:rPr>
+          <w:rFonts w:ascii="Consolas" w:hAnsi="Consolas" w:cs="Consolas"/>
+          <w:color w:val="000000"/>
+          <w:sz w:val="19"/>
+          <w:szCs w:val="19"/>
+          <w:lang w:val="en-US"/>
+        </w:rPr>
+        <w:tab/>
+      </w:r>
+      <w:r>
+        <w:rPr>
+          <w:rFonts w:ascii="Consolas" w:hAnsi="Consolas" w:cs="Consolas"/>
+          <w:color w:val="000000"/>
+          <w:sz w:val="19"/>
+          <w:szCs w:val="19"/>
+          <w:lang w:val="en-US"/>
+        </w:rPr>
+        <w:tab/>
+      </w:r>
+      <w:r>
+        <w:rPr>
+          <w:rFonts w:ascii="Consolas" w:hAnsi="Consolas" w:cs="Consolas"/>
+          <w:color w:val="000000"/>
+          <w:sz w:val="19"/>
+          <w:szCs w:val="19"/>
+          <w:lang w:val="en-US"/>
         </w:rPr>
         <w:tab/>
       </w:r>
@@ -6343,7 +6226,7 @@
           <w:szCs w:val="19"/>
           <w:lang w:val="en-US"/>
         </w:rPr>
-        <w:t>printf</w:t>
+        <w:t>printOutputMonitor</w:t>
       </w:r>
       <w:proofErr w:type="spellEnd"/>
       <w:r>
@@ -6360,71 +6243,544 @@
       <w:r>
         <w:rPr>
           <w:rFonts w:ascii="Consolas" w:hAnsi="Consolas" w:cs="Consolas"/>
-          <w:color w:val="A31515"/>
-          <w:sz w:val="19"/>
-          <w:szCs w:val="19"/>
-          <w:lang w:val="en-US"/>
-        </w:rPr>
-        <w:t>"\n enter all the data in turn\t"</w:t>
-      </w:r>
-      <w:r>
-        <w:rPr>
-          <w:rFonts w:ascii="Consolas" w:hAnsi="Consolas" w:cs="Consolas"/>
-          <w:color w:val="000000"/>
-          <w:sz w:val="19"/>
-          <w:szCs w:val="19"/>
-          <w:lang w:val="en-US"/>
-        </w:rPr>
-        <w:t xml:space="preserve">); </w:t>
-      </w:r>
-    </w:p>
-    <w:p>
-      <w:pPr>
-        <w:autoSpaceDE w:val="0"/>
-        <w:autoSpaceDN w:val="0"/>
-        <w:adjustRightInd w:val="0"/>
-        <w:spacing w:after="0" w:line="240" w:lineRule="auto"/>
-        <w:rPr>
-          <w:rFonts w:ascii="Consolas" w:hAnsi="Consolas" w:cs="Consolas"/>
-          <w:color w:val="000000"/>
-          <w:sz w:val="19"/>
-          <w:szCs w:val="19"/>
-          <w:lang w:val="en-US"/>
-        </w:rPr>
-      </w:pPr>
-    </w:p>
-    <w:p>
-      <w:pPr>
-        <w:autoSpaceDE w:val="0"/>
-        <w:autoSpaceDN w:val="0"/>
-        <w:adjustRightInd w:val="0"/>
-        <w:spacing w:after="0" w:line="240" w:lineRule="auto"/>
-        <w:rPr>
-          <w:rFonts w:ascii="Consolas" w:hAnsi="Consolas" w:cs="Consolas"/>
-          <w:color w:val="000000"/>
-          <w:sz w:val="19"/>
-          <w:szCs w:val="19"/>
-          <w:lang w:val="en-US"/>
-        </w:rPr>
-      </w:pPr>
-      <w:r>
-        <w:rPr>
-          <w:rFonts w:ascii="Consolas" w:hAnsi="Consolas" w:cs="Consolas"/>
-          <w:color w:val="000000"/>
-          <w:sz w:val="19"/>
-          <w:szCs w:val="19"/>
-          <w:lang w:val="en-US"/>
+          <w:color w:val="000000"/>
+          <w:sz w:val="19"/>
+          <w:szCs w:val="19"/>
+          <w:lang w:val="en-US"/>
+        </w:rPr>
+        <w:t>play);</w:t>
+      </w:r>
+    </w:p>
+    <w:p>
+      <w:pPr>
+        <w:autoSpaceDE w:val="0"/>
+        <w:autoSpaceDN w:val="0"/>
+        <w:adjustRightInd w:val="0"/>
+        <w:spacing w:after="0" w:line="240" w:lineRule="auto"/>
+        <w:rPr>
+          <w:rFonts w:ascii="Consolas" w:hAnsi="Consolas" w:cs="Consolas"/>
+          <w:color w:val="000000"/>
+          <w:sz w:val="19"/>
+          <w:szCs w:val="19"/>
+          <w:lang w:val="en-US"/>
+        </w:rPr>
+      </w:pPr>
+      <w:r>
+        <w:rPr>
+          <w:rFonts w:ascii="Consolas" w:hAnsi="Consolas" w:cs="Consolas"/>
+          <w:color w:val="000000"/>
+          <w:sz w:val="19"/>
+          <w:szCs w:val="19"/>
+          <w:lang w:val="en-US"/>
+        </w:rPr>
+        <w:tab/>
+      </w:r>
+      <w:r>
+        <w:rPr>
+          <w:rFonts w:ascii="Consolas" w:hAnsi="Consolas" w:cs="Consolas"/>
+          <w:color w:val="000000"/>
+          <w:sz w:val="19"/>
+          <w:szCs w:val="19"/>
+          <w:lang w:val="en-US"/>
+        </w:rPr>
+        <w:tab/>
+        <w:t>}</w:t>
+      </w:r>
+    </w:p>
+    <w:p>
+      <w:pPr>
+        <w:autoSpaceDE w:val="0"/>
+        <w:autoSpaceDN w:val="0"/>
+        <w:adjustRightInd w:val="0"/>
+        <w:spacing w:after="0" w:line="240" w:lineRule="auto"/>
+        <w:rPr>
+          <w:rFonts w:ascii="Consolas" w:hAnsi="Consolas" w:cs="Consolas"/>
+          <w:color w:val="000000"/>
+          <w:sz w:val="19"/>
+          <w:szCs w:val="19"/>
+          <w:lang w:val="en-US"/>
+        </w:rPr>
+      </w:pPr>
+      <w:r>
+        <w:rPr>
+          <w:rFonts w:ascii="Consolas" w:hAnsi="Consolas" w:cs="Consolas"/>
+          <w:color w:val="000000"/>
+          <w:sz w:val="19"/>
+          <w:szCs w:val="19"/>
+          <w:lang w:val="en-US"/>
+        </w:rPr>
+        <w:tab/>
+      </w:r>
+      <w:r>
+        <w:rPr>
+          <w:rFonts w:ascii="Consolas" w:hAnsi="Consolas" w:cs="Consolas"/>
+          <w:color w:val="000000"/>
+          <w:sz w:val="19"/>
+          <w:szCs w:val="19"/>
+          <w:lang w:val="en-US"/>
+        </w:rPr>
+        <w:tab/>
+      </w:r>
+      <w:proofErr w:type="gramStart"/>
+      <w:r>
+        <w:rPr>
+          <w:rFonts w:ascii="Consolas" w:hAnsi="Consolas" w:cs="Consolas"/>
+          <w:color w:val="0000FF"/>
+          <w:sz w:val="19"/>
+          <w:szCs w:val="19"/>
+          <w:lang w:val="en-US"/>
+        </w:rPr>
+        <w:t>else</w:t>
+      </w:r>
+      <w:proofErr w:type="gramEnd"/>
+      <w:r>
+        <w:rPr>
+          <w:rFonts w:ascii="Consolas" w:hAnsi="Consolas" w:cs="Consolas"/>
+          <w:color w:val="000000"/>
+          <w:sz w:val="19"/>
+          <w:szCs w:val="19"/>
+          <w:lang w:val="en-US"/>
+        </w:rPr>
+        <w:t xml:space="preserve"> </w:t>
+      </w:r>
+      <w:r>
+        <w:rPr>
+          <w:rFonts w:ascii="Consolas" w:hAnsi="Consolas" w:cs="Consolas"/>
+          <w:color w:val="0000FF"/>
+          <w:sz w:val="19"/>
+          <w:szCs w:val="19"/>
+          <w:lang w:val="en-US"/>
+        </w:rPr>
+        <w:t>if</w:t>
+      </w:r>
+      <w:r>
+        <w:rPr>
+          <w:rFonts w:ascii="Consolas" w:hAnsi="Consolas" w:cs="Consolas"/>
+          <w:color w:val="000000"/>
+          <w:sz w:val="19"/>
+          <w:szCs w:val="19"/>
+          <w:lang w:val="en-US"/>
+        </w:rPr>
+        <w:t xml:space="preserve"> (c == 5)</w:t>
+      </w:r>
+    </w:p>
+    <w:p>
+      <w:pPr>
+        <w:autoSpaceDE w:val="0"/>
+        <w:autoSpaceDN w:val="0"/>
+        <w:adjustRightInd w:val="0"/>
+        <w:spacing w:after="0" w:line="240" w:lineRule="auto"/>
+        <w:rPr>
+          <w:rFonts w:ascii="Consolas" w:hAnsi="Consolas" w:cs="Consolas"/>
+          <w:color w:val="000000"/>
+          <w:sz w:val="19"/>
+          <w:szCs w:val="19"/>
+        </w:rPr>
+      </w:pPr>
+      <w:r>
+        <w:rPr>
+          <w:rFonts w:ascii="Consolas" w:hAnsi="Consolas" w:cs="Consolas"/>
+          <w:color w:val="000000"/>
+          <w:sz w:val="19"/>
+          <w:szCs w:val="19"/>
+          <w:lang w:val="en-US"/>
+        </w:rPr>
+        <w:tab/>
+      </w:r>
+      <w:r>
+        <w:rPr>
+          <w:rFonts w:ascii="Consolas" w:hAnsi="Consolas" w:cs="Consolas"/>
+          <w:color w:val="000000"/>
+          <w:sz w:val="19"/>
+          <w:szCs w:val="19"/>
+          <w:lang w:val="en-US"/>
+        </w:rPr>
+        <w:tab/>
+      </w:r>
+      <w:r>
+        <w:rPr>
+          <w:rFonts w:ascii="Consolas" w:hAnsi="Consolas" w:cs="Consolas"/>
+          <w:color w:val="000000"/>
+          <w:sz w:val="19"/>
+          <w:szCs w:val="19"/>
+        </w:rPr>
+        <w:t>{</w:t>
+      </w:r>
+    </w:p>
+    <w:p>
+      <w:pPr>
+        <w:autoSpaceDE w:val="0"/>
+        <w:autoSpaceDN w:val="0"/>
+        <w:adjustRightInd w:val="0"/>
+        <w:spacing w:after="0" w:line="240" w:lineRule="auto"/>
+        <w:rPr>
+          <w:rFonts w:ascii="Consolas" w:hAnsi="Consolas" w:cs="Consolas"/>
+          <w:color w:val="000000"/>
+          <w:sz w:val="19"/>
+          <w:szCs w:val="19"/>
+        </w:rPr>
+      </w:pPr>
+      <w:r>
+        <w:rPr>
+          <w:rFonts w:ascii="Consolas" w:hAnsi="Consolas" w:cs="Consolas"/>
+          <w:color w:val="000000"/>
+          <w:sz w:val="19"/>
+          <w:szCs w:val="19"/>
+        </w:rPr>
+        <w:tab/>
+      </w:r>
+      <w:r>
+        <w:rPr>
+          <w:rFonts w:ascii="Consolas" w:hAnsi="Consolas" w:cs="Consolas"/>
+          <w:color w:val="000000"/>
+          <w:sz w:val="19"/>
+          <w:szCs w:val="19"/>
+        </w:rPr>
+        <w:tab/>
+      </w:r>
+      <w:r>
+        <w:rPr>
+          <w:rFonts w:ascii="Consolas" w:hAnsi="Consolas" w:cs="Consolas"/>
+          <w:color w:val="000000"/>
+          <w:sz w:val="19"/>
+          <w:szCs w:val="19"/>
+        </w:rPr>
+        <w:tab/>
+      </w:r>
+      <w:proofErr w:type="spellStart"/>
+      <w:r>
+        <w:rPr>
+          <w:rFonts w:ascii="Consolas" w:hAnsi="Consolas" w:cs="Consolas"/>
+          <w:color w:val="0000FF"/>
+          <w:sz w:val="19"/>
+          <w:szCs w:val="19"/>
+        </w:rPr>
+        <w:t>return</w:t>
+      </w:r>
+      <w:proofErr w:type="spellEnd"/>
+      <w:r>
+        <w:rPr>
+          <w:rFonts w:ascii="Consolas" w:hAnsi="Consolas" w:cs="Consolas"/>
+          <w:color w:val="000000"/>
+          <w:sz w:val="19"/>
+          <w:szCs w:val="19"/>
+        </w:rPr>
+        <w:t xml:space="preserve"> 0;</w:t>
+      </w:r>
+    </w:p>
+    <w:p>
+      <w:pPr>
+        <w:autoSpaceDE w:val="0"/>
+        <w:autoSpaceDN w:val="0"/>
+        <w:adjustRightInd w:val="0"/>
+        <w:spacing w:after="0" w:line="240" w:lineRule="auto"/>
+        <w:rPr>
+          <w:rFonts w:ascii="Consolas" w:hAnsi="Consolas" w:cs="Consolas"/>
+          <w:color w:val="000000"/>
+          <w:sz w:val="19"/>
+          <w:szCs w:val="19"/>
+        </w:rPr>
+      </w:pPr>
+      <w:r>
+        <w:rPr>
+          <w:rFonts w:ascii="Consolas" w:hAnsi="Consolas" w:cs="Consolas"/>
+          <w:color w:val="000000"/>
+          <w:sz w:val="19"/>
+          <w:szCs w:val="19"/>
+        </w:rPr>
+        <w:tab/>
+      </w:r>
+      <w:r>
+        <w:rPr>
+          <w:rFonts w:ascii="Consolas" w:hAnsi="Consolas" w:cs="Consolas"/>
+          <w:color w:val="000000"/>
+          <w:sz w:val="19"/>
+          <w:szCs w:val="19"/>
+        </w:rPr>
+        <w:tab/>
+        <w:t>}</w:t>
+      </w:r>
+    </w:p>
+    <w:p>
+      <w:pPr>
+        <w:autoSpaceDE w:val="0"/>
+        <w:autoSpaceDN w:val="0"/>
+        <w:adjustRightInd w:val="0"/>
+        <w:spacing w:after="0" w:line="240" w:lineRule="auto"/>
+        <w:rPr>
+          <w:rFonts w:ascii="Consolas" w:hAnsi="Consolas" w:cs="Consolas"/>
+          <w:color w:val="000000"/>
+          <w:sz w:val="19"/>
+          <w:szCs w:val="19"/>
+        </w:rPr>
+      </w:pPr>
+    </w:p>
+    <w:p>
+      <w:pPr>
+        <w:autoSpaceDE w:val="0"/>
+        <w:autoSpaceDN w:val="0"/>
+        <w:adjustRightInd w:val="0"/>
+        <w:spacing w:after="0" w:line="240" w:lineRule="auto"/>
+        <w:rPr>
+          <w:rFonts w:ascii="Consolas" w:hAnsi="Consolas" w:cs="Consolas"/>
+          <w:color w:val="000000"/>
+          <w:sz w:val="19"/>
+          <w:szCs w:val="19"/>
+        </w:rPr>
+      </w:pPr>
+      <w:r>
+        <w:rPr>
+          <w:rFonts w:ascii="Consolas" w:hAnsi="Consolas" w:cs="Consolas"/>
+          <w:color w:val="000000"/>
+          <w:sz w:val="19"/>
+          <w:szCs w:val="19"/>
+        </w:rPr>
+        <w:tab/>
+        <w:t>}</w:t>
+      </w:r>
+    </w:p>
+    <w:p>
+      <w:pPr>
+        <w:autoSpaceDE w:val="0"/>
+        <w:autoSpaceDN w:val="0"/>
+        <w:adjustRightInd w:val="0"/>
+        <w:spacing w:after="0" w:line="240" w:lineRule="auto"/>
+        <w:rPr>
+          <w:rFonts w:ascii="Consolas" w:hAnsi="Consolas" w:cs="Consolas"/>
+          <w:color w:val="000000"/>
+          <w:sz w:val="19"/>
+          <w:szCs w:val="19"/>
+        </w:rPr>
+      </w:pPr>
+      <w:r>
+        <w:rPr>
+          <w:rFonts w:ascii="Consolas" w:hAnsi="Consolas" w:cs="Consolas"/>
+          <w:color w:val="000000"/>
+          <w:sz w:val="19"/>
+          <w:szCs w:val="19"/>
+        </w:rPr>
+        <w:t>}</w:t>
+      </w:r>
+    </w:p>
+    <w:p>
+      <w:pPr>
+        <w:autoSpaceDE w:val="0"/>
+        <w:autoSpaceDN w:val="0"/>
+        <w:adjustRightInd w:val="0"/>
+        <w:spacing w:after="0" w:line="240" w:lineRule="auto"/>
+        <w:rPr>
+          <w:rFonts w:ascii="Consolas" w:hAnsi="Consolas" w:cs="Consolas"/>
+          <w:color w:val="000000"/>
+          <w:sz w:val="19"/>
+          <w:szCs w:val="19"/>
+        </w:rPr>
+      </w:pPr>
+    </w:p>
+    <w:p>
+      <w:pPr>
+        <w:autoSpaceDE w:val="0"/>
+        <w:autoSpaceDN w:val="0"/>
+        <w:adjustRightInd w:val="0"/>
+        <w:spacing w:after="0" w:line="240" w:lineRule="auto"/>
+        <w:rPr>
+          <w:rFonts w:ascii="Consolas" w:hAnsi="Consolas" w:cs="Consolas"/>
+          <w:color w:val="000000"/>
+          <w:sz w:val="19"/>
+          <w:szCs w:val="19"/>
+        </w:rPr>
+      </w:pPr>
+      <w:proofErr w:type="spellStart"/>
+      <w:r>
+        <w:rPr>
+          <w:rFonts w:ascii="Consolas" w:hAnsi="Consolas" w:cs="Consolas"/>
+          <w:color w:val="0000FF"/>
+          <w:sz w:val="19"/>
+          <w:szCs w:val="19"/>
         </w:rPr>
         <w:lastRenderedPageBreak/>
-        <w:tab/>
-      </w:r>
-      <w:r>
-        <w:rPr>
-          <w:rFonts w:ascii="Consolas" w:hAnsi="Consolas" w:cs="Consolas"/>
-          <w:color w:val="000000"/>
-          <w:sz w:val="19"/>
-          <w:szCs w:val="19"/>
-          <w:lang w:val="en-US"/>
+        <w:t>void</w:t>
+      </w:r>
+      <w:proofErr w:type="spellEnd"/>
+      <w:r>
+        <w:rPr>
+          <w:rFonts w:ascii="Consolas" w:hAnsi="Consolas" w:cs="Consolas"/>
+          <w:color w:val="000000"/>
+          <w:sz w:val="19"/>
+          <w:szCs w:val="19"/>
+        </w:rPr>
+        <w:t xml:space="preserve"> </w:t>
+      </w:r>
+      <w:proofErr w:type="spellStart"/>
+      <w:r>
+        <w:rPr>
+          <w:rFonts w:ascii="Consolas" w:hAnsi="Consolas" w:cs="Consolas"/>
+          <w:color w:val="000000"/>
+          <w:sz w:val="19"/>
+          <w:szCs w:val="19"/>
+        </w:rPr>
+        <w:t>inputUser</w:t>
+      </w:r>
+      <w:proofErr w:type="spellEnd"/>
+      <w:r>
+        <w:rPr>
+          <w:rFonts w:ascii="Consolas" w:hAnsi="Consolas" w:cs="Consolas"/>
+          <w:color w:val="000000"/>
+          <w:sz w:val="19"/>
+          <w:szCs w:val="19"/>
+        </w:rPr>
+        <w:t>(</w:t>
+      </w:r>
+      <w:proofErr w:type="spellStart"/>
+      <w:r>
+        <w:rPr>
+          <w:rFonts w:ascii="Consolas" w:hAnsi="Consolas" w:cs="Consolas"/>
+          <w:color w:val="2B91AF"/>
+          <w:sz w:val="19"/>
+          <w:szCs w:val="19"/>
+        </w:rPr>
+        <w:t>Football</w:t>
+      </w:r>
+      <w:proofErr w:type="spellEnd"/>
+      <w:r>
+        <w:rPr>
+          <w:rFonts w:ascii="Consolas" w:hAnsi="Consolas" w:cs="Consolas"/>
+          <w:color w:val="000000"/>
+          <w:sz w:val="19"/>
+          <w:szCs w:val="19"/>
+        </w:rPr>
+        <w:t xml:space="preserve"> *</w:t>
+      </w:r>
+      <w:proofErr w:type="spellStart"/>
+      <w:r>
+        <w:rPr>
+          <w:rFonts w:ascii="Consolas" w:hAnsi="Consolas" w:cs="Consolas"/>
+          <w:color w:val="808080"/>
+          <w:sz w:val="19"/>
+          <w:szCs w:val="19"/>
+        </w:rPr>
+        <w:t>play</w:t>
+      </w:r>
+      <w:proofErr w:type="spellEnd"/>
+      <w:r>
+        <w:rPr>
+          <w:rFonts w:ascii="Consolas" w:hAnsi="Consolas" w:cs="Consolas"/>
+          <w:color w:val="000000"/>
+          <w:sz w:val="19"/>
+          <w:szCs w:val="19"/>
+        </w:rPr>
+        <w:t>)</w:t>
+      </w:r>
+    </w:p>
+    <w:p>
+      <w:pPr>
+        <w:autoSpaceDE w:val="0"/>
+        <w:autoSpaceDN w:val="0"/>
+        <w:adjustRightInd w:val="0"/>
+        <w:spacing w:after="0" w:line="240" w:lineRule="auto"/>
+        <w:rPr>
+          <w:rFonts w:ascii="Consolas" w:hAnsi="Consolas" w:cs="Consolas"/>
+          <w:color w:val="000000"/>
+          <w:sz w:val="19"/>
+          <w:szCs w:val="19"/>
+        </w:rPr>
+      </w:pPr>
+      <w:r>
+        <w:rPr>
+          <w:rFonts w:ascii="Consolas" w:hAnsi="Consolas" w:cs="Consolas"/>
+          <w:color w:val="000000"/>
+          <w:sz w:val="19"/>
+          <w:szCs w:val="19"/>
+        </w:rPr>
+        <w:t>{</w:t>
+      </w:r>
+    </w:p>
+    <w:p>
+      <w:pPr>
+        <w:autoSpaceDE w:val="0"/>
+        <w:autoSpaceDN w:val="0"/>
+        <w:adjustRightInd w:val="0"/>
+        <w:spacing w:after="0" w:line="240" w:lineRule="auto"/>
+        <w:rPr>
+          <w:rFonts w:ascii="Consolas" w:hAnsi="Consolas" w:cs="Consolas"/>
+          <w:color w:val="000000"/>
+          <w:sz w:val="19"/>
+          <w:szCs w:val="19"/>
+          <w:lang w:val="en-US"/>
+        </w:rPr>
+      </w:pPr>
+      <w:r>
+        <w:rPr>
+          <w:rFonts w:ascii="Consolas" w:hAnsi="Consolas" w:cs="Consolas"/>
+          <w:color w:val="000000"/>
+          <w:sz w:val="19"/>
+          <w:szCs w:val="19"/>
+        </w:rPr>
+        <w:tab/>
+      </w:r>
+      <w:proofErr w:type="spellStart"/>
+      <w:r>
+        <w:rPr>
+          <w:rFonts w:ascii="Consolas" w:hAnsi="Consolas" w:cs="Consolas"/>
+          <w:color w:val="000000"/>
+          <w:sz w:val="19"/>
+          <w:szCs w:val="19"/>
+        </w:rPr>
+        <w:t>cap++</w:t>
+      </w:r>
+      <w:proofErr w:type="spellEnd"/>
+      <w:r>
+        <w:rPr>
+          <w:rFonts w:ascii="Consolas" w:hAnsi="Consolas" w:cs="Consolas"/>
+          <w:color w:val="000000"/>
+          <w:sz w:val="19"/>
+          <w:szCs w:val="19"/>
+        </w:rPr>
+        <w:t>;</w:t>
+      </w:r>
+    </w:p>
+    <w:p>
+      <w:pPr>
+        <w:autoSpaceDE w:val="0"/>
+        <w:autoSpaceDN w:val="0"/>
+        <w:adjustRightInd w:val="0"/>
+        <w:spacing w:after="0" w:line="240" w:lineRule="auto"/>
+        <w:rPr>
+          <w:rFonts w:ascii="Consolas" w:hAnsi="Consolas" w:cs="Consolas"/>
+          <w:color w:val="000000"/>
+          <w:sz w:val="19"/>
+          <w:szCs w:val="19"/>
+        </w:rPr>
+      </w:pPr>
+    </w:p>
+    <w:p>
+      <w:pPr>
+        <w:autoSpaceDE w:val="0"/>
+        <w:autoSpaceDN w:val="0"/>
+        <w:adjustRightInd w:val="0"/>
+        <w:spacing w:after="0" w:line="240" w:lineRule="auto"/>
+        <w:rPr>
+          <w:rFonts w:ascii="Consolas" w:hAnsi="Consolas" w:cs="Consolas"/>
+          <w:color w:val="000000"/>
+          <w:sz w:val="19"/>
+          <w:szCs w:val="19"/>
+          <w:lang w:val="en-US"/>
+        </w:rPr>
+      </w:pPr>
+      <w:r>
+        <w:rPr>
+          <w:rFonts w:ascii="Consolas" w:hAnsi="Consolas" w:cs="Consolas"/>
+          <w:color w:val="000000"/>
+          <w:sz w:val="19"/>
+          <w:szCs w:val="19"/>
+        </w:rPr>
+        <w:tab/>
+      </w:r>
+      <w:r>
+        <w:rPr>
+          <w:rFonts w:ascii="Consolas" w:hAnsi="Consolas" w:cs="Consolas"/>
+          <w:color w:val="000000"/>
+          <w:sz w:val="19"/>
+          <w:szCs w:val="19"/>
         </w:rPr>
         <w:tab/>
       </w:r>
@@ -6460,7 +6816,7 @@
           <w:szCs w:val="19"/>
           <w:lang w:val="en-US"/>
         </w:rPr>
-        <w:t>"\n enter name\t"</w:t>
+        <w:t>"\n enter all the data in turn\t"</w:t>
       </w:r>
       <w:r>
         <w:rPr>
@@ -6472,6 +6828,31 @@
         </w:rPr>
         <w:t xml:space="preserve">); </w:t>
       </w:r>
+      <w:r>
+        <w:rPr>
+          <w:rFonts w:ascii="Consolas" w:hAnsi="Consolas" w:cs="Consolas"/>
+          <w:color w:val="008000"/>
+          <w:sz w:val="19"/>
+          <w:szCs w:val="19"/>
+          <w:lang w:val="en-US"/>
+        </w:rPr>
+        <w:t xml:space="preserve"> </w:t>
+      </w:r>
+    </w:p>
+    <w:p>
+      <w:pPr>
+        <w:autoSpaceDE w:val="0"/>
+        <w:autoSpaceDN w:val="0"/>
+        <w:adjustRightInd w:val="0"/>
+        <w:spacing w:after="0" w:line="240" w:lineRule="auto"/>
+        <w:rPr>
+          <w:rFonts w:ascii="Consolas" w:hAnsi="Consolas" w:cs="Consolas"/>
+          <w:color w:val="000000"/>
+          <w:sz w:val="19"/>
+          <w:szCs w:val="19"/>
+          <w:lang w:val="en-US"/>
+        </w:rPr>
+      </w:pPr>
     </w:p>
     <w:p>
       <w:pPr>
@@ -6517,7 +6898,7 @@
           <w:szCs w:val="19"/>
           <w:lang w:val="en-US"/>
         </w:rPr>
-        <w:t>scanf</w:t>
+        <w:t>printf</w:t>
       </w:r>
       <w:proofErr w:type="spellEnd"/>
       <w:r>
@@ -6539,72 +6920,27 @@
           <w:szCs w:val="19"/>
           <w:lang w:val="en-US"/>
         </w:rPr>
-        <w:t>"%s"</w:t>
-      </w:r>
-      <w:r>
-        <w:rPr>
-          <w:rFonts w:ascii="Consolas" w:hAnsi="Consolas" w:cs="Consolas"/>
-          <w:color w:val="000000"/>
-          <w:sz w:val="19"/>
-          <w:szCs w:val="19"/>
-          <w:lang w:val="en-US"/>
-        </w:rPr>
-        <w:t>, &amp;</w:t>
-      </w:r>
-      <w:r>
-        <w:rPr>
-          <w:rFonts w:ascii="Consolas" w:hAnsi="Consolas" w:cs="Consolas"/>
-          <w:color w:val="808080"/>
-          <w:sz w:val="19"/>
-          <w:szCs w:val="19"/>
-          <w:lang w:val="en-US"/>
-        </w:rPr>
-        <w:t>play</w:t>
-      </w:r>
-      <w:r>
-        <w:rPr>
-          <w:rFonts w:ascii="Consolas" w:hAnsi="Consolas" w:cs="Consolas"/>
-          <w:color w:val="000000"/>
-          <w:sz w:val="19"/>
-          <w:szCs w:val="19"/>
-          <w:lang w:val="en-US"/>
-        </w:rPr>
-        <w:t>[cap].name);</w:t>
-      </w:r>
-    </w:p>
-    <w:p>
-      <w:pPr>
-        <w:autoSpaceDE w:val="0"/>
-        <w:autoSpaceDN w:val="0"/>
-        <w:adjustRightInd w:val="0"/>
-        <w:spacing w:after="0" w:line="240" w:lineRule="auto"/>
-        <w:rPr>
-          <w:rFonts w:ascii="Consolas" w:hAnsi="Consolas" w:cs="Consolas"/>
-          <w:color w:val="000000"/>
-          <w:sz w:val="19"/>
-          <w:szCs w:val="19"/>
-          <w:lang w:val="en-US"/>
-        </w:rPr>
-      </w:pPr>
-      <w:r>
-        <w:rPr>
-          <w:rFonts w:ascii="Consolas" w:hAnsi="Consolas" w:cs="Consolas"/>
-          <w:color w:val="000000"/>
-          <w:sz w:val="19"/>
-          <w:szCs w:val="19"/>
-          <w:lang w:val="en-US"/>
-        </w:rPr>
-        <w:tab/>
-      </w:r>
-      <w:r>
-        <w:rPr>
-          <w:rFonts w:ascii="Consolas" w:hAnsi="Consolas" w:cs="Consolas"/>
-          <w:color w:val="000000"/>
-          <w:sz w:val="19"/>
-          <w:szCs w:val="19"/>
-          <w:lang w:val="en-US"/>
-        </w:rPr>
-        <w:tab/>
+        <w:t>"\n enter name\t"</w:t>
+      </w:r>
+      <w:r>
+        <w:rPr>
+          <w:rFonts w:ascii="Consolas" w:hAnsi="Consolas" w:cs="Consolas"/>
+          <w:color w:val="000000"/>
+          <w:sz w:val="19"/>
+          <w:szCs w:val="19"/>
+          <w:lang w:val="en-US"/>
+        </w:rPr>
+        <w:t xml:space="preserve">); </w:t>
+      </w:r>
+      <w:r>
+        <w:rPr>
+          <w:rFonts w:ascii="Consolas" w:hAnsi="Consolas" w:cs="Consolas"/>
+          <w:color w:val="008000"/>
+          <w:sz w:val="19"/>
+          <w:szCs w:val="19"/>
+          <w:lang w:val="en-US"/>
+        </w:rPr>
+        <w:t xml:space="preserve"> </w:t>
       </w:r>
     </w:p>
     <w:p>
@@ -6651,7 +6987,7 @@
           <w:szCs w:val="19"/>
           <w:lang w:val="en-US"/>
         </w:rPr>
-        <w:t>printf</w:t>
+        <w:t>scanf</w:t>
       </w:r>
       <w:proofErr w:type="spellEnd"/>
       <w:r>
@@ -6673,17 +7009,72 @@
           <w:szCs w:val="19"/>
           <w:lang w:val="en-US"/>
         </w:rPr>
-        <w:t>"\n enter city\t"</w:t>
-      </w:r>
-      <w:r>
-        <w:rPr>
-          <w:rFonts w:ascii="Consolas" w:hAnsi="Consolas" w:cs="Consolas"/>
-          <w:color w:val="000000"/>
-          <w:sz w:val="19"/>
-          <w:szCs w:val="19"/>
-          <w:lang w:val="en-US"/>
-        </w:rPr>
-        <w:t xml:space="preserve">); </w:t>
+        <w:t>"%s"</w:t>
+      </w:r>
+      <w:r>
+        <w:rPr>
+          <w:rFonts w:ascii="Consolas" w:hAnsi="Consolas" w:cs="Consolas"/>
+          <w:color w:val="000000"/>
+          <w:sz w:val="19"/>
+          <w:szCs w:val="19"/>
+          <w:lang w:val="en-US"/>
+        </w:rPr>
+        <w:t>, &amp;</w:t>
+      </w:r>
+      <w:r>
+        <w:rPr>
+          <w:rFonts w:ascii="Consolas" w:hAnsi="Consolas" w:cs="Consolas"/>
+          <w:color w:val="808080"/>
+          <w:sz w:val="19"/>
+          <w:szCs w:val="19"/>
+          <w:lang w:val="en-US"/>
+        </w:rPr>
+        <w:t>play</w:t>
+      </w:r>
+      <w:r>
+        <w:rPr>
+          <w:rFonts w:ascii="Consolas" w:hAnsi="Consolas" w:cs="Consolas"/>
+          <w:color w:val="000000"/>
+          <w:sz w:val="19"/>
+          <w:szCs w:val="19"/>
+          <w:lang w:val="en-US"/>
+        </w:rPr>
+        <w:t>[cap].name);</w:t>
+      </w:r>
+    </w:p>
+    <w:p>
+      <w:pPr>
+        <w:autoSpaceDE w:val="0"/>
+        <w:autoSpaceDN w:val="0"/>
+        <w:adjustRightInd w:val="0"/>
+        <w:spacing w:after="0" w:line="240" w:lineRule="auto"/>
+        <w:rPr>
+          <w:rFonts w:ascii="Consolas" w:hAnsi="Consolas" w:cs="Consolas"/>
+          <w:color w:val="000000"/>
+          <w:sz w:val="19"/>
+          <w:szCs w:val="19"/>
+          <w:lang w:val="en-US"/>
+        </w:rPr>
+      </w:pPr>
+      <w:r>
+        <w:rPr>
+          <w:rFonts w:ascii="Consolas" w:hAnsi="Consolas" w:cs="Consolas"/>
+          <w:color w:val="000000"/>
+          <w:sz w:val="19"/>
+          <w:szCs w:val="19"/>
+          <w:lang w:val="en-US"/>
+        </w:rPr>
+        <w:tab/>
+      </w:r>
+      <w:r>
+        <w:rPr>
+          <w:rFonts w:ascii="Consolas" w:hAnsi="Consolas" w:cs="Consolas"/>
+          <w:color w:val="000000"/>
+          <w:sz w:val="19"/>
+          <w:szCs w:val="19"/>
+          <w:lang w:val="en-US"/>
+        </w:rPr>
+        <w:tab/>
       </w:r>
     </w:p>
     <w:p>
@@ -6730,7 +7121,7 @@
           <w:szCs w:val="19"/>
           <w:lang w:val="en-US"/>
         </w:rPr>
-        <w:t>scanf</w:t>
+        <w:t>printf</w:t>
       </w:r>
       <w:proofErr w:type="spellEnd"/>
       <w:r>
@@ -6752,53 +7143,18 @@
           <w:szCs w:val="19"/>
           <w:lang w:val="en-US"/>
         </w:rPr>
-        <w:t>"%s"</w:t>
-      </w:r>
-      <w:r>
-        <w:rPr>
-          <w:rFonts w:ascii="Consolas" w:hAnsi="Consolas" w:cs="Consolas"/>
-          <w:color w:val="000000"/>
-          <w:sz w:val="19"/>
-          <w:szCs w:val="19"/>
-          <w:lang w:val="en-US"/>
-        </w:rPr>
-        <w:t>, &amp;</w:t>
-      </w:r>
-      <w:r>
-        <w:rPr>
-          <w:rFonts w:ascii="Consolas" w:hAnsi="Consolas" w:cs="Consolas"/>
-          <w:color w:val="808080"/>
-          <w:sz w:val="19"/>
-          <w:szCs w:val="19"/>
-          <w:lang w:val="en-US"/>
-        </w:rPr>
-        <w:t>play</w:t>
-      </w:r>
-      <w:r>
-        <w:rPr>
-          <w:rFonts w:ascii="Consolas" w:hAnsi="Consolas" w:cs="Consolas"/>
-          <w:color w:val="000000"/>
-          <w:sz w:val="19"/>
-          <w:szCs w:val="19"/>
-          <w:lang w:val="en-US"/>
-        </w:rPr>
-        <w:t>[cap].city);</w:t>
-      </w:r>
-    </w:p>
-    <w:p>
-      <w:pPr>
-        <w:autoSpaceDE w:val="0"/>
-        <w:autoSpaceDN w:val="0"/>
-        <w:adjustRightInd w:val="0"/>
-        <w:spacing w:after="0" w:line="240" w:lineRule="auto"/>
-        <w:rPr>
-          <w:rFonts w:ascii="Consolas" w:hAnsi="Consolas" w:cs="Consolas"/>
-          <w:color w:val="000000"/>
-          <w:sz w:val="19"/>
-          <w:szCs w:val="19"/>
-          <w:lang w:val="en-US"/>
-        </w:rPr>
-      </w:pPr>
+        <w:t>"\n enter city\t"</w:t>
+      </w:r>
+      <w:r>
+        <w:rPr>
+          <w:rFonts w:ascii="Consolas" w:hAnsi="Consolas" w:cs="Consolas"/>
+          <w:color w:val="000000"/>
+          <w:sz w:val="19"/>
+          <w:szCs w:val="19"/>
+          <w:lang w:val="en-US"/>
+        </w:rPr>
+        <w:t xml:space="preserve">); </w:t>
+      </w:r>
     </w:p>
     <w:p>
       <w:pPr>
@@ -6844,7 +7200,7 @@
           <w:szCs w:val="19"/>
           <w:lang w:val="en-US"/>
         </w:rPr>
-        <w:t>printf</w:t>
+        <w:t>scanf</w:t>
       </w:r>
       <w:proofErr w:type="spellEnd"/>
       <w:r>
@@ -6866,18 +7222,53 @@
           <w:szCs w:val="19"/>
           <w:lang w:val="en-US"/>
         </w:rPr>
-        <w:t>"\n enter number of games played\t"</w:t>
-      </w:r>
-      <w:r>
-        <w:rPr>
-          <w:rFonts w:ascii="Consolas" w:hAnsi="Consolas" w:cs="Consolas"/>
-          <w:color w:val="000000"/>
-          <w:sz w:val="19"/>
-          <w:szCs w:val="19"/>
-          <w:lang w:val="en-US"/>
-        </w:rPr>
-        <w:t xml:space="preserve">); </w:t>
-      </w:r>
+        <w:t>"%s"</w:t>
+      </w:r>
+      <w:r>
+        <w:rPr>
+          <w:rFonts w:ascii="Consolas" w:hAnsi="Consolas" w:cs="Consolas"/>
+          <w:color w:val="000000"/>
+          <w:sz w:val="19"/>
+          <w:szCs w:val="19"/>
+          <w:lang w:val="en-US"/>
+        </w:rPr>
+        <w:t>, &amp;</w:t>
+      </w:r>
+      <w:r>
+        <w:rPr>
+          <w:rFonts w:ascii="Consolas" w:hAnsi="Consolas" w:cs="Consolas"/>
+          <w:color w:val="808080"/>
+          <w:sz w:val="19"/>
+          <w:szCs w:val="19"/>
+          <w:lang w:val="en-US"/>
+        </w:rPr>
+        <w:t>play</w:t>
+      </w:r>
+      <w:r>
+        <w:rPr>
+          <w:rFonts w:ascii="Consolas" w:hAnsi="Consolas" w:cs="Consolas"/>
+          <w:color w:val="000000"/>
+          <w:sz w:val="19"/>
+          <w:szCs w:val="19"/>
+          <w:lang w:val="en-US"/>
+        </w:rPr>
+        <w:t>[cap].city);</w:t>
+      </w:r>
+    </w:p>
+    <w:p>
+      <w:pPr>
+        <w:autoSpaceDE w:val="0"/>
+        <w:autoSpaceDN w:val="0"/>
+        <w:adjustRightInd w:val="0"/>
+        <w:spacing w:after="0" w:line="240" w:lineRule="auto"/>
+        <w:rPr>
+          <w:rFonts w:ascii="Consolas" w:hAnsi="Consolas" w:cs="Consolas"/>
+          <w:color w:val="000000"/>
+          <w:sz w:val="19"/>
+          <w:szCs w:val="19"/>
+          <w:lang w:val="en-US"/>
+        </w:rPr>
+      </w:pPr>
     </w:p>
     <w:p>
       <w:pPr>
@@ -6923,7 +7314,7 @@
           <w:szCs w:val="19"/>
           <w:lang w:val="en-US"/>
         </w:rPr>
-        <w:t>scanf</w:t>
+        <w:t>printf</w:t>
       </w:r>
       <w:proofErr w:type="spellEnd"/>
       <w:r>
@@ -6945,75 +7336,18 @@
           <w:szCs w:val="19"/>
           <w:lang w:val="en-US"/>
         </w:rPr>
-        <w:t>"%d"</w:t>
-      </w:r>
-      <w:r>
-        <w:rPr>
-          <w:rFonts w:ascii="Consolas" w:hAnsi="Consolas" w:cs="Consolas"/>
-          <w:color w:val="000000"/>
-          <w:sz w:val="19"/>
-          <w:szCs w:val="19"/>
-          <w:lang w:val="en-US"/>
-        </w:rPr>
-        <w:t>, &amp;</w:t>
-      </w:r>
-      <w:r>
-        <w:rPr>
-          <w:rFonts w:ascii="Consolas" w:hAnsi="Consolas" w:cs="Consolas"/>
-          <w:color w:val="808080"/>
-          <w:sz w:val="19"/>
-          <w:szCs w:val="19"/>
-          <w:lang w:val="en-US"/>
-        </w:rPr>
-        <w:t>play</w:t>
-      </w:r>
-      <w:r>
-        <w:rPr>
-          <w:rFonts w:ascii="Consolas" w:hAnsi="Consolas" w:cs="Consolas"/>
-          <w:color w:val="000000"/>
-          <w:sz w:val="19"/>
-          <w:szCs w:val="19"/>
-          <w:lang w:val="en-US"/>
-        </w:rPr>
-        <w:t>[cap].</w:t>
-      </w:r>
-      <w:proofErr w:type="spellStart"/>
-      <w:r>
-        <w:rPr>
-          <w:rFonts w:ascii="Consolas" w:hAnsi="Consolas" w:cs="Consolas"/>
-          <w:color w:val="000000"/>
-          <w:sz w:val="19"/>
-          <w:szCs w:val="19"/>
-          <w:lang w:val="en-US"/>
-        </w:rPr>
-        <w:t>numberOfGamesPlayed</w:t>
-      </w:r>
-      <w:proofErr w:type="spellEnd"/>
-      <w:r>
-        <w:rPr>
-          <w:rFonts w:ascii="Consolas" w:hAnsi="Consolas" w:cs="Consolas"/>
-          <w:color w:val="000000"/>
-          <w:sz w:val="19"/>
-          <w:szCs w:val="19"/>
-          <w:lang w:val="en-US"/>
-        </w:rPr>
-        <w:t>);</w:t>
-      </w:r>
-    </w:p>
-    <w:p>
-      <w:pPr>
-        <w:autoSpaceDE w:val="0"/>
-        <w:autoSpaceDN w:val="0"/>
-        <w:adjustRightInd w:val="0"/>
-        <w:spacing w:after="0" w:line="240" w:lineRule="auto"/>
-        <w:rPr>
-          <w:rFonts w:ascii="Consolas" w:hAnsi="Consolas" w:cs="Consolas"/>
-          <w:color w:val="000000"/>
-          <w:sz w:val="19"/>
-          <w:szCs w:val="19"/>
-          <w:lang w:val="en-US"/>
-        </w:rPr>
-      </w:pPr>
+        <w:t>"\n enter number of games played\t"</w:t>
+      </w:r>
+      <w:r>
+        <w:rPr>
+          <w:rFonts w:ascii="Consolas" w:hAnsi="Consolas" w:cs="Consolas"/>
+          <w:color w:val="000000"/>
+          <w:sz w:val="19"/>
+          <w:szCs w:val="19"/>
+          <w:lang w:val="en-US"/>
+        </w:rPr>
+        <w:t xml:space="preserve">); </w:t>
+      </w:r>
     </w:p>
     <w:p>
       <w:pPr>
@@ -7059,7 +7393,7 @@
           <w:szCs w:val="19"/>
           <w:lang w:val="en-US"/>
         </w:rPr>
-        <w:t>printf</w:t>
+        <w:t>scanf</w:t>
       </w:r>
       <w:proofErr w:type="spellEnd"/>
       <w:r>
@@ -7081,18 +7415,75 @@
           <w:szCs w:val="19"/>
           <w:lang w:val="en-US"/>
         </w:rPr>
-        <w:t>"\n enter points\t"</w:t>
-      </w:r>
-      <w:r>
-        <w:rPr>
-          <w:rFonts w:ascii="Consolas" w:hAnsi="Consolas" w:cs="Consolas"/>
-          <w:color w:val="000000"/>
-          <w:sz w:val="19"/>
-          <w:szCs w:val="19"/>
-          <w:lang w:val="en-US"/>
-        </w:rPr>
-        <w:t xml:space="preserve">); </w:t>
-      </w:r>
+        <w:t>"%d"</w:t>
+      </w:r>
+      <w:r>
+        <w:rPr>
+          <w:rFonts w:ascii="Consolas" w:hAnsi="Consolas" w:cs="Consolas"/>
+          <w:color w:val="000000"/>
+          <w:sz w:val="19"/>
+          <w:szCs w:val="19"/>
+          <w:lang w:val="en-US"/>
+        </w:rPr>
+        <w:t>, &amp;</w:t>
+      </w:r>
+      <w:r>
+        <w:rPr>
+          <w:rFonts w:ascii="Consolas" w:hAnsi="Consolas" w:cs="Consolas"/>
+          <w:color w:val="808080"/>
+          <w:sz w:val="19"/>
+          <w:szCs w:val="19"/>
+          <w:lang w:val="en-US"/>
+        </w:rPr>
+        <w:t>play</w:t>
+      </w:r>
+      <w:r>
+        <w:rPr>
+          <w:rFonts w:ascii="Consolas" w:hAnsi="Consolas" w:cs="Consolas"/>
+          <w:color w:val="000000"/>
+          <w:sz w:val="19"/>
+          <w:szCs w:val="19"/>
+          <w:lang w:val="en-US"/>
+        </w:rPr>
+        <w:t>[cap].</w:t>
+      </w:r>
+      <w:proofErr w:type="spellStart"/>
+      <w:r>
+        <w:rPr>
+          <w:rFonts w:ascii="Consolas" w:hAnsi="Consolas" w:cs="Consolas"/>
+          <w:color w:val="000000"/>
+          <w:sz w:val="19"/>
+          <w:szCs w:val="19"/>
+          <w:lang w:val="en-US"/>
+        </w:rPr>
+        <w:t>numberOfGamesPlayed</w:t>
+      </w:r>
+      <w:proofErr w:type="spellEnd"/>
+      <w:r>
+        <w:rPr>
+          <w:rFonts w:ascii="Consolas" w:hAnsi="Consolas" w:cs="Consolas"/>
+          <w:color w:val="000000"/>
+          <w:sz w:val="19"/>
+          <w:szCs w:val="19"/>
+          <w:lang w:val="en-US"/>
+        </w:rPr>
+        <w:t>);</w:t>
+      </w:r>
+    </w:p>
+    <w:p>
+      <w:pPr>
+        <w:autoSpaceDE w:val="0"/>
+        <w:autoSpaceDN w:val="0"/>
+        <w:adjustRightInd w:val="0"/>
+        <w:spacing w:after="0" w:line="240" w:lineRule="auto"/>
+        <w:rPr>
+          <w:rFonts w:ascii="Consolas" w:hAnsi="Consolas" w:cs="Consolas"/>
+          <w:color w:val="000000"/>
+          <w:sz w:val="19"/>
+          <w:szCs w:val="19"/>
+          <w:lang w:val="en-US"/>
+        </w:rPr>
+      </w:pPr>
     </w:p>
     <w:p>
       <w:pPr>
@@ -7138,7 +7529,7 @@
           <w:szCs w:val="19"/>
           <w:lang w:val="en-US"/>
         </w:rPr>
-        <w:t>scanf</w:t>
+        <w:t>printf</w:t>
       </w:r>
       <w:proofErr w:type="spellEnd"/>
       <w:r>
@@ -7160,53 +7551,18 @@
           <w:szCs w:val="19"/>
           <w:lang w:val="en-US"/>
         </w:rPr>
-        <w:t>"%d"</w:t>
-      </w:r>
-      <w:r>
-        <w:rPr>
-          <w:rFonts w:ascii="Consolas" w:hAnsi="Consolas" w:cs="Consolas"/>
-          <w:color w:val="000000"/>
-          <w:sz w:val="19"/>
-          <w:szCs w:val="19"/>
-          <w:lang w:val="en-US"/>
-        </w:rPr>
-        <w:t>, &amp;</w:t>
-      </w:r>
-      <w:r>
-        <w:rPr>
-          <w:rFonts w:ascii="Consolas" w:hAnsi="Consolas" w:cs="Consolas"/>
-          <w:color w:val="808080"/>
-          <w:sz w:val="19"/>
-          <w:szCs w:val="19"/>
-          <w:lang w:val="en-US"/>
-        </w:rPr>
-        <w:t>play</w:t>
-      </w:r>
-      <w:r>
-        <w:rPr>
-          <w:rFonts w:ascii="Consolas" w:hAnsi="Consolas" w:cs="Consolas"/>
-          <w:color w:val="000000"/>
-          <w:sz w:val="19"/>
-          <w:szCs w:val="19"/>
-          <w:lang w:val="en-US"/>
-        </w:rPr>
-        <w:t>[cap].points);</w:t>
-      </w:r>
-    </w:p>
-    <w:p>
-      <w:pPr>
-        <w:autoSpaceDE w:val="0"/>
-        <w:autoSpaceDN w:val="0"/>
-        <w:adjustRightInd w:val="0"/>
-        <w:spacing w:after="0" w:line="240" w:lineRule="auto"/>
-        <w:rPr>
-          <w:rFonts w:ascii="Consolas" w:hAnsi="Consolas" w:cs="Consolas"/>
-          <w:color w:val="000000"/>
-          <w:sz w:val="19"/>
-          <w:szCs w:val="19"/>
-          <w:lang w:val="en-US"/>
-        </w:rPr>
-      </w:pPr>
+        <w:t>"\n enter points\t"</w:t>
+      </w:r>
+      <w:r>
+        <w:rPr>
+          <w:rFonts w:ascii="Consolas" w:hAnsi="Consolas" w:cs="Consolas"/>
+          <w:color w:val="000000"/>
+          <w:sz w:val="19"/>
+          <w:szCs w:val="19"/>
+          <w:lang w:val="en-US"/>
+        </w:rPr>
+        <w:t>);</w:t>
+      </w:r>
     </w:p>
     <w:p>
       <w:pPr>
@@ -7252,7 +7608,7 @@
           <w:szCs w:val="19"/>
           <w:lang w:val="en-US"/>
         </w:rPr>
-        <w:t>printf</w:t>
+        <w:t>scanf</w:t>
       </w:r>
       <w:proofErr w:type="spellEnd"/>
       <w:r>
@@ -7274,18 +7630,53 @@
           <w:szCs w:val="19"/>
           <w:lang w:val="en-US"/>
         </w:rPr>
-        <w:t>"\n enter number of players\t"</w:t>
-      </w:r>
-      <w:r>
-        <w:rPr>
-          <w:rFonts w:ascii="Consolas" w:hAnsi="Consolas" w:cs="Consolas"/>
-          <w:color w:val="000000"/>
-          <w:sz w:val="19"/>
-          <w:szCs w:val="19"/>
-          <w:lang w:val="en-US"/>
-        </w:rPr>
-        <w:t xml:space="preserve">); </w:t>
-      </w:r>
+        <w:t>"%d"</w:t>
+      </w:r>
+      <w:r>
+        <w:rPr>
+          <w:rFonts w:ascii="Consolas" w:hAnsi="Consolas" w:cs="Consolas"/>
+          <w:color w:val="000000"/>
+          <w:sz w:val="19"/>
+          <w:szCs w:val="19"/>
+          <w:lang w:val="en-US"/>
+        </w:rPr>
+        <w:t>, &amp;</w:t>
+      </w:r>
+      <w:r>
+        <w:rPr>
+          <w:rFonts w:ascii="Consolas" w:hAnsi="Consolas" w:cs="Consolas"/>
+          <w:color w:val="808080"/>
+          <w:sz w:val="19"/>
+          <w:szCs w:val="19"/>
+          <w:lang w:val="en-US"/>
+        </w:rPr>
+        <w:t>play</w:t>
+      </w:r>
+      <w:r>
+        <w:rPr>
+          <w:rFonts w:ascii="Consolas" w:hAnsi="Consolas" w:cs="Consolas"/>
+          <w:color w:val="000000"/>
+          <w:sz w:val="19"/>
+          <w:szCs w:val="19"/>
+          <w:lang w:val="en-US"/>
+        </w:rPr>
+        <w:t>[cap].points);</w:t>
+      </w:r>
+    </w:p>
+    <w:p>
+      <w:pPr>
+        <w:autoSpaceDE w:val="0"/>
+        <w:autoSpaceDN w:val="0"/>
+        <w:adjustRightInd w:val="0"/>
+        <w:spacing w:after="0" w:line="240" w:lineRule="auto"/>
+        <w:rPr>
+          <w:rFonts w:ascii="Consolas" w:hAnsi="Consolas" w:cs="Consolas"/>
+          <w:color w:val="000000"/>
+          <w:sz w:val="19"/>
+          <w:szCs w:val="19"/>
+          <w:lang w:val="en-US"/>
+        </w:rPr>
+      </w:pPr>
     </w:p>
     <w:p>
       <w:pPr>
@@ -7331,7 +7722,7 @@
           <w:szCs w:val="19"/>
           <w:lang w:val="en-US"/>
         </w:rPr>
-        <w:t>scanf</w:t>
+        <w:t>printf</w:t>
       </w:r>
       <w:proofErr w:type="spellEnd"/>
       <w:r>
@@ -7353,75 +7744,18 @@
           <w:szCs w:val="19"/>
           <w:lang w:val="en-US"/>
         </w:rPr>
-        <w:t>"%d"</w:t>
-      </w:r>
-      <w:r>
-        <w:rPr>
-          <w:rFonts w:ascii="Consolas" w:hAnsi="Consolas" w:cs="Consolas"/>
-          <w:color w:val="000000"/>
-          <w:sz w:val="19"/>
-          <w:szCs w:val="19"/>
-          <w:lang w:val="en-US"/>
-        </w:rPr>
-        <w:t>, &amp;</w:t>
-      </w:r>
-      <w:r>
-        <w:rPr>
-          <w:rFonts w:ascii="Consolas" w:hAnsi="Consolas" w:cs="Consolas"/>
-          <w:color w:val="808080"/>
-          <w:sz w:val="19"/>
-          <w:szCs w:val="19"/>
-          <w:lang w:val="en-US"/>
-        </w:rPr>
-        <w:t>play</w:t>
-      </w:r>
-      <w:r>
-        <w:rPr>
-          <w:rFonts w:ascii="Consolas" w:hAnsi="Consolas" w:cs="Consolas"/>
-          <w:color w:val="000000"/>
-          <w:sz w:val="19"/>
-          <w:szCs w:val="19"/>
-          <w:lang w:val="en-US"/>
-        </w:rPr>
-        <w:t>[cap].</w:t>
-      </w:r>
-      <w:proofErr w:type="spellStart"/>
-      <w:r>
-        <w:rPr>
-          <w:rFonts w:ascii="Consolas" w:hAnsi="Consolas" w:cs="Consolas"/>
-          <w:color w:val="000000"/>
-          <w:sz w:val="19"/>
-          <w:szCs w:val="19"/>
-          <w:lang w:val="en-US"/>
-        </w:rPr>
-        <w:t>numberOfPlayers</w:t>
-      </w:r>
-      <w:proofErr w:type="spellEnd"/>
-      <w:r>
-        <w:rPr>
-          <w:rFonts w:ascii="Consolas" w:hAnsi="Consolas" w:cs="Consolas"/>
-          <w:color w:val="000000"/>
-          <w:sz w:val="19"/>
-          <w:szCs w:val="19"/>
-          <w:lang w:val="en-US"/>
-        </w:rPr>
-        <w:t>);</w:t>
-      </w:r>
-    </w:p>
-    <w:p>
-      <w:pPr>
-        <w:autoSpaceDE w:val="0"/>
-        <w:autoSpaceDN w:val="0"/>
-        <w:adjustRightInd w:val="0"/>
-        <w:spacing w:after="0" w:line="240" w:lineRule="auto"/>
-        <w:rPr>
-          <w:rFonts w:ascii="Consolas" w:hAnsi="Consolas" w:cs="Consolas"/>
-          <w:color w:val="000000"/>
-          <w:sz w:val="19"/>
-          <w:szCs w:val="19"/>
-          <w:lang w:val="en-US"/>
-        </w:rPr>
-      </w:pPr>
+        <w:t>"\n enter number of players\t"</w:t>
+      </w:r>
+      <w:r>
+        <w:rPr>
+          <w:rFonts w:ascii="Consolas" w:hAnsi="Consolas" w:cs="Consolas"/>
+          <w:color w:val="000000"/>
+          <w:sz w:val="19"/>
+          <w:szCs w:val="19"/>
+          <w:lang w:val="en-US"/>
+        </w:rPr>
+        <w:t xml:space="preserve">); </w:t>
+      </w:r>
     </w:p>
     <w:p>
       <w:pPr>
@@ -7467,7 +7801,7 @@
           <w:szCs w:val="19"/>
           <w:lang w:val="en-US"/>
         </w:rPr>
-        <w:t>printf</w:t>
+        <w:t>scanf</w:t>
       </w:r>
       <w:proofErr w:type="spellEnd"/>
       <w:r>
@@ -7489,18 +7823,75 @@
           <w:szCs w:val="19"/>
           <w:lang w:val="en-US"/>
         </w:rPr>
-        <w:t>"\n enter surname of the trainer\t"</w:t>
-      </w:r>
-      <w:r>
-        <w:rPr>
-          <w:rFonts w:ascii="Consolas" w:hAnsi="Consolas" w:cs="Consolas"/>
-          <w:color w:val="000000"/>
-          <w:sz w:val="19"/>
-          <w:szCs w:val="19"/>
-          <w:lang w:val="en-US"/>
-        </w:rPr>
-        <w:t xml:space="preserve">); </w:t>
-      </w:r>
+        <w:t>"%d"</w:t>
+      </w:r>
+      <w:r>
+        <w:rPr>
+          <w:rFonts w:ascii="Consolas" w:hAnsi="Consolas" w:cs="Consolas"/>
+          <w:color w:val="000000"/>
+          <w:sz w:val="19"/>
+          <w:szCs w:val="19"/>
+          <w:lang w:val="en-US"/>
+        </w:rPr>
+        <w:t>, &amp;</w:t>
+      </w:r>
+      <w:r>
+        <w:rPr>
+          <w:rFonts w:ascii="Consolas" w:hAnsi="Consolas" w:cs="Consolas"/>
+          <w:color w:val="808080"/>
+          <w:sz w:val="19"/>
+          <w:szCs w:val="19"/>
+          <w:lang w:val="en-US"/>
+        </w:rPr>
+        <w:t>play</w:t>
+      </w:r>
+      <w:r>
+        <w:rPr>
+          <w:rFonts w:ascii="Consolas" w:hAnsi="Consolas" w:cs="Consolas"/>
+          <w:color w:val="000000"/>
+          <w:sz w:val="19"/>
+          <w:szCs w:val="19"/>
+          <w:lang w:val="en-US"/>
+        </w:rPr>
+        <w:t>[cap].</w:t>
+      </w:r>
+      <w:proofErr w:type="spellStart"/>
+      <w:r>
+        <w:rPr>
+          <w:rFonts w:ascii="Consolas" w:hAnsi="Consolas" w:cs="Consolas"/>
+          <w:color w:val="000000"/>
+          <w:sz w:val="19"/>
+          <w:szCs w:val="19"/>
+          <w:lang w:val="en-US"/>
+        </w:rPr>
+        <w:t>numberOfPlayers</w:t>
+      </w:r>
+      <w:proofErr w:type="spellEnd"/>
+      <w:r>
+        <w:rPr>
+          <w:rFonts w:ascii="Consolas" w:hAnsi="Consolas" w:cs="Consolas"/>
+          <w:color w:val="000000"/>
+          <w:sz w:val="19"/>
+          <w:szCs w:val="19"/>
+          <w:lang w:val="en-US"/>
+        </w:rPr>
+        <w:t>);</w:t>
+      </w:r>
+    </w:p>
+    <w:p>
+      <w:pPr>
+        <w:autoSpaceDE w:val="0"/>
+        <w:autoSpaceDN w:val="0"/>
+        <w:adjustRightInd w:val="0"/>
+        <w:spacing w:after="0" w:line="240" w:lineRule="auto"/>
+        <w:rPr>
+          <w:rFonts w:ascii="Consolas" w:hAnsi="Consolas" w:cs="Consolas"/>
+          <w:color w:val="000000"/>
+          <w:sz w:val="19"/>
+          <w:szCs w:val="19"/>
+          <w:lang w:val="en-US"/>
+        </w:rPr>
+      </w:pPr>
     </w:p>
     <w:p>
       <w:pPr>
@@ -7546,7 +7937,7 @@
           <w:szCs w:val="19"/>
           <w:lang w:val="en-US"/>
         </w:rPr>
-        <w:t>scanf</w:t>
+        <w:t>printf</w:t>
       </w:r>
       <w:proofErr w:type="spellEnd"/>
       <w:r>
@@ -7568,295 +7959,52 @@
           <w:szCs w:val="19"/>
           <w:lang w:val="en-US"/>
         </w:rPr>
-        <w:t>"%s"</w:t>
-      </w:r>
-      <w:r>
-        <w:rPr>
-          <w:rFonts w:ascii="Consolas" w:hAnsi="Consolas" w:cs="Consolas"/>
-          <w:color w:val="000000"/>
-          <w:sz w:val="19"/>
-          <w:szCs w:val="19"/>
-          <w:lang w:val="en-US"/>
-        </w:rPr>
-        <w:t>, &amp;</w:t>
-      </w:r>
-      <w:r>
-        <w:rPr>
-          <w:rFonts w:ascii="Consolas" w:hAnsi="Consolas" w:cs="Consolas"/>
-          <w:color w:val="808080"/>
-          <w:sz w:val="19"/>
-          <w:szCs w:val="19"/>
-          <w:lang w:val="en-US"/>
-        </w:rPr>
-        <w:t>play</w:t>
-      </w:r>
-      <w:r>
-        <w:rPr>
-          <w:rFonts w:ascii="Consolas" w:hAnsi="Consolas" w:cs="Consolas"/>
-          <w:color w:val="000000"/>
-          <w:sz w:val="19"/>
-          <w:szCs w:val="19"/>
-          <w:lang w:val="en-US"/>
-        </w:rPr>
-        <w:t>[cap].</w:t>
-      </w:r>
-      <w:proofErr w:type="spellStart"/>
-      <w:r>
-        <w:rPr>
-          <w:rFonts w:ascii="Consolas" w:hAnsi="Consolas" w:cs="Consolas"/>
-          <w:color w:val="000000"/>
-          <w:sz w:val="19"/>
-          <w:szCs w:val="19"/>
-          <w:lang w:val="en-US"/>
-        </w:rPr>
-        <w:t>surnameOfTheTrainer</w:t>
-      </w:r>
-      <w:proofErr w:type="spellEnd"/>
-      <w:r>
-        <w:rPr>
-          <w:rFonts w:ascii="Consolas" w:hAnsi="Consolas" w:cs="Consolas"/>
-          <w:color w:val="000000"/>
-          <w:sz w:val="19"/>
-          <w:szCs w:val="19"/>
-          <w:lang w:val="en-US"/>
-        </w:rPr>
-        <w:t>);</w:t>
-      </w:r>
-    </w:p>
-    <w:p>
-      <w:pPr>
-        <w:autoSpaceDE w:val="0"/>
-        <w:autoSpaceDN w:val="0"/>
-        <w:adjustRightInd w:val="0"/>
-        <w:spacing w:after="0" w:line="240" w:lineRule="auto"/>
-        <w:rPr>
-          <w:rFonts w:ascii="Consolas" w:hAnsi="Consolas" w:cs="Consolas"/>
-          <w:color w:val="000000"/>
-          <w:sz w:val="19"/>
-          <w:szCs w:val="19"/>
-          <w:lang w:val="en-US"/>
-        </w:rPr>
-      </w:pPr>
-      <w:r>
-        <w:rPr>
-          <w:rFonts w:ascii="Consolas" w:hAnsi="Consolas" w:cs="Consolas"/>
-          <w:color w:val="000000"/>
-          <w:sz w:val="19"/>
-          <w:szCs w:val="19"/>
-          <w:lang w:val="en-US"/>
-        </w:rPr>
-        <w:tab/>
-      </w:r>
-      <w:r>
-        <w:rPr>
-          <w:rFonts w:ascii="Consolas" w:hAnsi="Consolas" w:cs="Consolas"/>
-          <w:color w:val="000000"/>
-          <w:sz w:val="19"/>
-          <w:szCs w:val="19"/>
-          <w:lang w:val="en-US"/>
-        </w:rPr>
-        <w:tab/>
-      </w:r>
-    </w:p>
-    <w:p>
-      <w:pPr>
-        <w:autoSpaceDE w:val="0"/>
-        <w:autoSpaceDN w:val="0"/>
-        <w:adjustRightInd w:val="0"/>
-        <w:spacing w:after="0" w:line="240" w:lineRule="auto"/>
-        <w:rPr>
-          <w:rFonts w:ascii="Consolas" w:hAnsi="Consolas" w:cs="Consolas"/>
-          <w:color w:val="000000"/>
-          <w:sz w:val="19"/>
-          <w:szCs w:val="19"/>
-        </w:rPr>
-      </w:pPr>
-      <w:r>
-        <w:rPr>
-          <w:rFonts w:ascii="Consolas" w:hAnsi="Consolas" w:cs="Consolas"/>
-          <w:color w:val="000000"/>
-          <w:sz w:val="19"/>
-          <w:szCs w:val="19"/>
-        </w:rPr>
-        <w:t>}</w:t>
-      </w:r>
-    </w:p>
-    <w:p>
-      <w:pPr>
-        <w:autoSpaceDE w:val="0"/>
-        <w:autoSpaceDN w:val="0"/>
-        <w:adjustRightInd w:val="0"/>
-        <w:spacing w:after="0" w:line="240" w:lineRule="auto"/>
-        <w:rPr>
-          <w:rFonts w:ascii="Consolas" w:hAnsi="Consolas" w:cs="Consolas"/>
-          <w:color w:val="000000"/>
-          <w:sz w:val="19"/>
-          <w:szCs w:val="19"/>
-        </w:rPr>
-      </w:pPr>
-    </w:p>
-    <w:p>
-      <w:pPr>
-        <w:autoSpaceDE w:val="0"/>
-        <w:autoSpaceDN w:val="0"/>
-        <w:adjustRightInd w:val="0"/>
-        <w:spacing w:after="0" w:line="240" w:lineRule="auto"/>
-        <w:rPr>
-          <w:rFonts w:ascii="Consolas" w:hAnsi="Consolas" w:cs="Consolas"/>
-          <w:color w:val="000000"/>
-          <w:sz w:val="19"/>
-          <w:szCs w:val="19"/>
-        </w:rPr>
-      </w:pPr>
-      <w:proofErr w:type="spellStart"/>
-      <w:r>
-        <w:rPr>
-          <w:rFonts w:ascii="Consolas" w:hAnsi="Consolas" w:cs="Consolas"/>
-          <w:color w:val="0000FF"/>
-          <w:sz w:val="19"/>
-          <w:szCs w:val="19"/>
-        </w:rPr>
-        <w:t>void</w:t>
-      </w:r>
-      <w:proofErr w:type="spellEnd"/>
-      <w:r>
-        <w:rPr>
-          <w:rFonts w:ascii="Consolas" w:hAnsi="Consolas" w:cs="Consolas"/>
-          <w:color w:val="000000"/>
-          <w:sz w:val="19"/>
-          <w:szCs w:val="19"/>
-        </w:rPr>
-        <w:t xml:space="preserve"> </w:t>
-      </w:r>
-      <w:proofErr w:type="spellStart"/>
-      <w:r>
-        <w:rPr>
-          <w:rFonts w:ascii="Consolas" w:hAnsi="Consolas" w:cs="Consolas"/>
-          <w:color w:val="000000"/>
-          <w:sz w:val="19"/>
-          <w:szCs w:val="19"/>
-        </w:rPr>
-        <w:t>outputToFile</w:t>
-      </w:r>
-      <w:proofErr w:type="spellEnd"/>
-      <w:r>
-        <w:rPr>
-          <w:rFonts w:ascii="Consolas" w:hAnsi="Consolas" w:cs="Consolas"/>
-          <w:color w:val="000000"/>
-          <w:sz w:val="19"/>
-          <w:szCs w:val="19"/>
-        </w:rPr>
-        <w:t>(</w:t>
-      </w:r>
-      <w:proofErr w:type="spellStart"/>
-      <w:r>
-        <w:rPr>
-          <w:rFonts w:ascii="Consolas" w:hAnsi="Consolas" w:cs="Consolas"/>
-          <w:color w:val="2B91AF"/>
-          <w:sz w:val="19"/>
-          <w:szCs w:val="19"/>
-        </w:rPr>
-        <w:t>Football</w:t>
-      </w:r>
-      <w:proofErr w:type="spellEnd"/>
-      <w:r>
-        <w:rPr>
-          <w:rFonts w:ascii="Consolas" w:hAnsi="Consolas" w:cs="Consolas"/>
-          <w:color w:val="000000"/>
-          <w:sz w:val="19"/>
-          <w:szCs w:val="19"/>
-        </w:rPr>
-        <w:t xml:space="preserve"> *</w:t>
-      </w:r>
-      <w:proofErr w:type="spellStart"/>
-      <w:r>
-        <w:rPr>
-          <w:rFonts w:ascii="Consolas" w:hAnsi="Consolas" w:cs="Consolas"/>
-          <w:color w:val="808080"/>
-          <w:sz w:val="19"/>
-          <w:szCs w:val="19"/>
-        </w:rPr>
-        <w:t>play</w:t>
-      </w:r>
-      <w:proofErr w:type="spellEnd"/>
-      <w:r>
-        <w:rPr>
-          <w:rFonts w:ascii="Consolas" w:hAnsi="Consolas" w:cs="Consolas"/>
-          <w:color w:val="000000"/>
-          <w:sz w:val="19"/>
-          <w:szCs w:val="19"/>
-        </w:rPr>
-        <w:t xml:space="preserve">) </w:t>
-      </w:r>
-    </w:p>
-    <w:p>
-      <w:pPr>
-        <w:autoSpaceDE w:val="0"/>
-        <w:autoSpaceDN w:val="0"/>
-        <w:adjustRightInd w:val="0"/>
-        <w:spacing w:after="0" w:line="240" w:lineRule="auto"/>
-        <w:rPr>
-          <w:rFonts w:ascii="Consolas" w:hAnsi="Consolas" w:cs="Consolas"/>
-          <w:color w:val="000000"/>
-          <w:sz w:val="19"/>
-          <w:szCs w:val="19"/>
-          <w:lang w:val="en-US"/>
-        </w:rPr>
-      </w:pPr>
-      <w:r>
-        <w:rPr>
-          <w:rFonts w:ascii="Consolas" w:hAnsi="Consolas" w:cs="Consolas"/>
-          <w:color w:val="000000"/>
-          <w:sz w:val="19"/>
-          <w:szCs w:val="19"/>
-          <w:lang w:val="en-US"/>
-        </w:rPr>
-        <w:t>{</w:t>
-      </w:r>
-    </w:p>
-    <w:p>
-      <w:pPr>
-        <w:autoSpaceDE w:val="0"/>
-        <w:autoSpaceDN w:val="0"/>
-        <w:adjustRightInd w:val="0"/>
-        <w:spacing w:after="0" w:line="240" w:lineRule="auto"/>
-        <w:rPr>
-          <w:rFonts w:ascii="Consolas" w:hAnsi="Consolas" w:cs="Consolas"/>
-          <w:color w:val="000000"/>
-          <w:sz w:val="19"/>
-          <w:szCs w:val="19"/>
-          <w:lang w:val="en-US"/>
-        </w:rPr>
-      </w:pPr>
-      <w:r>
-        <w:rPr>
-          <w:rFonts w:ascii="Consolas" w:hAnsi="Consolas" w:cs="Consolas"/>
-          <w:color w:val="000000"/>
-          <w:sz w:val="19"/>
-          <w:szCs w:val="19"/>
-          <w:lang w:val="en-US"/>
-        </w:rPr>
-        <w:tab/>
-      </w:r>
-      <w:r>
-        <w:rPr>
-          <w:rFonts w:ascii="Consolas" w:hAnsi="Consolas" w:cs="Consolas"/>
-          <w:color w:val="2B91AF"/>
-          <w:sz w:val="19"/>
-          <w:szCs w:val="19"/>
-          <w:lang w:val="en-US"/>
-        </w:rPr>
-        <w:t>FILE</w:t>
-      </w:r>
-      <w:r>
-        <w:rPr>
-          <w:rFonts w:ascii="Consolas" w:hAnsi="Consolas" w:cs="Consolas"/>
-          <w:color w:val="000000"/>
-          <w:sz w:val="19"/>
-          <w:szCs w:val="19"/>
-          <w:lang w:val="en-US"/>
-        </w:rPr>
-        <w:t xml:space="preserve"> *Out = </w:t>
+        <w:t>"\n enter surname of the trainer\t"</w:t>
+      </w:r>
+      <w:r>
+        <w:rPr>
+          <w:rFonts w:ascii="Consolas" w:hAnsi="Consolas" w:cs="Consolas"/>
+          <w:color w:val="000000"/>
+          <w:sz w:val="19"/>
+          <w:szCs w:val="19"/>
+          <w:lang w:val="en-US"/>
+        </w:rPr>
+        <w:t xml:space="preserve">); </w:t>
+      </w:r>
+    </w:p>
+    <w:p>
+      <w:pPr>
+        <w:autoSpaceDE w:val="0"/>
+        <w:autoSpaceDN w:val="0"/>
+        <w:adjustRightInd w:val="0"/>
+        <w:spacing w:after="0" w:line="240" w:lineRule="auto"/>
+        <w:rPr>
+          <w:rFonts w:ascii="Consolas" w:hAnsi="Consolas" w:cs="Consolas"/>
+          <w:color w:val="000000"/>
+          <w:sz w:val="19"/>
+          <w:szCs w:val="19"/>
+          <w:lang w:val="en-US"/>
+        </w:rPr>
+      </w:pPr>
+      <w:r>
+        <w:rPr>
+          <w:rFonts w:ascii="Consolas" w:hAnsi="Consolas" w:cs="Consolas"/>
+          <w:color w:val="000000"/>
+          <w:sz w:val="19"/>
+          <w:szCs w:val="19"/>
+          <w:lang w:val="en-US"/>
+        </w:rPr>
+        <w:tab/>
+      </w:r>
+      <w:r>
+        <w:rPr>
+          <w:rFonts w:ascii="Consolas" w:hAnsi="Consolas" w:cs="Consolas"/>
+          <w:color w:val="000000"/>
+          <w:sz w:val="19"/>
+          <w:szCs w:val="19"/>
+          <w:lang w:val="en-US"/>
+        </w:rPr>
+        <w:tab/>
       </w:r>
       <w:proofErr w:type="spellStart"/>
       <w:proofErr w:type="gramStart"/>
@@ -7868,7 +8016,7 @@
           <w:szCs w:val="19"/>
           <w:lang w:val="en-US"/>
         </w:rPr>
-        <w:t>fopen</w:t>
+        <w:t>scanf</w:t>
       </w:r>
       <w:proofErr w:type="spellEnd"/>
       <w:r>
@@ -7890,47 +8038,50 @@
           <w:szCs w:val="19"/>
           <w:lang w:val="en-US"/>
         </w:rPr>
-        <w:t>"C:/Users/</w:t>
-      </w:r>
-      <w:r>
-        <w:rPr>
-          <w:rFonts w:ascii="Consolas" w:hAnsi="Consolas" w:cs="Consolas"/>
-          <w:color w:val="A31515"/>
-          <w:sz w:val="19"/>
-          <w:szCs w:val="19"/>
-        </w:rPr>
-        <w:t>Никита</w:t>
-      </w:r>
-      <w:r>
-        <w:rPr>
-          <w:rFonts w:ascii="Consolas" w:hAnsi="Consolas" w:cs="Consolas"/>
-          <w:color w:val="A31515"/>
-          <w:sz w:val="19"/>
-          <w:szCs w:val="19"/>
-          <w:lang w:val="en-US"/>
-        </w:rPr>
-        <w:t>/source/repos/LAB 5-4/Debug/output.txt"</w:t>
-      </w:r>
-      <w:r>
-        <w:rPr>
-          <w:rFonts w:ascii="Consolas" w:hAnsi="Consolas" w:cs="Consolas"/>
-          <w:color w:val="000000"/>
-          <w:sz w:val="19"/>
-          <w:szCs w:val="19"/>
-          <w:lang w:val="en-US"/>
-        </w:rPr>
-        <w:t xml:space="preserve">, </w:t>
-      </w:r>
-      <w:r>
-        <w:rPr>
-          <w:rFonts w:ascii="Consolas" w:hAnsi="Consolas" w:cs="Consolas"/>
-          <w:color w:val="A31515"/>
-          <w:sz w:val="19"/>
-          <w:szCs w:val="19"/>
-          <w:lang w:val="en-US"/>
-        </w:rPr>
-        <w:t>"w"</w:t>
-      </w:r>
+        <w:t>"%s"</w:t>
+      </w:r>
+      <w:r>
+        <w:rPr>
+          <w:rFonts w:ascii="Consolas" w:hAnsi="Consolas" w:cs="Consolas"/>
+          <w:color w:val="000000"/>
+          <w:sz w:val="19"/>
+          <w:szCs w:val="19"/>
+          <w:lang w:val="en-US"/>
+        </w:rPr>
+        <w:t>, &amp;</w:t>
+      </w:r>
+      <w:r>
+        <w:rPr>
+          <w:rFonts w:ascii="Consolas" w:hAnsi="Consolas" w:cs="Consolas"/>
+          <w:color w:val="808080"/>
+          <w:sz w:val="19"/>
+          <w:szCs w:val="19"/>
+          <w:lang w:val="en-US"/>
+        </w:rPr>
+        <w:t>play</w:t>
+      </w:r>
+      <w:r>
+        <w:rPr>
+          <w:rFonts w:ascii="Consolas" w:hAnsi="Consolas" w:cs="Consolas"/>
+          <w:color w:val="000000"/>
+          <w:sz w:val="19"/>
+          <w:szCs w:val="19"/>
+          <w:lang w:val="en-US"/>
+        </w:rPr>
+        <w:t>[cap].</w:t>
+      </w:r>
+      <w:proofErr w:type="spellStart"/>
+      <w:r>
+        <w:rPr>
+          <w:rFonts w:ascii="Consolas" w:hAnsi="Consolas" w:cs="Consolas"/>
+          <w:color w:val="000000"/>
+          <w:sz w:val="19"/>
+          <w:szCs w:val="19"/>
+          <w:lang w:val="en-US"/>
+        </w:rPr>
+        <w:t>surnameOfTheTrainer</w:t>
+      </w:r>
+      <w:proofErr w:type="spellEnd"/>
       <w:r>
         <w:rPr>
           <w:rFonts w:ascii="Consolas" w:hAnsi="Consolas" w:cs="Consolas"/>
@@ -7966,38 +8117,97 @@
         </w:rPr>
         <w:tab/>
       </w:r>
-      <w:proofErr w:type="gramStart"/>
+      <w:r>
+        <w:rPr>
+          <w:rFonts w:ascii="Consolas" w:hAnsi="Consolas" w:cs="Consolas"/>
+          <w:color w:val="000000"/>
+          <w:sz w:val="19"/>
+          <w:szCs w:val="19"/>
+          <w:lang w:val="en-US"/>
+        </w:rPr>
+        <w:tab/>
+      </w:r>
+    </w:p>
+    <w:p>
+      <w:pPr>
+        <w:autoSpaceDE w:val="0"/>
+        <w:autoSpaceDN w:val="0"/>
+        <w:adjustRightInd w:val="0"/>
+        <w:spacing w:after="0" w:line="240" w:lineRule="auto"/>
+        <w:rPr>
+          <w:rFonts w:ascii="Consolas" w:hAnsi="Consolas" w:cs="Consolas"/>
+          <w:color w:val="000000"/>
+          <w:sz w:val="19"/>
+          <w:szCs w:val="19"/>
+        </w:rPr>
+      </w:pPr>
+      <w:r>
+        <w:rPr>
+          <w:rFonts w:ascii="Consolas" w:hAnsi="Consolas" w:cs="Consolas"/>
+          <w:color w:val="000000"/>
+          <w:sz w:val="19"/>
+          <w:szCs w:val="19"/>
+        </w:rPr>
+        <w:t>}</w:t>
+      </w:r>
+    </w:p>
+    <w:p>
+      <w:pPr>
+        <w:autoSpaceDE w:val="0"/>
+        <w:autoSpaceDN w:val="0"/>
+        <w:adjustRightInd w:val="0"/>
+        <w:spacing w:after="0" w:line="240" w:lineRule="auto"/>
+        <w:rPr>
+          <w:rFonts w:ascii="Consolas" w:hAnsi="Consolas" w:cs="Consolas"/>
+          <w:color w:val="000000"/>
+          <w:sz w:val="19"/>
+          <w:szCs w:val="19"/>
+        </w:rPr>
+      </w:pPr>
+    </w:p>
+    <w:p>
+      <w:pPr>
+        <w:autoSpaceDE w:val="0"/>
+        <w:autoSpaceDN w:val="0"/>
+        <w:adjustRightInd w:val="0"/>
+        <w:spacing w:after="0" w:line="240" w:lineRule="auto"/>
+        <w:rPr>
+          <w:rFonts w:ascii="Consolas" w:hAnsi="Consolas" w:cs="Consolas"/>
+          <w:color w:val="000000"/>
+          <w:sz w:val="19"/>
+          <w:szCs w:val="19"/>
+          <w:lang w:val="en-US"/>
+        </w:rPr>
+      </w:pPr>
+      <w:proofErr w:type="spellStart"/>
       <w:r>
         <w:rPr>
           <w:rFonts w:ascii="Consolas" w:hAnsi="Consolas" w:cs="Consolas"/>
           <w:color w:val="0000FF"/>
           <w:sz w:val="19"/>
           <w:szCs w:val="19"/>
-          <w:lang w:val="en-US"/>
-        </w:rPr>
-        <w:t>for</w:t>
-      </w:r>
-      <w:proofErr w:type="gramEnd"/>
-      <w:r>
-        <w:rPr>
-          <w:rFonts w:ascii="Consolas" w:hAnsi="Consolas" w:cs="Consolas"/>
-          <w:color w:val="000000"/>
-          <w:sz w:val="19"/>
-          <w:szCs w:val="19"/>
-          <w:lang w:val="en-US"/>
-        </w:rPr>
-        <w:t xml:space="preserve"> (</w:t>
+        </w:rPr>
+        <w:t>void</w:t>
+      </w:r>
+      <w:proofErr w:type="spellEnd"/>
+      <w:r>
+        <w:rPr>
+          <w:rFonts w:ascii="Consolas" w:hAnsi="Consolas" w:cs="Consolas"/>
+          <w:color w:val="000000"/>
+          <w:sz w:val="19"/>
+          <w:szCs w:val="19"/>
+        </w:rPr>
+        <w:t xml:space="preserve"> </w:t>
       </w:r>
       <w:proofErr w:type="spellStart"/>
       <w:r>
         <w:rPr>
           <w:rFonts w:ascii="Consolas" w:hAnsi="Consolas" w:cs="Consolas"/>
-          <w:color w:val="0000FF"/>
-          <w:sz w:val="19"/>
-          <w:szCs w:val="19"/>
-          <w:lang w:val="en-US"/>
-        </w:rPr>
-        <w:t>int</w:t>
+          <w:color w:val="000000"/>
+          <w:sz w:val="19"/>
+          <w:szCs w:val="19"/>
+        </w:rPr>
+        <w:t>outputToFile</w:t>
       </w:r>
       <w:proofErr w:type="spellEnd"/>
       <w:r>
@@ -8006,20 +8216,18 @@
           <w:color w:val="000000"/>
           <w:sz w:val="19"/>
           <w:szCs w:val="19"/>
-          <w:lang w:val="en-US"/>
-        </w:rPr>
-        <w:t xml:space="preserve"> </w:t>
+        </w:rPr>
+        <w:t>(</w:t>
       </w:r>
       <w:proofErr w:type="spellStart"/>
       <w:r>
         <w:rPr>
           <w:rFonts w:ascii="Consolas" w:hAnsi="Consolas" w:cs="Consolas"/>
-          <w:color w:val="000000"/>
-          <w:sz w:val="19"/>
-          <w:szCs w:val="19"/>
-          <w:lang w:val="en-US"/>
-        </w:rPr>
-        <w:t>i</w:t>
+          <w:color w:val="2B91AF"/>
+          <w:sz w:val="19"/>
+          <w:szCs w:val="19"/>
+        </w:rPr>
+        <w:t>Football</w:t>
       </w:r>
       <w:proofErr w:type="spellEnd"/>
       <w:r>
@@ -8028,20 +8236,18 @@
           <w:color w:val="000000"/>
           <w:sz w:val="19"/>
           <w:szCs w:val="19"/>
-          <w:lang w:val="en-US"/>
-        </w:rPr>
-        <w:t xml:space="preserve"> = 0; </w:t>
+        </w:rPr>
+        <w:t xml:space="preserve"> *</w:t>
       </w:r>
       <w:proofErr w:type="spellStart"/>
       <w:r>
         <w:rPr>
           <w:rFonts w:ascii="Consolas" w:hAnsi="Consolas" w:cs="Consolas"/>
-          <w:color w:val="000000"/>
-          <w:sz w:val="19"/>
-          <w:szCs w:val="19"/>
-          <w:lang w:val="en-US"/>
-        </w:rPr>
-        <w:t>i</w:t>
+          <w:color w:val="808080"/>
+          <w:sz w:val="19"/>
+          <w:szCs w:val="19"/>
+        </w:rPr>
+        <w:t>play</w:t>
       </w:r>
       <w:proofErr w:type="spellEnd"/>
       <w:r>
@@ -8050,66 +8256,32 @@
           <w:color w:val="000000"/>
           <w:sz w:val="19"/>
           <w:szCs w:val="19"/>
-          <w:lang w:val="en-US"/>
-        </w:rPr>
-        <w:t xml:space="preserve"> &lt; cap + 1; </w:t>
-      </w:r>
-      <w:proofErr w:type="spellStart"/>
-      <w:r>
-        <w:rPr>
-          <w:rFonts w:ascii="Consolas" w:hAnsi="Consolas" w:cs="Consolas"/>
-          <w:color w:val="000000"/>
-          <w:sz w:val="19"/>
-          <w:szCs w:val="19"/>
-          <w:lang w:val="en-US"/>
-        </w:rPr>
-        <w:t>i</w:t>
-      </w:r>
-      <w:proofErr w:type="spellEnd"/>
-      <w:r>
-        <w:rPr>
-          <w:rFonts w:ascii="Consolas" w:hAnsi="Consolas" w:cs="Consolas"/>
-          <w:color w:val="000000"/>
-          <w:sz w:val="19"/>
-          <w:szCs w:val="19"/>
-          <w:lang w:val="en-US"/>
-        </w:rPr>
-        <w:t xml:space="preserve">++) </w:t>
-      </w:r>
-      <w:r>
-        <w:rPr>
-          <w:rFonts w:ascii="Consolas" w:hAnsi="Consolas" w:cs="Consolas"/>
-          <w:color w:val="008000"/>
-          <w:sz w:val="19"/>
-          <w:szCs w:val="19"/>
-          <w:lang w:val="en-US"/>
-        </w:rPr>
-        <w:t xml:space="preserve"> </w:t>
-      </w:r>
-    </w:p>
-    <w:p>
-      <w:pPr>
-        <w:autoSpaceDE w:val="0"/>
-        <w:autoSpaceDN w:val="0"/>
-        <w:adjustRightInd w:val="0"/>
-        <w:spacing w:after="0" w:line="240" w:lineRule="auto"/>
-        <w:rPr>
-          <w:rFonts w:ascii="Consolas" w:hAnsi="Consolas" w:cs="Consolas"/>
-          <w:color w:val="000000"/>
-          <w:sz w:val="19"/>
-          <w:szCs w:val="19"/>
-          <w:lang w:val="en-US"/>
-        </w:rPr>
-      </w:pPr>
-      <w:r>
-        <w:rPr>
-          <w:rFonts w:ascii="Consolas" w:hAnsi="Consolas" w:cs="Consolas"/>
-          <w:color w:val="000000"/>
-          <w:sz w:val="19"/>
-          <w:szCs w:val="19"/>
-          <w:lang w:val="en-US"/>
-        </w:rPr>
-        <w:tab/>
+        </w:rPr>
+        <w:t xml:space="preserve">) </w:t>
+      </w:r>
+    </w:p>
+    <w:p>
+      <w:pPr>
+        <w:autoSpaceDE w:val="0"/>
+        <w:autoSpaceDN w:val="0"/>
+        <w:adjustRightInd w:val="0"/>
+        <w:spacing w:after="0" w:line="240" w:lineRule="auto"/>
+        <w:rPr>
+          <w:rFonts w:ascii="Consolas" w:hAnsi="Consolas" w:cs="Consolas"/>
+          <w:color w:val="000000"/>
+          <w:sz w:val="19"/>
+          <w:szCs w:val="19"/>
+          <w:lang w:val="en-US"/>
+        </w:rPr>
+      </w:pPr>
+      <w:r>
+        <w:rPr>
+          <w:rFonts w:ascii="Consolas" w:hAnsi="Consolas" w:cs="Consolas"/>
+          <w:color w:val="000000"/>
+          <w:sz w:val="19"/>
+          <w:szCs w:val="19"/>
+          <w:lang w:val="en-US"/>
+        </w:rPr>
         <w:t>{</w:t>
       </w:r>
     </w:p>
@@ -8140,12 +8312,22 @@
       <w:r>
         <w:rPr>
           <w:rFonts w:ascii="Consolas" w:hAnsi="Consolas" w:cs="Consolas"/>
-          <w:color w:val="000000"/>
-          <w:sz w:val="19"/>
-          <w:szCs w:val="19"/>
-          <w:lang w:val="en-US"/>
-        </w:rPr>
-        <w:tab/>
+          <w:color w:val="2B91AF"/>
+          <w:sz w:val="19"/>
+          <w:szCs w:val="19"/>
+          <w:lang w:val="en-US"/>
+        </w:rPr>
+        <w:t>FILE</w:t>
+      </w:r>
+      <w:r>
+        <w:rPr>
+          <w:rFonts w:ascii="Consolas" w:hAnsi="Consolas" w:cs="Consolas"/>
+          <w:color w:val="000000"/>
+          <w:sz w:val="19"/>
+          <w:szCs w:val="19"/>
+          <w:lang w:val="en-US"/>
+        </w:rPr>
+        <w:t xml:space="preserve"> *Out = </w:t>
       </w:r>
       <w:proofErr w:type="spellStart"/>
       <w:proofErr w:type="gramStart"/>
@@ -8157,7 +8339,7 @@
           <w:szCs w:val="19"/>
           <w:lang w:val="en-US"/>
         </w:rPr>
-        <w:t>fprintf</w:t>
+        <w:t>fopen</w:t>
       </w:r>
       <w:proofErr w:type="spellEnd"/>
       <w:r>
@@ -8174,61 +8356,134 @@
       <w:r>
         <w:rPr>
           <w:rFonts w:ascii="Consolas" w:hAnsi="Consolas" w:cs="Consolas"/>
-          <w:color w:val="000000"/>
-          <w:sz w:val="19"/>
-          <w:szCs w:val="19"/>
-          <w:lang w:val="en-US"/>
-        </w:rPr>
-        <w:t xml:space="preserve">Out, </w:t>
-      </w:r>
-      <w:r>
-        <w:rPr>
-          <w:rFonts w:ascii="Consolas" w:hAnsi="Consolas" w:cs="Consolas"/>
           <w:color w:val="A31515"/>
           <w:sz w:val="19"/>
           <w:szCs w:val="19"/>
           <w:lang w:val="en-US"/>
         </w:rPr>
-        <w:t>"%s\t"</w:t>
-      </w:r>
-      <w:r>
-        <w:rPr>
-          <w:rFonts w:ascii="Consolas" w:hAnsi="Consolas" w:cs="Consolas"/>
-          <w:color w:val="000000"/>
-          <w:sz w:val="19"/>
-          <w:szCs w:val="19"/>
-          <w:lang w:val="en-US"/>
-        </w:rPr>
-        <w:t>, &amp;</w:t>
-      </w:r>
-      <w:r>
-        <w:rPr>
-          <w:rFonts w:ascii="Consolas" w:hAnsi="Consolas" w:cs="Consolas"/>
-          <w:color w:val="808080"/>
-          <w:sz w:val="19"/>
-          <w:szCs w:val="19"/>
-          <w:lang w:val="en-US"/>
-        </w:rPr>
-        <w:t>play</w:t>
-      </w:r>
-      <w:r>
-        <w:rPr>
-          <w:rFonts w:ascii="Consolas" w:hAnsi="Consolas" w:cs="Consolas"/>
-          <w:color w:val="000000"/>
-          <w:sz w:val="19"/>
-          <w:szCs w:val="19"/>
-          <w:lang w:val="en-US"/>
-        </w:rPr>
-        <w:t>[</w:t>
+        <w:t>"C:/Users/</w:t>
+      </w:r>
+      <w:r>
+        <w:rPr>
+          <w:rFonts w:ascii="Consolas" w:hAnsi="Consolas" w:cs="Consolas"/>
+          <w:color w:val="A31515"/>
+          <w:sz w:val="19"/>
+          <w:szCs w:val="19"/>
+        </w:rPr>
+        <w:t>Никита</w:t>
+      </w:r>
+      <w:r>
+        <w:rPr>
+          <w:rFonts w:ascii="Consolas" w:hAnsi="Consolas" w:cs="Consolas"/>
+          <w:color w:val="A31515"/>
+          <w:sz w:val="19"/>
+          <w:szCs w:val="19"/>
+          <w:lang w:val="en-US"/>
+        </w:rPr>
+        <w:t>/source/repos/LAB 5-4/Debug/output.txt"</w:t>
+      </w:r>
+      <w:r>
+        <w:rPr>
+          <w:rFonts w:ascii="Consolas" w:hAnsi="Consolas" w:cs="Consolas"/>
+          <w:color w:val="000000"/>
+          <w:sz w:val="19"/>
+          <w:szCs w:val="19"/>
+          <w:lang w:val="en-US"/>
+        </w:rPr>
+        <w:t xml:space="preserve">, </w:t>
+      </w:r>
+      <w:r>
+        <w:rPr>
+          <w:rFonts w:ascii="Consolas" w:hAnsi="Consolas" w:cs="Consolas"/>
+          <w:color w:val="A31515"/>
+          <w:sz w:val="19"/>
+          <w:szCs w:val="19"/>
+          <w:lang w:val="en-US"/>
+        </w:rPr>
+        <w:t>"w"</w:t>
+      </w:r>
+      <w:r>
+        <w:rPr>
+          <w:rFonts w:ascii="Consolas" w:hAnsi="Consolas" w:cs="Consolas"/>
+          <w:color w:val="000000"/>
+          <w:sz w:val="19"/>
+          <w:szCs w:val="19"/>
+          <w:lang w:val="en-US"/>
+        </w:rPr>
+        <w:t>);</w:t>
+      </w:r>
+    </w:p>
+    <w:p>
+      <w:pPr>
+        <w:autoSpaceDE w:val="0"/>
+        <w:autoSpaceDN w:val="0"/>
+        <w:adjustRightInd w:val="0"/>
+        <w:spacing w:after="0" w:line="240" w:lineRule="auto"/>
+        <w:rPr>
+          <w:rFonts w:ascii="Consolas" w:hAnsi="Consolas" w:cs="Consolas"/>
+          <w:color w:val="000000"/>
+          <w:sz w:val="19"/>
+          <w:szCs w:val="19"/>
+          <w:lang w:val="en-US"/>
+        </w:rPr>
+      </w:pPr>
+      <w:r>
+        <w:rPr>
+          <w:rFonts w:ascii="Consolas" w:hAnsi="Consolas" w:cs="Consolas"/>
+          <w:color w:val="000000"/>
+          <w:sz w:val="19"/>
+          <w:szCs w:val="19"/>
+          <w:lang w:val="en-US"/>
+        </w:rPr>
+        <w:tab/>
       </w:r>
       <w:proofErr w:type="spellStart"/>
       <w:r>
         <w:rPr>
           <w:rFonts w:ascii="Consolas" w:hAnsi="Consolas" w:cs="Consolas"/>
-          <w:color w:val="000000"/>
-          <w:sz w:val="19"/>
-          <w:szCs w:val="19"/>
-          <w:lang w:val="en-US"/>
+          <w:color w:val="0000FF"/>
+          <w:sz w:val="19"/>
+          <w:szCs w:val="19"/>
+        </w:rPr>
+        <w:t>for</w:t>
+      </w:r>
+      <w:proofErr w:type="spellEnd"/>
+      <w:r>
+        <w:rPr>
+          <w:rFonts w:ascii="Consolas" w:hAnsi="Consolas" w:cs="Consolas"/>
+          <w:color w:val="000000"/>
+          <w:sz w:val="19"/>
+          <w:szCs w:val="19"/>
+        </w:rPr>
+        <w:t xml:space="preserve"> (</w:t>
+      </w:r>
+      <w:proofErr w:type="spellStart"/>
+      <w:r>
+        <w:rPr>
+          <w:rFonts w:ascii="Consolas" w:hAnsi="Consolas" w:cs="Consolas"/>
+          <w:color w:val="0000FF"/>
+          <w:sz w:val="19"/>
+          <w:szCs w:val="19"/>
+        </w:rPr>
+        <w:t>int</w:t>
+      </w:r>
+      <w:proofErr w:type="spellEnd"/>
+      <w:r>
+        <w:rPr>
+          <w:rFonts w:ascii="Consolas" w:hAnsi="Consolas" w:cs="Consolas"/>
+          <w:color w:val="000000"/>
+          <w:sz w:val="19"/>
+          <w:szCs w:val="19"/>
+        </w:rPr>
+        <w:t xml:space="preserve"> </w:t>
+      </w:r>
+      <w:proofErr w:type="spellStart"/>
+      <w:r>
+        <w:rPr>
+          <w:rFonts w:ascii="Consolas" w:hAnsi="Consolas" w:cs="Consolas"/>
+          <w:color w:val="000000"/>
+          <w:sz w:val="19"/>
+          <w:szCs w:val="19"/>
         </w:rPr>
         <w:t>i</w:t>
       </w:r>
@@ -8239,9 +8494,102 @@
           <w:color w:val="000000"/>
           <w:sz w:val="19"/>
           <w:szCs w:val="19"/>
-          <w:lang w:val="en-US"/>
-        </w:rPr>
-        <w:t xml:space="preserve">].name);   </w:t>
+        </w:rPr>
+        <w:t xml:space="preserve"> = 0; </w:t>
+      </w:r>
+      <w:proofErr w:type="spellStart"/>
+      <w:r>
+        <w:rPr>
+          <w:rFonts w:ascii="Consolas" w:hAnsi="Consolas" w:cs="Consolas"/>
+          <w:color w:val="000000"/>
+          <w:sz w:val="19"/>
+          <w:szCs w:val="19"/>
+        </w:rPr>
+        <w:t>i</w:t>
+      </w:r>
+      <w:proofErr w:type="spellEnd"/>
+      <w:r>
+        <w:rPr>
+          <w:rFonts w:ascii="Consolas" w:hAnsi="Consolas" w:cs="Consolas"/>
+          <w:color w:val="000000"/>
+          <w:sz w:val="19"/>
+          <w:szCs w:val="19"/>
+        </w:rPr>
+        <w:t xml:space="preserve"> &lt; </w:t>
+      </w:r>
+      <w:proofErr w:type="spellStart"/>
+      <w:r>
+        <w:rPr>
+          <w:rFonts w:ascii="Consolas" w:hAnsi="Consolas" w:cs="Consolas"/>
+          <w:color w:val="000000"/>
+          <w:sz w:val="19"/>
+          <w:szCs w:val="19"/>
+        </w:rPr>
+        <w:t>cap</w:t>
+      </w:r>
+      <w:proofErr w:type="spellEnd"/>
+      <w:r>
+        <w:rPr>
+          <w:rFonts w:ascii="Consolas" w:hAnsi="Consolas" w:cs="Consolas"/>
+          <w:color w:val="000000"/>
+          <w:sz w:val="19"/>
+          <w:szCs w:val="19"/>
+        </w:rPr>
+        <w:t xml:space="preserve"> + 1; </w:t>
+      </w:r>
+      <w:proofErr w:type="spellStart"/>
+      <w:r>
+        <w:rPr>
+          <w:rFonts w:ascii="Consolas" w:hAnsi="Consolas" w:cs="Consolas"/>
+          <w:color w:val="000000"/>
+          <w:sz w:val="19"/>
+          <w:szCs w:val="19"/>
+        </w:rPr>
+        <w:t>i++</w:t>
+      </w:r>
+      <w:proofErr w:type="spellEnd"/>
+      <w:r>
+        <w:rPr>
+          <w:rFonts w:ascii="Consolas" w:hAnsi="Consolas" w:cs="Consolas"/>
+          <w:color w:val="000000"/>
+          <w:sz w:val="19"/>
+          <w:szCs w:val="19"/>
+        </w:rPr>
+        <w:t xml:space="preserve">) </w:t>
+      </w:r>
+    </w:p>
+    <w:p>
+      <w:pPr>
+        <w:autoSpaceDE w:val="0"/>
+        <w:autoSpaceDN w:val="0"/>
+        <w:adjustRightInd w:val="0"/>
+        <w:spacing w:after="0" w:line="240" w:lineRule="auto"/>
+        <w:rPr>
+          <w:rFonts w:ascii="Consolas" w:hAnsi="Consolas" w:cs="Consolas"/>
+          <w:color w:val="000000"/>
+          <w:sz w:val="19"/>
+          <w:szCs w:val="19"/>
+          <w:lang w:val="en-US"/>
+        </w:rPr>
+      </w:pPr>
+      <w:r>
+        <w:rPr>
+          <w:rFonts w:ascii="Consolas" w:hAnsi="Consolas" w:cs="Consolas"/>
+          <w:color w:val="000000"/>
+          <w:sz w:val="19"/>
+          <w:szCs w:val="19"/>
+        </w:rPr>
+        <w:tab/>
+      </w:r>
+      <w:r>
+        <w:rPr>
+          <w:rFonts w:ascii="Consolas" w:hAnsi="Consolas" w:cs="Consolas"/>
+          <w:color w:val="000000"/>
+          <w:sz w:val="19"/>
+          <w:szCs w:val="19"/>
+          <w:lang w:val="en-US"/>
+        </w:rPr>
+        <w:t>{</w:t>
       </w:r>
     </w:p>
     <w:p>
@@ -8372,7 +8720,7 @@
           <w:szCs w:val="19"/>
           <w:lang w:val="en-US"/>
         </w:rPr>
-        <w:t>].city);</w:t>
+        <w:t xml:space="preserve">].name);   </w:t>
       </w:r>
     </w:p>
     <w:p>
@@ -8451,7 +8799,7 @@
           <w:szCs w:val="19"/>
           <w:lang w:val="en-US"/>
         </w:rPr>
-        <w:t>"%d\t"</w:t>
+        <w:t>"%s\t"</w:t>
       </w:r>
       <w:r>
         <w:rPr>
@@ -8503,29 +8851,7 @@
           <w:szCs w:val="19"/>
           <w:lang w:val="en-US"/>
         </w:rPr>
-        <w:t>].</w:t>
-      </w:r>
-      <w:proofErr w:type="spellStart"/>
-      <w:r>
-        <w:rPr>
-          <w:rFonts w:ascii="Consolas" w:hAnsi="Consolas" w:cs="Consolas"/>
-          <w:color w:val="000000"/>
-          <w:sz w:val="19"/>
-          <w:szCs w:val="19"/>
-          <w:lang w:val="en-US"/>
-        </w:rPr>
-        <w:t>numberOfGamesPlayed</w:t>
-      </w:r>
-      <w:proofErr w:type="spellEnd"/>
-      <w:r>
-        <w:rPr>
-          <w:rFonts w:ascii="Consolas" w:hAnsi="Consolas" w:cs="Consolas"/>
-          <w:color w:val="000000"/>
-          <w:sz w:val="19"/>
-          <w:szCs w:val="19"/>
-          <w:lang w:val="en-US"/>
-        </w:rPr>
-        <w:t>);</w:t>
+        <w:t>].city);</w:t>
       </w:r>
     </w:p>
     <w:p>
@@ -8656,7 +8982,29 @@
           <w:szCs w:val="19"/>
           <w:lang w:val="en-US"/>
         </w:rPr>
-        <w:t>].points);</w:t>
+        <w:t>].</w:t>
+      </w:r>
+      <w:proofErr w:type="spellStart"/>
+      <w:r>
+        <w:rPr>
+          <w:rFonts w:ascii="Consolas" w:hAnsi="Consolas" w:cs="Consolas"/>
+          <w:color w:val="000000"/>
+          <w:sz w:val="19"/>
+          <w:szCs w:val="19"/>
+          <w:lang w:val="en-US"/>
+        </w:rPr>
+        <w:t>numberOfGamesPlayed</w:t>
+      </w:r>
+      <w:proofErr w:type="spellEnd"/>
+      <w:r>
+        <w:rPr>
+          <w:rFonts w:ascii="Consolas" w:hAnsi="Consolas" w:cs="Consolas"/>
+          <w:color w:val="000000"/>
+          <w:sz w:val="19"/>
+          <w:szCs w:val="19"/>
+          <w:lang w:val="en-US"/>
+        </w:rPr>
+        <w:t>);</w:t>
       </w:r>
     </w:p>
     <w:p>
@@ -8787,29 +9135,7 @@
           <w:szCs w:val="19"/>
           <w:lang w:val="en-US"/>
         </w:rPr>
-        <w:t>].</w:t>
-      </w:r>
-      <w:proofErr w:type="spellStart"/>
-      <w:r>
-        <w:rPr>
-          <w:rFonts w:ascii="Consolas" w:hAnsi="Consolas" w:cs="Consolas"/>
-          <w:color w:val="000000"/>
-          <w:sz w:val="19"/>
-          <w:szCs w:val="19"/>
-          <w:lang w:val="en-US"/>
-        </w:rPr>
-        <w:t>numberOfPlayers</w:t>
-      </w:r>
-      <w:proofErr w:type="spellEnd"/>
-      <w:r>
-        <w:rPr>
-          <w:rFonts w:ascii="Consolas" w:hAnsi="Consolas" w:cs="Consolas"/>
-          <w:color w:val="000000"/>
-          <w:sz w:val="19"/>
-          <w:szCs w:val="19"/>
-          <w:lang w:val="en-US"/>
-        </w:rPr>
-        <w:t>);</w:t>
+        <w:t>].points);</w:t>
       </w:r>
     </w:p>
     <w:p>
@@ -8888,7 +9214,7 @@
           <w:szCs w:val="19"/>
           <w:lang w:val="en-US"/>
         </w:rPr>
-        <w:t>"%s\t"</w:t>
+        <w:t>"%d\t"</w:t>
       </w:r>
       <w:r>
         <w:rPr>
@@ -8951,7 +9277,7 @@
           <w:szCs w:val="19"/>
           <w:lang w:val="en-US"/>
         </w:rPr>
-        <w:t>surnameOfTheTrainer</w:t>
+        <w:t>numberOfPlayers</w:t>
       </w:r>
       <w:proofErr w:type="spellEnd"/>
       <w:r>
@@ -8988,23 +9314,7 @@
           <w:lang w:val="en-US"/>
         </w:rPr>
         <w:tab/>
-        <w:t>}</w:t>
-      </w:r>
-    </w:p>
-    <w:p>
-      <w:pPr>
-        <w:autoSpaceDE w:val="0"/>
-        <w:autoSpaceDN w:val="0"/>
-        <w:adjustRightInd w:val="0"/>
-        <w:spacing w:after="0" w:line="240" w:lineRule="auto"/>
-        <w:rPr>
-          <w:rFonts w:ascii="Consolas" w:hAnsi="Consolas" w:cs="Consolas"/>
-          <w:color w:val="000000"/>
-          <w:sz w:val="19"/>
-          <w:szCs w:val="19"/>
-          <w:lang w:val="en-US"/>
-        </w:rPr>
-      </w:pPr>
+      </w:r>
       <w:r>
         <w:rPr>
           <w:rFonts w:ascii="Consolas" w:hAnsi="Consolas" w:cs="Consolas"/>
@@ -9025,7 +9335,7 @@
           <w:szCs w:val="19"/>
           <w:lang w:val="en-US"/>
         </w:rPr>
-        <w:t>fclose</w:t>
+        <w:t>fprintf</w:t>
       </w:r>
       <w:proofErr w:type="spellEnd"/>
       <w:r>
@@ -9047,31 +9357,116 @@
           <w:szCs w:val="19"/>
           <w:lang w:val="en-US"/>
         </w:rPr>
-        <w:t>Out);</w:t>
-      </w:r>
-    </w:p>
-    <w:p>
-      <w:pPr>
-        <w:autoSpaceDE w:val="0"/>
-        <w:autoSpaceDN w:val="0"/>
-        <w:adjustRightInd w:val="0"/>
-        <w:spacing w:after="0" w:line="240" w:lineRule="auto"/>
-        <w:rPr>
-          <w:rFonts w:ascii="Consolas" w:hAnsi="Consolas" w:cs="Consolas"/>
-          <w:color w:val="000000"/>
-          <w:sz w:val="19"/>
-          <w:szCs w:val="19"/>
-          <w:lang w:val="en-US"/>
-        </w:rPr>
-      </w:pPr>
-      <w:r>
-        <w:rPr>
-          <w:rFonts w:ascii="Consolas" w:hAnsi="Consolas" w:cs="Consolas"/>
-          <w:color w:val="000000"/>
-          <w:sz w:val="19"/>
-          <w:szCs w:val="19"/>
-          <w:lang w:val="en-US"/>
-        </w:rPr>
+        <w:t xml:space="preserve">Out, </w:t>
+      </w:r>
+      <w:r>
+        <w:rPr>
+          <w:rFonts w:ascii="Consolas" w:hAnsi="Consolas" w:cs="Consolas"/>
+          <w:color w:val="A31515"/>
+          <w:sz w:val="19"/>
+          <w:szCs w:val="19"/>
+          <w:lang w:val="en-US"/>
+        </w:rPr>
+        <w:t>"%s\t"</w:t>
+      </w:r>
+      <w:r>
+        <w:rPr>
+          <w:rFonts w:ascii="Consolas" w:hAnsi="Consolas" w:cs="Consolas"/>
+          <w:color w:val="000000"/>
+          <w:sz w:val="19"/>
+          <w:szCs w:val="19"/>
+          <w:lang w:val="en-US"/>
+        </w:rPr>
+        <w:t>, &amp;</w:t>
+      </w:r>
+      <w:r>
+        <w:rPr>
+          <w:rFonts w:ascii="Consolas" w:hAnsi="Consolas" w:cs="Consolas"/>
+          <w:color w:val="808080"/>
+          <w:sz w:val="19"/>
+          <w:szCs w:val="19"/>
+          <w:lang w:val="en-US"/>
+        </w:rPr>
+        <w:t>play</w:t>
+      </w:r>
+      <w:r>
+        <w:rPr>
+          <w:rFonts w:ascii="Consolas" w:hAnsi="Consolas" w:cs="Consolas"/>
+          <w:color w:val="000000"/>
+          <w:sz w:val="19"/>
+          <w:szCs w:val="19"/>
+          <w:lang w:val="en-US"/>
+        </w:rPr>
+        <w:t>[</w:t>
+      </w:r>
+      <w:proofErr w:type="spellStart"/>
+      <w:r>
+        <w:rPr>
+          <w:rFonts w:ascii="Consolas" w:hAnsi="Consolas" w:cs="Consolas"/>
+          <w:color w:val="000000"/>
+          <w:sz w:val="19"/>
+          <w:szCs w:val="19"/>
+          <w:lang w:val="en-US"/>
+        </w:rPr>
+        <w:t>i</w:t>
+      </w:r>
+      <w:proofErr w:type="spellEnd"/>
+      <w:r>
+        <w:rPr>
+          <w:rFonts w:ascii="Consolas" w:hAnsi="Consolas" w:cs="Consolas"/>
+          <w:color w:val="000000"/>
+          <w:sz w:val="19"/>
+          <w:szCs w:val="19"/>
+          <w:lang w:val="en-US"/>
+        </w:rPr>
+        <w:t>].</w:t>
+      </w:r>
+      <w:proofErr w:type="spellStart"/>
+      <w:r>
+        <w:rPr>
+          <w:rFonts w:ascii="Consolas" w:hAnsi="Consolas" w:cs="Consolas"/>
+          <w:color w:val="000000"/>
+          <w:sz w:val="19"/>
+          <w:szCs w:val="19"/>
+          <w:lang w:val="en-US"/>
+        </w:rPr>
+        <w:t>surnameOfTheTrainer</w:t>
+      </w:r>
+      <w:proofErr w:type="spellEnd"/>
+      <w:r>
+        <w:rPr>
+          <w:rFonts w:ascii="Consolas" w:hAnsi="Consolas" w:cs="Consolas"/>
+          <w:color w:val="000000"/>
+          <w:sz w:val="19"/>
+          <w:szCs w:val="19"/>
+          <w:lang w:val="en-US"/>
+        </w:rPr>
+        <w:t>);</w:t>
+      </w:r>
+    </w:p>
+    <w:p>
+      <w:pPr>
+        <w:autoSpaceDE w:val="0"/>
+        <w:autoSpaceDN w:val="0"/>
+        <w:adjustRightInd w:val="0"/>
+        <w:spacing w:after="0" w:line="240" w:lineRule="auto"/>
+        <w:rPr>
+          <w:rFonts w:ascii="Consolas" w:hAnsi="Consolas" w:cs="Consolas"/>
+          <w:color w:val="000000"/>
+          <w:sz w:val="19"/>
+          <w:szCs w:val="19"/>
+          <w:lang w:val="en-US"/>
+        </w:rPr>
+      </w:pPr>
+      <w:r>
+        <w:rPr>
+          <w:rFonts w:ascii="Consolas" w:hAnsi="Consolas" w:cs="Consolas"/>
+          <w:color w:val="000000"/>
+          <w:sz w:val="19"/>
+          <w:szCs w:val="19"/>
+          <w:lang w:val="en-US"/>
+        </w:rPr>
+        <w:tab/>
         <w:t>}</w:t>
       </w:r>
     </w:p>
@@ -9089,322 +9484,6 @@
           <w:lang w:val="en-US"/>
         </w:rPr>
       </w:pPr>
-    </w:p>
-    <w:p>
-      <w:pPr>
-        <w:autoSpaceDE w:val="0"/>
-        <w:autoSpaceDN w:val="0"/>
-        <w:adjustRightInd w:val="0"/>
-        <w:spacing w:after="0" w:line="240" w:lineRule="auto"/>
-        <w:rPr>
-          <w:rFonts w:ascii="Consolas" w:hAnsi="Consolas" w:cs="Consolas"/>
-          <w:color w:val="000000"/>
-          <w:sz w:val="19"/>
-          <w:szCs w:val="19"/>
-        </w:rPr>
-      </w:pPr>
-      <w:proofErr w:type="gramStart"/>
-      <w:r>
-        <w:rPr>
-          <w:rFonts w:ascii="Consolas" w:hAnsi="Consolas" w:cs="Consolas"/>
-          <w:color w:val="0000FF"/>
-          <w:sz w:val="19"/>
-          <w:szCs w:val="19"/>
-          <w:lang w:val="en-US"/>
-        </w:rPr>
-        <w:t>void</w:t>
-      </w:r>
-      <w:proofErr w:type="gramEnd"/>
-      <w:r>
-        <w:rPr>
-          <w:rFonts w:ascii="Consolas" w:hAnsi="Consolas" w:cs="Consolas"/>
-          <w:color w:val="000000"/>
-          <w:sz w:val="19"/>
-          <w:szCs w:val="19"/>
-          <w:lang w:val="en-US"/>
-        </w:rPr>
-        <w:t xml:space="preserve"> </w:t>
-      </w:r>
-      <w:proofErr w:type="spellStart"/>
-      <w:r>
-        <w:rPr>
-          <w:rFonts w:ascii="Consolas" w:hAnsi="Consolas" w:cs="Consolas"/>
-          <w:color w:val="000000"/>
-          <w:sz w:val="19"/>
-          <w:szCs w:val="19"/>
-          <w:lang w:val="en-US"/>
-        </w:rPr>
-        <w:t>organizeStructures</w:t>
-      </w:r>
-      <w:proofErr w:type="spellEnd"/>
-      <w:r>
-        <w:rPr>
-          <w:rFonts w:ascii="Consolas" w:hAnsi="Consolas" w:cs="Consolas"/>
-          <w:color w:val="000000"/>
-          <w:sz w:val="19"/>
-          <w:szCs w:val="19"/>
-          <w:lang w:val="en-US"/>
-        </w:rPr>
-        <w:t>(</w:t>
-      </w:r>
-      <w:r>
-        <w:rPr>
-          <w:rFonts w:ascii="Consolas" w:hAnsi="Consolas" w:cs="Consolas"/>
-          <w:color w:val="2B91AF"/>
-          <w:sz w:val="19"/>
-          <w:szCs w:val="19"/>
-          <w:lang w:val="en-US"/>
-        </w:rPr>
-        <w:t>Football</w:t>
-      </w:r>
-      <w:r>
-        <w:rPr>
-          <w:rFonts w:ascii="Consolas" w:hAnsi="Consolas" w:cs="Consolas"/>
-          <w:color w:val="000000"/>
-          <w:sz w:val="19"/>
-          <w:szCs w:val="19"/>
-          <w:lang w:val="en-US"/>
-        </w:rPr>
-        <w:t xml:space="preserve"> *</w:t>
-      </w:r>
-      <w:r>
-        <w:rPr>
-          <w:rFonts w:ascii="Consolas" w:hAnsi="Consolas" w:cs="Consolas"/>
-          <w:color w:val="808080"/>
-          <w:sz w:val="19"/>
-          <w:szCs w:val="19"/>
-          <w:lang w:val="en-US"/>
-        </w:rPr>
-        <w:t>play</w:t>
-      </w:r>
-      <w:r>
-        <w:rPr>
-          <w:rFonts w:ascii="Consolas" w:hAnsi="Consolas" w:cs="Consolas"/>
-          <w:color w:val="000000"/>
-          <w:sz w:val="19"/>
-          <w:szCs w:val="19"/>
-          <w:lang w:val="en-US"/>
-        </w:rPr>
-        <w:t xml:space="preserve">) </w:t>
-      </w:r>
-    </w:p>
-    <w:p>
-      <w:pPr>
-        <w:autoSpaceDE w:val="0"/>
-        <w:autoSpaceDN w:val="0"/>
-        <w:adjustRightInd w:val="0"/>
-        <w:spacing w:after="0" w:line="240" w:lineRule="auto"/>
-        <w:rPr>
-          <w:rFonts w:ascii="Consolas" w:hAnsi="Consolas" w:cs="Consolas"/>
-          <w:color w:val="000000"/>
-          <w:sz w:val="19"/>
-          <w:szCs w:val="19"/>
-        </w:rPr>
-      </w:pPr>
-      <w:r>
-        <w:rPr>
-          <w:rFonts w:ascii="Consolas" w:hAnsi="Consolas" w:cs="Consolas"/>
-          <w:color w:val="000000"/>
-          <w:sz w:val="19"/>
-          <w:szCs w:val="19"/>
-        </w:rPr>
-        <w:t>{</w:t>
-      </w:r>
-    </w:p>
-    <w:p>
-      <w:pPr>
-        <w:autoSpaceDE w:val="0"/>
-        <w:autoSpaceDN w:val="0"/>
-        <w:adjustRightInd w:val="0"/>
-        <w:spacing w:after="0" w:line="240" w:lineRule="auto"/>
-        <w:rPr>
-          <w:rFonts w:ascii="Consolas" w:hAnsi="Consolas" w:cs="Consolas"/>
-          <w:color w:val="000000"/>
-          <w:sz w:val="19"/>
-          <w:szCs w:val="19"/>
-          <w:lang w:val="en-US"/>
-        </w:rPr>
-      </w:pPr>
-      <w:r>
-        <w:rPr>
-          <w:rFonts w:ascii="Consolas" w:hAnsi="Consolas" w:cs="Consolas"/>
-          <w:color w:val="000000"/>
-          <w:sz w:val="19"/>
-          <w:szCs w:val="19"/>
-        </w:rPr>
-        <w:tab/>
-      </w:r>
-      <w:proofErr w:type="gramStart"/>
-      <w:r>
-        <w:rPr>
-          <w:rFonts w:ascii="Consolas" w:hAnsi="Consolas" w:cs="Consolas"/>
-          <w:color w:val="0000FF"/>
-          <w:sz w:val="19"/>
-          <w:szCs w:val="19"/>
-          <w:lang w:val="en-US"/>
-        </w:rPr>
-        <w:t>for</w:t>
-      </w:r>
-      <w:proofErr w:type="gramEnd"/>
-      <w:r>
-        <w:rPr>
-          <w:rFonts w:ascii="Consolas" w:hAnsi="Consolas" w:cs="Consolas"/>
-          <w:color w:val="000000"/>
-          <w:sz w:val="19"/>
-          <w:szCs w:val="19"/>
-          <w:lang w:val="en-US"/>
-        </w:rPr>
-        <w:t xml:space="preserve"> (</w:t>
-      </w:r>
-      <w:proofErr w:type="spellStart"/>
-      <w:r>
-        <w:rPr>
-          <w:rFonts w:ascii="Consolas" w:hAnsi="Consolas" w:cs="Consolas"/>
-          <w:color w:val="0000FF"/>
-          <w:sz w:val="19"/>
-          <w:szCs w:val="19"/>
-          <w:lang w:val="en-US"/>
-        </w:rPr>
-        <w:t>int</w:t>
-      </w:r>
-      <w:proofErr w:type="spellEnd"/>
-      <w:r>
-        <w:rPr>
-          <w:rFonts w:ascii="Consolas" w:hAnsi="Consolas" w:cs="Consolas"/>
-          <w:color w:val="000000"/>
-          <w:sz w:val="19"/>
-          <w:szCs w:val="19"/>
-          <w:lang w:val="en-US"/>
-        </w:rPr>
-        <w:t xml:space="preserve"> </w:t>
-      </w:r>
-      <w:proofErr w:type="spellStart"/>
-      <w:r>
-        <w:rPr>
-          <w:rFonts w:ascii="Consolas" w:hAnsi="Consolas" w:cs="Consolas"/>
-          <w:color w:val="000000"/>
-          <w:sz w:val="19"/>
-          <w:szCs w:val="19"/>
-          <w:lang w:val="en-US"/>
-        </w:rPr>
-        <w:t>i</w:t>
-      </w:r>
-      <w:proofErr w:type="spellEnd"/>
-      <w:r>
-        <w:rPr>
-          <w:rFonts w:ascii="Consolas" w:hAnsi="Consolas" w:cs="Consolas"/>
-          <w:color w:val="000000"/>
-          <w:sz w:val="19"/>
-          <w:szCs w:val="19"/>
-          <w:lang w:val="en-US"/>
-        </w:rPr>
-        <w:t xml:space="preserve"> = 0; </w:t>
-      </w:r>
-      <w:proofErr w:type="spellStart"/>
-      <w:r>
-        <w:rPr>
-          <w:rFonts w:ascii="Consolas" w:hAnsi="Consolas" w:cs="Consolas"/>
-          <w:color w:val="000000"/>
-          <w:sz w:val="19"/>
-          <w:szCs w:val="19"/>
-          <w:lang w:val="en-US"/>
-        </w:rPr>
-        <w:t>i</w:t>
-      </w:r>
-      <w:proofErr w:type="spellEnd"/>
-      <w:r>
-        <w:rPr>
-          <w:rFonts w:ascii="Consolas" w:hAnsi="Consolas" w:cs="Consolas"/>
-          <w:color w:val="000000"/>
-          <w:sz w:val="19"/>
-          <w:szCs w:val="19"/>
-          <w:lang w:val="en-US"/>
-        </w:rPr>
-        <w:t xml:space="preserve"> &lt; cap; </w:t>
-      </w:r>
-      <w:proofErr w:type="spellStart"/>
-      <w:r>
-        <w:rPr>
-          <w:rFonts w:ascii="Consolas" w:hAnsi="Consolas" w:cs="Consolas"/>
-          <w:color w:val="000000"/>
-          <w:sz w:val="19"/>
-          <w:szCs w:val="19"/>
-          <w:lang w:val="en-US"/>
-        </w:rPr>
-        <w:t>i</w:t>
-      </w:r>
-      <w:proofErr w:type="spellEnd"/>
-      <w:r>
-        <w:rPr>
-          <w:rFonts w:ascii="Consolas" w:hAnsi="Consolas" w:cs="Consolas"/>
-          <w:color w:val="000000"/>
-          <w:sz w:val="19"/>
-          <w:szCs w:val="19"/>
-          <w:lang w:val="en-US"/>
-        </w:rPr>
-        <w:t xml:space="preserve">++) </w:t>
-      </w:r>
-      <w:r>
-        <w:rPr>
-          <w:rFonts w:ascii="Consolas" w:hAnsi="Consolas" w:cs="Consolas"/>
-          <w:color w:val="008000"/>
-          <w:sz w:val="19"/>
-          <w:szCs w:val="19"/>
-          <w:lang w:val="en-US"/>
-        </w:rPr>
-        <w:t xml:space="preserve">       </w:t>
-      </w:r>
-    </w:p>
-    <w:p>
-      <w:pPr>
-        <w:autoSpaceDE w:val="0"/>
-        <w:autoSpaceDN w:val="0"/>
-        <w:adjustRightInd w:val="0"/>
-        <w:spacing w:after="0" w:line="240" w:lineRule="auto"/>
-        <w:rPr>
-          <w:rFonts w:ascii="Consolas" w:hAnsi="Consolas" w:cs="Consolas"/>
-          <w:color w:val="000000"/>
-          <w:sz w:val="19"/>
-          <w:szCs w:val="19"/>
-          <w:lang w:val="en-US"/>
-        </w:rPr>
-      </w:pPr>
-      <w:r>
-        <w:rPr>
-          <w:rFonts w:ascii="Consolas" w:hAnsi="Consolas" w:cs="Consolas"/>
-          <w:color w:val="000000"/>
-          <w:sz w:val="19"/>
-          <w:szCs w:val="19"/>
-          <w:lang w:val="en-US"/>
-        </w:rPr>
-        <w:tab/>
-        <w:t>{</w:t>
-      </w:r>
-    </w:p>
-    <w:p>
-      <w:pPr>
-        <w:autoSpaceDE w:val="0"/>
-        <w:autoSpaceDN w:val="0"/>
-        <w:adjustRightInd w:val="0"/>
-        <w:spacing w:after="0" w:line="240" w:lineRule="auto"/>
-        <w:rPr>
-          <w:rFonts w:ascii="Consolas" w:hAnsi="Consolas" w:cs="Consolas"/>
-          <w:color w:val="000000"/>
-          <w:sz w:val="19"/>
-          <w:szCs w:val="19"/>
-          <w:lang w:val="en-US"/>
-        </w:rPr>
-      </w:pPr>
-      <w:r>
-        <w:rPr>
-          <w:rFonts w:ascii="Consolas" w:hAnsi="Consolas" w:cs="Consolas"/>
-          <w:color w:val="000000"/>
-          <w:sz w:val="19"/>
-          <w:szCs w:val="19"/>
-          <w:lang w:val="en-US"/>
-        </w:rPr>
-        <w:tab/>
-      </w:r>
       <w:r>
         <w:rPr>
           <w:rFonts w:ascii="Consolas" w:hAnsi="Consolas" w:cs="Consolas"/>
@@ -9420,14 +9499,295 @@
       <w:r>
         <w:rPr>
           <w:rFonts w:ascii="Consolas" w:hAnsi="Consolas" w:cs="Consolas"/>
+          <w:color w:val="000000"/>
+          <w:sz w:val="19"/>
+          <w:szCs w:val="19"/>
+          <w:lang w:val="en-US"/>
+        </w:rPr>
+        <w:t>fclose</w:t>
+      </w:r>
+      <w:proofErr w:type="spellEnd"/>
+      <w:r>
+        <w:rPr>
+          <w:rFonts w:ascii="Consolas" w:hAnsi="Consolas" w:cs="Consolas"/>
+          <w:color w:val="000000"/>
+          <w:sz w:val="19"/>
+          <w:szCs w:val="19"/>
+          <w:lang w:val="en-US"/>
+        </w:rPr>
+        <w:t>(</w:t>
+      </w:r>
+      <w:proofErr w:type="gramEnd"/>
+      <w:r>
+        <w:rPr>
+          <w:rFonts w:ascii="Consolas" w:hAnsi="Consolas" w:cs="Consolas"/>
+          <w:color w:val="000000"/>
+          <w:sz w:val="19"/>
+          <w:szCs w:val="19"/>
+          <w:lang w:val="en-US"/>
+        </w:rPr>
+        <w:t>Out);</w:t>
+      </w:r>
+    </w:p>
+    <w:p>
+      <w:pPr>
+        <w:autoSpaceDE w:val="0"/>
+        <w:autoSpaceDN w:val="0"/>
+        <w:adjustRightInd w:val="0"/>
+        <w:spacing w:after="0" w:line="240" w:lineRule="auto"/>
+        <w:rPr>
+          <w:rFonts w:ascii="Consolas" w:hAnsi="Consolas" w:cs="Consolas"/>
+          <w:color w:val="000000"/>
+          <w:sz w:val="19"/>
+          <w:szCs w:val="19"/>
+          <w:lang w:val="en-US"/>
+        </w:rPr>
+      </w:pPr>
+      <w:r>
+        <w:rPr>
+          <w:rFonts w:ascii="Consolas" w:hAnsi="Consolas" w:cs="Consolas"/>
+          <w:color w:val="000000"/>
+          <w:sz w:val="19"/>
+          <w:szCs w:val="19"/>
+          <w:lang w:val="en-US"/>
+        </w:rPr>
+        <w:t>}</w:t>
+      </w:r>
+    </w:p>
+    <w:p>
+      <w:pPr>
+        <w:autoSpaceDE w:val="0"/>
+        <w:autoSpaceDN w:val="0"/>
+        <w:adjustRightInd w:val="0"/>
+        <w:spacing w:after="0" w:line="240" w:lineRule="auto"/>
+        <w:rPr>
+          <w:rFonts w:ascii="Consolas" w:hAnsi="Consolas" w:cs="Consolas"/>
+          <w:color w:val="000000"/>
+          <w:sz w:val="19"/>
+          <w:szCs w:val="19"/>
+          <w:lang w:val="en-US"/>
+        </w:rPr>
+      </w:pPr>
+    </w:p>
+    <w:p>
+      <w:pPr>
+        <w:autoSpaceDE w:val="0"/>
+        <w:autoSpaceDN w:val="0"/>
+        <w:adjustRightInd w:val="0"/>
+        <w:spacing w:after="0" w:line="240" w:lineRule="auto"/>
+        <w:rPr>
+          <w:rFonts w:ascii="Consolas" w:hAnsi="Consolas" w:cs="Consolas"/>
+          <w:color w:val="000000"/>
+          <w:sz w:val="19"/>
+          <w:szCs w:val="19"/>
+          <w:lang w:val="en-US"/>
+        </w:rPr>
+      </w:pPr>
+      <w:proofErr w:type="gramStart"/>
+      <w:r>
+        <w:rPr>
+          <w:rFonts w:ascii="Consolas" w:hAnsi="Consolas" w:cs="Consolas"/>
           <w:color w:val="0000FF"/>
           <w:sz w:val="19"/>
           <w:szCs w:val="19"/>
           <w:lang w:val="en-US"/>
         </w:rPr>
+        <w:t>void</w:t>
+      </w:r>
+      <w:proofErr w:type="gramEnd"/>
+      <w:r>
+        <w:rPr>
+          <w:rFonts w:ascii="Consolas" w:hAnsi="Consolas" w:cs="Consolas"/>
+          <w:color w:val="000000"/>
+          <w:sz w:val="19"/>
+          <w:szCs w:val="19"/>
+          <w:lang w:val="en-US"/>
+        </w:rPr>
+        <w:t xml:space="preserve"> </w:t>
+      </w:r>
+      <w:proofErr w:type="spellStart"/>
+      <w:r>
+        <w:rPr>
+          <w:rFonts w:ascii="Consolas" w:hAnsi="Consolas" w:cs="Consolas"/>
+          <w:color w:val="000000"/>
+          <w:sz w:val="19"/>
+          <w:szCs w:val="19"/>
+          <w:lang w:val="en-US"/>
+        </w:rPr>
+        <w:t>organizeStructuresPoints</w:t>
+      </w:r>
+      <w:proofErr w:type="spellEnd"/>
+      <w:r>
+        <w:rPr>
+          <w:rFonts w:ascii="Consolas" w:hAnsi="Consolas" w:cs="Consolas"/>
+          <w:color w:val="000000"/>
+          <w:sz w:val="19"/>
+          <w:szCs w:val="19"/>
+          <w:lang w:val="en-US"/>
+        </w:rPr>
+        <w:t>(</w:t>
+      </w:r>
+      <w:r>
+        <w:rPr>
+          <w:rFonts w:ascii="Consolas" w:hAnsi="Consolas" w:cs="Consolas"/>
+          <w:color w:val="2B91AF"/>
+          <w:sz w:val="19"/>
+          <w:szCs w:val="19"/>
+          <w:lang w:val="en-US"/>
+        </w:rPr>
+        <w:t>Football</w:t>
+      </w:r>
+      <w:r>
+        <w:rPr>
+          <w:rFonts w:ascii="Consolas" w:hAnsi="Consolas" w:cs="Consolas"/>
+          <w:color w:val="000000"/>
+          <w:sz w:val="19"/>
+          <w:szCs w:val="19"/>
+          <w:lang w:val="en-US"/>
+        </w:rPr>
+        <w:t xml:space="preserve"> *</w:t>
+      </w:r>
+      <w:r>
+        <w:rPr>
+          <w:rFonts w:ascii="Consolas" w:hAnsi="Consolas" w:cs="Consolas"/>
+          <w:color w:val="808080"/>
+          <w:sz w:val="19"/>
+          <w:szCs w:val="19"/>
+          <w:lang w:val="en-US"/>
+        </w:rPr>
+        <w:t>play</w:t>
+      </w:r>
+      <w:r>
+        <w:rPr>
+          <w:rFonts w:ascii="Consolas" w:hAnsi="Consolas" w:cs="Consolas"/>
+          <w:color w:val="000000"/>
+          <w:sz w:val="19"/>
+          <w:szCs w:val="19"/>
+          <w:lang w:val="en-US"/>
+        </w:rPr>
+        <w:t>)</w:t>
+      </w:r>
+    </w:p>
+    <w:p>
+      <w:pPr>
+        <w:autoSpaceDE w:val="0"/>
+        <w:autoSpaceDN w:val="0"/>
+        <w:adjustRightInd w:val="0"/>
+        <w:spacing w:after="0" w:line="240" w:lineRule="auto"/>
+        <w:rPr>
+          <w:rFonts w:ascii="Consolas" w:hAnsi="Consolas" w:cs="Consolas"/>
+          <w:color w:val="000000"/>
+          <w:sz w:val="19"/>
+          <w:szCs w:val="19"/>
+        </w:rPr>
+      </w:pPr>
+      <w:r>
+        <w:rPr>
+          <w:rFonts w:ascii="Consolas" w:hAnsi="Consolas" w:cs="Consolas"/>
+          <w:color w:val="000000"/>
+          <w:sz w:val="19"/>
+          <w:szCs w:val="19"/>
+        </w:rPr>
+        <w:t>{</w:t>
+      </w:r>
+    </w:p>
+    <w:p>
+      <w:pPr>
+        <w:autoSpaceDE w:val="0"/>
+        <w:autoSpaceDN w:val="0"/>
+        <w:adjustRightInd w:val="0"/>
+        <w:spacing w:after="0" w:line="240" w:lineRule="auto"/>
+        <w:rPr>
+          <w:rFonts w:ascii="Consolas" w:hAnsi="Consolas" w:cs="Consolas"/>
+          <w:color w:val="000000"/>
+          <w:sz w:val="19"/>
+          <w:szCs w:val="19"/>
+        </w:rPr>
+      </w:pPr>
+      <w:r>
+        <w:rPr>
+          <w:rFonts w:ascii="Consolas" w:hAnsi="Consolas" w:cs="Consolas"/>
+          <w:color w:val="000000"/>
+          <w:sz w:val="19"/>
+          <w:szCs w:val="19"/>
+        </w:rPr>
+        <w:tab/>
+      </w:r>
+      <w:proofErr w:type="spellStart"/>
+      <w:r>
+        <w:rPr>
+          <w:rFonts w:ascii="Consolas" w:hAnsi="Consolas" w:cs="Consolas"/>
+          <w:color w:val="0000FF"/>
+          <w:sz w:val="19"/>
+          <w:szCs w:val="19"/>
+        </w:rPr>
         <w:t>int</w:t>
       </w:r>
       <w:proofErr w:type="spellEnd"/>
+      <w:r>
+        <w:rPr>
+          <w:rFonts w:ascii="Consolas" w:hAnsi="Consolas" w:cs="Consolas"/>
+          <w:color w:val="000000"/>
+          <w:sz w:val="19"/>
+          <w:szCs w:val="19"/>
+        </w:rPr>
+        <w:t xml:space="preserve"> </w:t>
+      </w:r>
+      <w:proofErr w:type="spellStart"/>
+      <w:r>
+        <w:rPr>
+          <w:rFonts w:ascii="Consolas" w:hAnsi="Consolas" w:cs="Consolas"/>
+          <w:color w:val="000000"/>
+          <w:sz w:val="19"/>
+          <w:szCs w:val="19"/>
+        </w:rPr>
+        <w:t>c</w:t>
+      </w:r>
+      <w:proofErr w:type="spellEnd"/>
+      <w:r>
+        <w:rPr>
+          <w:rFonts w:ascii="Consolas" w:hAnsi="Consolas" w:cs="Consolas"/>
+          <w:color w:val="000000"/>
+          <w:sz w:val="19"/>
+          <w:szCs w:val="19"/>
+        </w:rPr>
+        <w:t xml:space="preserve"> = 0;</w:t>
+      </w:r>
+    </w:p>
+    <w:p>
+      <w:pPr>
+        <w:autoSpaceDE w:val="0"/>
+        <w:autoSpaceDN w:val="0"/>
+        <w:adjustRightInd w:val="0"/>
+        <w:spacing w:after="0" w:line="240" w:lineRule="auto"/>
+        <w:rPr>
+          <w:rFonts w:ascii="Consolas" w:hAnsi="Consolas" w:cs="Consolas"/>
+          <w:color w:val="000000"/>
+          <w:sz w:val="19"/>
+          <w:szCs w:val="19"/>
+          <w:lang w:val="en-US"/>
+        </w:rPr>
+      </w:pPr>
+      <w:r>
+        <w:rPr>
+          <w:rFonts w:ascii="Consolas" w:hAnsi="Consolas" w:cs="Consolas"/>
+          <w:color w:val="000000"/>
+          <w:sz w:val="19"/>
+          <w:szCs w:val="19"/>
+        </w:rPr>
+        <w:tab/>
+      </w:r>
+      <w:proofErr w:type="gramStart"/>
+      <w:r>
+        <w:rPr>
+          <w:rFonts w:ascii="Consolas" w:hAnsi="Consolas" w:cs="Consolas"/>
+          <w:color w:val="0000FF"/>
+          <w:sz w:val="19"/>
+          <w:szCs w:val="19"/>
+          <w:lang w:val="en-US"/>
+        </w:rPr>
+        <w:t>for</w:t>
+      </w:r>
       <w:proofErr w:type="gramEnd"/>
       <w:r>
         <w:rPr>
@@ -9437,7 +9797,131 @@
           <w:szCs w:val="19"/>
           <w:lang w:val="en-US"/>
         </w:rPr>
-        <w:t xml:space="preserve"> c = 0;</w:t>
+        <w:t xml:space="preserve"> (</w:t>
+      </w:r>
+      <w:proofErr w:type="spellStart"/>
+      <w:r>
+        <w:rPr>
+          <w:rFonts w:ascii="Consolas" w:hAnsi="Consolas" w:cs="Consolas"/>
+          <w:color w:val="0000FF"/>
+          <w:sz w:val="19"/>
+          <w:szCs w:val="19"/>
+          <w:lang w:val="en-US"/>
+        </w:rPr>
+        <w:t>int</w:t>
+      </w:r>
+      <w:proofErr w:type="spellEnd"/>
+      <w:r>
+        <w:rPr>
+          <w:rFonts w:ascii="Consolas" w:hAnsi="Consolas" w:cs="Consolas"/>
+          <w:color w:val="000000"/>
+          <w:sz w:val="19"/>
+          <w:szCs w:val="19"/>
+          <w:lang w:val="en-US"/>
+        </w:rPr>
+        <w:t xml:space="preserve"> </w:t>
+      </w:r>
+      <w:proofErr w:type="spellStart"/>
+      <w:r>
+        <w:rPr>
+          <w:rFonts w:ascii="Consolas" w:hAnsi="Consolas" w:cs="Consolas"/>
+          <w:color w:val="000000"/>
+          <w:sz w:val="19"/>
+          <w:szCs w:val="19"/>
+          <w:lang w:val="en-US"/>
+        </w:rPr>
+        <w:t>i</w:t>
+      </w:r>
+      <w:proofErr w:type="spellEnd"/>
+      <w:r>
+        <w:rPr>
+          <w:rFonts w:ascii="Consolas" w:hAnsi="Consolas" w:cs="Consolas"/>
+          <w:color w:val="000000"/>
+          <w:sz w:val="19"/>
+          <w:szCs w:val="19"/>
+          <w:lang w:val="en-US"/>
+        </w:rPr>
+        <w:t xml:space="preserve"> = 0; </w:t>
+      </w:r>
+      <w:proofErr w:type="spellStart"/>
+      <w:r>
+        <w:rPr>
+          <w:rFonts w:ascii="Consolas" w:hAnsi="Consolas" w:cs="Consolas"/>
+          <w:color w:val="000000"/>
+          <w:sz w:val="19"/>
+          <w:szCs w:val="19"/>
+          <w:lang w:val="en-US"/>
+        </w:rPr>
+        <w:t>i</w:t>
+      </w:r>
+      <w:proofErr w:type="spellEnd"/>
+      <w:r>
+        <w:rPr>
+          <w:rFonts w:ascii="Consolas" w:hAnsi="Consolas" w:cs="Consolas"/>
+          <w:color w:val="000000"/>
+          <w:sz w:val="19"/>
+          <w:szCs w:val="19"/>
+          <w:lang w:val="en-US"/>
+        </w:rPr>
+        <w:t xml:space="preserve"> &lt; cap; </w:t>
+      </w:r>
+      <w:proofErr w:type="spellStart"/>
+      <w:r>
+        <w:rPr>
+          <w:rFonts w:ascii="Consolas" w:hAnsi="Consolas" w:cs="Consolas"/>
+          <w:color w:val="000000"/>
+          <w:sz w:val="19"/>
+          <w:szCs w:val="19"/>
+          <w:lang w:val="en-US"/>
+        </w:rPr>
+        <w:t>i</w:t>
+      </w:r>
+      <w:proofErr w:type="spellEnd"/>
+      <w:r>
+        <w:rPr>
+          <w:rFonts w:ascii="Consolas" w:hAnsi="Consolas" w:cs="Consolas"/>
+          <w:color w:val="000000"/>
+          <w:sz w:val="19"/>
+          <w:szCs w:val="19"/>
+          <w:lang w:val="en-US"/>
+        </w:rPr>
+        <w:t xml:space="preserve">++) </w:t>
+      </w:r>
+      <w:r>
+        <w:rPr>
+          <w:rFonts w:ascii="Consolas" w:hAnsi="Consolas" w:cs="Consolas"/>
+          <w:color w:val="008000"/>
+          <w:sz w:val="19"/>
+          <w:szCs w:val="19"/>
+          <w:lang w:val="en-US"/>
+        </w:rPr>
+        <w:t xml:space="preserve"> </w:t>
+      </w:r>
+    </w:p>
+    <w:p>
+      <w:pPr>
+        <w:autoSpaceDE w:val="0"/>
+        <w:autoSpaceDN w:val="0"/>
+        <w:adjustRightInd w:val="0"/>
+        <w:spacing w:after="0" w:line="240" w:lineRule="auto"/>
+        <w:rPr>
+          <w:rFonts w:ascii="Consolas" w:hAnsi="Consolas" w:cs="Consolas"/>
+          <w:color w:val="000000"/>
+          <w:sz w:val="19"/>
+          <w:szCs w:val="19"/>
+          <w:lang w:val="en-US"/>
+        </w:rPr>
+      </w:pPr>
+      <w:r>
+        <w:rPr>
+          <w:rFonts w:ascii="Consolas" w:hAnsi="Consolas" w:cs="Consolas"/>
+          <w:color w:val="000000"/>
+          <w:sz w:val="19"/>
+          <w:szCs w:val="19"/>
+          <w:lang w:val="en-US"/>
+        </w:rPr>
+        <w:tab/>
+        <w:t>{</w:t>
       </w:r>
     </w:p>
     <w:p>
@@ -9574,6 +10058,42 @@
           <w:lang w:val="en-US"/>
         </w:rPr>
         <w:tab/>
+        <w:t>{</w:t>
+      </w:r>
+    </w:p>
+    <w:p>
+      <w:pPr>
+        <w:autoSpaceDE w:val="0"/>
+        <w:autoSpaceDN w:val="0"/>
+        <w:adjustRightInd w:val="0"/>
+        <w:spacing w:after="0" w:line="240" w:lineRule="auto"/>
+        <w:rPr>
+          <w:rFonts w:ascii="Consolas" w:hAnsi="Consolas" w:cs="Consolas"/>
+          <w:color w:val="000000"/>
+          <w:sz w:val="19"/>
+          <w:szCs w:val="19"/>
+          <w:lang w:val="en-US"/>
+        </w:rPr>
+      </w:pPr>
+      <w:r>
+        <w:rPr>
+          <w:rFonts w:ascii="Consolas" w:hAnsi="Consolas" w:cs="Consolas"/>
+          <w:color w:val="000000"/>
+          <w:sz w:val="19"/>
+          <w:szCs w:val="19"/>
+          <w:lang w:val="en-US"/>
+        </w:rPr>
+        <w:tab/>
+      </w:r>
+      <w:r>
+        <w:rPr>
+          <w:rFonts w:ascii="Consolas" w:hAnsi="Consolas" w:cs="Consolas"/>
+          <w:color w:val="000000"/>
+          <w:sz w:val="19"/>
+          <w:szCs w:val="19"/>
+          <w:lang w:val="en-US"/>
+        </w:rPr>
+        <w:tab/>
       </w:r>
       <w:r>
         <w:rPr>
@@ -10086,46 +10606,6 @@
           <w:lang w:val="en-US"/>
         </w:rPr>
       </w:pPr>
-      <w:r>
-        <w:rPr>
-          <w:rFonts w:ascii="Consolas" w:hAnsi="Consolas" w:cs="Consolas"/>
-          <w:color w:val="000000"/>
-          <w:sz w:val="19"/>
-          <w:szCs w:val="19"/>
-          <w:lang w:val="en-US"/>
-        </w:rPr>
-        <w:tab/>
-      </w:r>
-      <w:r>
-        <w:rPr>
-          <w:rFonts w:ascii="Consolas" w:hAnsi="Consolas" w:cs="Consolas"/>
-          <w:color w:val="000000"/>
-          <w:sz w:val="19"/>
-          <w:szCs w:val="19"/>
-          <w:lang w:val="en-US"/>
-        </w:rPr>
-        <w:tab/>
-      </w:r>
-      <w:r>
-        <w:rPr>
-          <w:rFonts w:ascii="Consolas" w:hAnsi="Consolas" w:cs="Consolas"/>
-          <w:color w:val="000000"/>
-          <w:sz w:val="19"/>
-          <w:szCs w:val="19"/>
-          <w:lang w:val="en-US"/>
-        </w:rPr>
-        <w:tab/>
-      </w:r>
-      <w:r>
-        <w:rPr>
-          <w:rFonts w:ascii="Consolas" w:hAnsi="Consolas" w:cs="Consolas"/>
-          <w:color w:val="000000"/>
-          <w:sz w:val="19"/>
-          <w:szCs w:val="19"/>
-          <w:lang w:val="en-US"/>
-        </w:rPr>
-        <w:tab/>
-      </w:r>
     </w:p>
     <w:p>
       <w:pPr>
@@ -10196,6 +10676,16 @@
           <w:lang w:val="en-US"/>
         </w:rPr>
         <w:tab/>
+      </w:r>
+      <w:r>
+        <w:rPr>
+          <w:rFonts w:ascii="Consolas" w:hAnsi="Consolas" w:cs="Consolas"/>
+          <w:color w:val="000000"/>
+          <w:sz w:val="19"/>
+          <w:szCs w:val="19"/>
+          <w:lang w:val="en-US"/>
+        </w:rPr>
+        <w:tab/>
         <w:t>}</w:t>
       </w:r>
     </w:p>
@@ -10221,6 +10711,7 @@
           <w:szCs w:val="19"/>
           <w:lang w:val="en-US"/>
         </w:rPr>
+        <w:tab/>
         <w:t>}</w:t>
       </w:r>
     </w:p>
@@ -10238,6 +10729,31 @@
           <w:lang w:val="en-US"/>
         </w:rPr>
       </w:pPr>
+      <w:r>
+        <w:rPr>
+          <w:rFonts w:ascii="Consolas" w:hAnsi="Consolas" w:cs="Consolas"/>
+          <w:color w:val="000000"/>
+          <w:sz w:val="19"/>
+          <w:szCs w:val="19"/>
+          <w:lang w:val="en-US"/>
+        </w:rPr>
+        <w:t>}</w:t>
+      </w:r>
+    </w:p>
+    <w:p>
+      <w:pPr>
+        <w:autoSpaceDE w:val="0"/>
+        <w:autoSpaceDN w:val="0"/>
+        <w:adjustRightInd w:val="0"/>
+        <w:spacing w:after="0" w:line="240" w:lineRule="auto"/>
+        <w:rPr>
+          <w:rFonts w:ascii="Consolas" w:hAnsi="Consolas" w:cs="Consolas"/>
+          <w:color w:val="000000"/>
+          <w:sz w:val="19"/>
+          <w:szCs w:val="19"/>
+          <w:lang w:val="en-US"/>
+        </w:rPr>
+      </w:pPr>
     </w:p>
     <w:p>
       <w:pPr>
@@ -10284,6 +10800,1333 @@
           <w:szCs w:val="19"/>
           <w:lang w:val="en-US"/>
         </w:rPr>
+        <w:t>organizeStructuresGames</w:t>
+      </w:r>
+      <w:proofErr w:type="spellEnd"/>
+      <w:r>
+        <w:rPr>
+          <w:rFonts w:ascii="Consolas" w:hAnsi="Consolas" w:cs="Consolas"/>
+          <w:color w:val="000000"/>
+          <w:sz w:val="19"/>
+          <w:szCs w:val="19"/>
+          <w:lang w:val="en-US"/>
+        </w:rPr>
+        <w:t>(</w:t>
+      </w:r>
+      <w:r>
+        <w:rPr>
+          <w:rFonts w:ascii="Consolas" w:hAnsi="Consolas" w:cs="Consolas"/>
+          <w:color w:val="2B91AF"/>
+          <w:sz w:val="19"/>
+          <w:szCs w:val="19"/>
+          <w:lang w:val="en-US"/>
+        </w:rPr>
+        <w:t>Football</w:t>
+      </w:r>
+      <w:r>
+        <w:rPr>
+          <w:rFonts w:ascii="Consolas" w:hAnsi="Consolas" w:cs="Consolas"/>
+          <w:color w:val="000000"/>
+          <w:sz w:val="19"/>
+          <w:szCs w:val="19"/>
+          <w:lang w:val="en-US"/>
+        </w:rPr>
+        <w:t xml:space="preserve"> *</w:t>
+      </w:r>
+      <w:r>
+        <w:rPr>
+          <w:rFonts w:ascii="Consolas" w:hAnsi="Consolas" w:cs="Consolas"/>
+          <w:color w:val="808080"/>
+          <w:sz w:val="19"/>
+          <w:szCs w:val="19"/>
+          <w:lang w:val="en-US"/>
+        </w:rPr>
+        <w:t>play</w:t>
+      </w:r>
+      <w:r>
+        <w:rPr>
+          <w:rFonts w:ascii="Consolas" w:hAnsi="Consolas" w:cs="Consolas"/>
+          <w:color w:val="000000"/>
+          <w:sz w:val="19"/>
+          <w:szCs w:val="19"/>
+          <w:lang w:val="en-US"/>
+        </w:rPr>
+        <w:t xml:space="preserve">) </w:t>
+      </w:r>
+      <w:r>
+        <w:rPr>
+          <w:rFonts w:ascii="Consolas" w:hAnsi="Consolas" w:cs="Consolas"/>
+          <w:color w:val="008000"/>
+          <w:sz w:val="19"/>
+          <w:szCs w:val="19"/>
+          <w:lang w:val="en-US"/>
+        </w:rPr>
+        <w:t xml:space="preserve"> </w:t>
+      </w:r>
+    </w:p>
+    <w:p>
+      <w:pPr>
+        <w:autoSpaceDE w:val="0"/>
+        <w:autoSpaceDN w:val="0"/>
+        <w:adjustRightInd w:val="0"/>
+        <w:spacing w:after="0" w:line="240" w:lineRule="auto"/>
+        <w:rPr>
+          <w:rFonts w:ascii="Consolas" w:hAnsi="Consolas" w:cs="Consolas"/>
+          <w:color w:val="000000"/>
+          <w:sz w:val="19"/>
+          <w:szCs w:val="19"/>
+        </w:rPr>
+      </w:pPr>
+      <w:r>
+        <w:rPr>
+          <w:rFonts w:ascii="Consolas" w:hAnsi="Consolas" w:cs="Consolas"/>
+          <w:color w:val="000000"/>
+          <w:sz w:val="19"/>
+          <w:szCs w:val="19"/>
+        </w:rPr>
+        <w:t>{</w:t>
+      </w:r>
+    </w:p>
+    <w:p>
+      <w:pPr>
+        <w:autoSpaceDE w:val="0"/>
+        <w:autoSpaceDN w:val="0"/>
+        <w:adjustRightInd w:val="0"/>
+        <w:spacing w:after="0" w:line="240" w:lineRule="auto"/>
+        <w:rPr>
+          <w:rFonts w:ascii="Consolas" w:hAnsi="Consolas" w:cs="Consolas"/>
+          <w:color w:val="000000"/>
+          <w:sz w:val="19"/>
+          <w:szCs w:val="19"/>
+        </w:rPr>
+      </w:pPr>
+      <w:r>
+        <w:rPr>
+          <w:rFonts w:ascii="Consolas" w:hAnsi="Consolas" w:cs="Consolas"/>
+          <w:color w:val="000000"/>
+          <w:sz w:val="19"/>
+          <w:szCs w:val="19"/>
+        </w:rPr>
+        <w:tab/>
+      </w:r>
+      <w:proofErr w:type="spellStart"/>
+      <w:r>
+        <w:rPr>
+          <w:rFonts w:ascii="Consolas" w:hAnsi="Consolas" w:cs="Consolas"/>
+          <w:color w:val="0000FF"/>
+          <w:sz w:val="19"/>
+          <w:szCs w:val="19"/>
+        </w:rPr>
+        <w:t>int</w:t>
+      </w:r>
+      <w:proofErr w:type="spellEnd"/>
+      <w:r>
+        <w:rPr>
+          <w:rFonts w:ascii="Consolas" w:hAnsi="Consolas" w:cs="Consolas"/>
+          <w:color w:val="000000"/>
+          <w:sz w:val="19"/>
+          <w:szCs w:val="19"/>
+        </w:rPr>
+        <w:t xml:space="preserve"> </w:t>
+      </w:r>
+      <w:proofErr w:type="spellStart"/>
+      <w:r>
+        <w:rPr>
+          <w:rFonts w:ascii="Consolas" w:hAnsi="Consolas" w:cs="Consolas"/>
+          <w:color w:val="000000"/>
+          <w:sz w:val="19"/>
+          <w:szCs w:val="19"/>
+        </w:rPr>
+        <w:t>c</w:t>
+      </w:r>
+      <w:proofErr w:type="spellEnd"/>
+      <w:r>
+        <w:rPr>
+          <w:rFonts w:ascii="Consolas" w:hAnsi="Consolas" w:cs="Consolas"/>
+          <w:color w:val="000000"/>
+          <w:sz w:val="19"/>
+          <w:szCs w:val="19"/>
+        </w:rPr>
+        <w:t xml:space="preserve"> = 0;</w:t>
+      </w:r>
+    </w:p>
+    <w:p>
+      <w:pPr>
+        <w:autoSpaceDE w:val="0"/>
+        <w:autoSpaceDN w:val="0"/>
+        <w:adjustRightInd w:val="0"/>
+        <w:spacing w:after="0" w:line="240" w:lineRule="auto"/>
+        <w:rPr>
+          <w:rFonts w:ascii="Consolas" w:hAnsi="Consolas" w:cs="Consolas"/>
+          <w:color w:val="000000"/>
+          <w:sz w:val="19"/>
+          <w:szCs w:val="19"/>
+          <w:lang w:val="en-US"/>
+        </w:rPr>
+      </w:pPr>
+      <w:r>
+        <w:rPr>
+          <w:rFonts w:ascii="Consolas" w:hAnsi="Consolas" w:cs="Consolas"/>
+          <w:color w:val="000000"/>
+          <w:sz w:val="19"/>
+          <w:szCs w:val="19"/>
+        </w:rPr>
+        <w:tab/>
+      </w:r>
+      <w:proofErr w:type="gramStart"/>
+      <w:r>
+        <w:rPr>
+          <w:rFonts w:ascii="Consolas" w:hAnsi="Consolas" w:cs="Consolas"/>
+          <w:color w:val="0000FF"/>
+          <w:sz w:val="19"/>
+          <w:szCs w:val="19"/>
+          <w:lang w:val="en-US"/>
+        </w:rPr>
+        <w:t>for</w:t>
+      </w:r>
+      <w:proofErr w:type="gramEnd"/>
+      <w:r>
+        <w:rPr>
+          <w:rFonts w:ascii="Consolas" w:hAnsi="Consolas" w:cs="Consolas"/>
+          <w:color w:val="000000"/>
+          <w:sz w:val="19"/>
+          <w:szCs w:val="19"/>
+          <w:lang w:val="en-US"/>
+        </w:rPr>
+        <w:t xml:space="preserve"> (</w:t>
+      </w:r>
+      <w:proofErr w:type="spellStart"/>
+      <w:r>
+        <w:rPr>
+          <w:rFonts w:ascii="Consolas" w:hAnsi="Consolas" w:cs="Consolas"/>
+          <w:color w:val="0000FF"/>
+          <w:sz w:val="19"/>
+          <w:szCs w:val="19"/>
+          <w:lang w:val="en-US"/>
+        </w:rPr>
+        <w:t>int</w:t>
+      </w:r>
+      <w:proofErr w:type="spellEnd"/>
+      <w:r>
+        <w:rPr>
+          <w:rFonts w:ascii="Consolas" w:hAnsi="Consolas" w:cs="Consolas"/>
+          <w:color w:val="000000"/>
+          <w:sz w:val="19"/>
+          <w:szCs w:val="19"/>
+          <w:lang w:val="en-US"/>
+        </w:rPr>
+        <w:t xml:space="preserve"> </w:t>
+      </w:r>
+      <w:proofErr w:type="spellStart"/>
+      <w:r>
+        <w:rPr>
+          <w:rFonts w:ascii="Consolas" w:hAnsi="Consolas" w:cs="Consolas"/>
+          <w:color w:val="000000"/>
+          <w:sz w:val="19"/>
+          <w:szCs w:val="19"/>
+          <w:lang w:val="en-US"/>
+        </w:rPr>
+        <w:t>i</w:t>
+      </w:r>
+      <w:proofErr w:type="spellEnd"/>
+      <w:r>
+        <w:rPr>
+          <w:rFonts w:ascii="Consolas" w:hAnsi="Consolas" w:cs="Consolas"/>
+          <w:color w:val="000000"/>
+          <w:sz w:val="19"/>
+          <w:szCs w:val="19"/>
+          <w:lang w:val="en-US"/>
+        </w:rPr>
+        <w:t xml:space="preserve"> = 0; </w:t>
+      </w:r>
+      <w:proofErr w:type="spellStart"/>
+      <w:r>
+        <w:rPr>
+          <w:rFonts w:ascii="Consolas" w:hAnsi="Consolas" w:cs="Consolas"/>
+          <w:color w:val="000000"/>
+          <w:sz w:val="19"/>
+          <w:szCs w:val="19"/>
+          <w:lang w:val="en-US"/>
+        </w:rPr>
+        <w:t>i</w:t>
+      </w:r>
+      <w:proofErr w:type="spellEnd"/>
+      <w:r>
+        <w:rPr>
+          <w:rFonts w:ascii="Consolas" w:hAnsi="Consolas" w:cs="Consolas"/>
+          <w:color w:val="000000"/>
+          <w:sz w:val="19"/>
+          <w:szCs w:val="19"/>
+          <w:lang w:val="en-US"/>
+        </w:rPr>
+        <w:t xml:space="preserve"> &lt; cap; </w:t>
+      </w:r>
+      <w:proofErr w:type="spellStart"/>
+      <w:r>
+        <w:rPr>
+          <w:rFonts w:ascii="Consolas" w:hAnsi="Consolas" w:cs="Consolas"/>
+          <w:color w:val="000000"/>
+          <w:sz w:val="19"/>
+          <w:szCs w:val="19"/>
+          <w:lang w:val="en-US"/>
+        </w:rPr>
+        <w:t>i</w:t>
+      </w:r>
+      <w:proofErr w:type="spellEnd"/>
+      <w:r>
+        <w:rPr>
+          <w:rFonts w:ascii="Consolas" w:hAnsi="Consolas" w:cs="Consolas"/>
+          <w:color w:val="000000"/>
+          <w:sz w:val="19"/>
+          <w:szCs w:val="19"/>
+          <w:lang w:val="en-US"/>
+        </w:rPr>
+        <w:t xml:space="preserve">++) </w:t>
+      </w:r>
+      <w:r>
+        <w:rPr>
+          <w:rFonts w:ascii="Consolas" w:hAnsi="Consolas" w:cs="Consolas"/>
+          <w:color w:val="008000"/>
+          <w:sz w:val="19"/>
+          <w:szCs w:val="19"/>
+          <w:lang w:val="en-US"/>
+        </w:rPr>
+        <w:t xml:space="preserve">      </w:t>
+      </w:r>
+    </w:p>
+    <w:p>
+      <w:pPr>
+        <w:autoSpaceDE w:val="0"/>
+        <w:autoSpaceDN w:val="0"/>
+        <w:adjustRightInd w:val="0"/>
+        <w:spacing w:after="0" w:line="240" w:lineRule="auto"/>
+        <w:rPr>
+          <w:rFonts w:ascii="Consolas" w:hAnsi="Consolas" w:cs="Consolas"/>
+          <w:color w:val="000000"/>
+          <w:sz w:val="19"/>
+          <w:szCs w:val="19"/>
+          <w:lang w:val="en-US"/>
+        </w:rPr>
+      </w:pPr>
+      <w:r>
+        <w:rPr>
+          <w:rFonts w:ascii="Consolas" w:hAnsi="Consolas" w:cs="Consolas"/>
+          <w:color w:val="000000"/>
+          <w:sz w:val="19"/>
+          <w:szCs w:val="19"/>
+          <w:lang w:val="en-US"/>
+        </w:rPr>
+        <w:lastRenderedPageBreak/>
+        <w:tab/>
+        <w:t>{</w:t>
+      </w:r>
+    </w:p>
+    <w:p>
+      <w:pPr>
+        <w:autoSpaceDE w:val="0"/>
+        <w:autoSpaceDN w:val="0"/>
+        <w:adjustRightInd w:val="0"/>
+        <w:spacing w:after="0" w:line="240" w:lineRule="auto"/>
+        <w:rPr>
+          <w:rFonts w:ascii="Consolas" w:hAnsi="Consolas" w:cs="Consolas"/>
+          <w:color w:val="000000"/>
+          <w:sz w:val="19"/>
+          <w:szCs w:val="19"/>
+          <w:lang w:val="en-US"/>
+        </w:rPr>
+      </w:pPr>
+      <w:r>
+        <w:rPr>
+          <w:rFonts w:ascii="Consolas" w:hAnsi="Consolas" w:cs="Consolas"/>
+          <w:color w:val="000000"/>
+          <w:sz w:val="19"/>
+          <w:szCs w:val="19"/>
+          <w:lang w:val="en-US"/>
+        </w:rPr>
+        <w:tab/>
+      </w:r>
+      <w:r>
+        <w:rPr>
+          <w:rFonts w:ascii="Consolas" w:hAnsi="Consolas" w:cs="Consolas"/>
+          <w:color w:val="000000"/>
+          <w:sz w:val="19"/>
+          <w:szCs w:val="19"/>
+          <w:lang w:val="en-US"/>
+        </w:rPr>
+        <w:tab/>
+      </w:r>
+      <w:proofErr w:type="gramStart"/>
+      <w:r>
+        <w:rPr>
+          <w:rFonts w:ascii="Consolas" w:hAnsi="Consolas" w:cs="Consolas"/>
+          <w:color w:val="0000FF"/>
+          <w:sz w:val="19"/>
+          <w:szCs w:val="19"/>
+          <w:lang w:val="en-US"/>
+        </w:rPr>
+        <w:t>for</w:t>
+      </w:r>
+      <w:proofErr w:type="gramEnd"/>
+      <w:r>
+        <w:rPr>
+          <w:rFonts w:ascii="Consolas" w:hAnsi="Consolas" w:cs="Consolas"/>
+          <w:color w:val="000000"/>
+          <w:sz w:val="19"/>
+          <w:szCs w:val="19"/>
+          <w:lang w:val="en-US"/>
+        </w:rPr>
+        <w:t xml:space="preserve"> (</w:t>
+      </w:r>
+      <w:proofErr w:type="spellStart"/>
+      <w:r>
+        <w:rPr>
+          <w:rFonts w:ascii="Consolas" w:hAnsi="Consolas" w:cs="Consolas"/>
+          <w:color w:val="0000FF"/>
+          <w:sz w:val="19"/>
+          <w:szCs w:val="19"/>
+          <w:lang w:val="en-US"/>
+        </w:rPr>
+        <w:t>int</w:t>
+      </w:r>
+      <w:proofErr w:type="spellEnd"/>
+      <w:r>
+        <w:rPr>
+          <w:rFonts w:ascii="Consolas" w:hAnsi="Consolas" w:cs="Consolas"/>
+          <w:color w:val="000000"/>
+          <w:sz w:val="19"/>
+          <w:szCs w:val="19"/>
+          <w:lang w:val="en-US"/>
+        </w:rPr>
+        <w:t xml:space="preserve"> j = cap - 1; j &gt;= </w:t>
+      </w:r>
+      <w:proofErr w:type="spellStart"/>
+      <w:r>
+        <w:rPr>
+          <w:rFonts w:ascii="Consolas" w:hAnsi="Consolas" w:cs="Consolas"/>
+          <w:color w:val="000000"/>
+          <w:sz w:val="19"/>
+          <w:szCs w:val="19"/>
+          <w:lang w:val="en-US"/>
+        </w:rPr>
+        <w:t>i</w:t>
+      </w:r>
+      <w:proofErr w:type="spellEnd"/>
+      <w:r>
+        <w:rPr>
+          <w:rFonts w:ascii="Consolas" w:hAnsi="Consolas" w:cs="Consolas"/>
+          <w:color w:val="000000"/>
+          <w:sz w:val="19"/>
+          <w:szCs w:val="19"/>
+          <w:lang w:val="en-US"/>
+        </w:rPr>
+        <w:t xml:space="preserve">; j--)  </w:t>
+      </w:r>
+    </w:p>
+    <w:p>
+      <w:pPr>
+        <w:autoSpaceDE w:val="0"/>
+        <w:autoSpaceDN w:val="0"/>
+        <w:adjustRightInd w:val="0"/>
+        <w:spacing w:after="0" w:line="240" w:lineRule="auto"/>
+        <w:rPr>
+          <w:rFonts w:ascii="Consolas" w:hAnsi="Consolas" w:cs="Consolas"/>
+          <w:color w:val="000000"/>
+          <w:sz w:val="19"/>
+          <w:szCs w:val="19"/>
+          <w:lang w:val="en-US"/>
+        </w:rPr>
+      </w:pPr>
+      <w:r>
+        <w:rPr>
+          <w:rFonts w:ascii="Consolas" w:hAnsi="Consolas" w:cs="Consolas"/>
+          <w:color w:val="000000"/>
+          <w:sz w:val="19"/>
+          <w:szCs w:val="19"/>
+          <w:lang w:val="en-US"/>
+        </w:rPr>
+        <w:tab/>
+      </w:r>
+      <w:r>
+        <w:rPr>
+          <w:rFonts w:ascii="Consolas" w:hAnsi="Consolas" w:cs="Consolas"/>
+          <w:color w:val="000000"/>
+          <w:sz w:val="19"/>
+          <w:szCs w:val="19"/>
+          <w:lang w:val="en-US"/>
+        </w:rPr>
+        <w:tab/>
+        <w:t>{</w:t>
+      </w:r>
+    </w:p>
+    <w:p>
+      <w:pPr>
+        <w:autoSpaceDE w:val="0"/>
+        <w:autoSpaceDN w:val="0"/>
+        <w:adjustRightInd w:val="0"/>
+        <w:spacing w:after="0" w:line="240" w:lineRule="auto"/>
+        <w:rPr>
+          <w:rFonts w:ascii="Consolas" w:hAnsi="Consolas" w:cs="Consolas"/>
+          <w:color w:val="000000"/>
+          <w:sz w:val="19"/>
+          <w:szCs w:val="19"/>
+          <w:lang w:val="en-US"/>
+        </w:rPr>
+      </w:pPr>
+      <w:r>
+        <w:rPr>
+          <w:rFonts w:ascii="Consolas" w:hAnsi="Consolas" w:cs="Consolas"/>
+          <w:color w:val="000000"/>
+          <w:sz w:val="19"/>
+          <w:szCs w:val="19"/>
+          <w:lang w:val="en-US"/>
+        </w:rPr>
+        <w:tab/>
+      </w:r>
+      <w:r>
+        <w:rPr>
+          <w:rFonts w:ascii="Consolas" w:hAnsi="Consolas" w:cs="Consolas"/>
+          <w:color w:val="000000"/>
+          <w:sz w:val="19"/>
+          <w:szCs w:val="19"/>
+          <w:lang w:val="en-US"/>
+        </w:rPr>
+        <w:tab/>
+      </w:r>
+      <w:r>
+        <w:rPr>
+          <w:rFonts w:ascii="Consolas" w:hAnsi="Consolas" w:cs="Consolas"/>
+          <w:color w:val="000000"/>
+          <w:sz w:val="19"/>
+          <w:szCs w:val="19"/>
+          <w:lang w:val="en-US"/>
+        </w:rPr>
+        <w:tab/>
+      </w:r>
+      <w:proofErr w:type="gramStart"/>
+      <w:r>
+        <w:rPr>
+          <w:rFonts w:ascii="Consolas" w:hAnsi="Consolas" w:cs="Consolas"/>
+          <w:color w:val="0000FF"/>
+          <w:sz w:val="19"/>
+          <w:szCs w:val="19"/>
+          <w:lang w:val="en-US"/>
+        </w:rPr>
+        <w:t>if</w:t>
+      </w:r>
+      <w:proofErr w:type="gramEnd"/>
+      <w:r>
+        <w:rPr>
+          <w:rFonts w:ascii="Consolas" w:hAnsi="Consolas" w:cs="Consolas"/>
+          <w:color w:val="000000"/>
+          <w:sz w:val="19"/>
+          <w:szCs w:val="19"/>
+          <w:lang w:val="en-US"/>
+        </w:rPr>
+        <w:t xml:space="preserve"> (</w:t>
+      </w:r>
+      <w:r>
+        <w:rPr>
+          <w:rFonts w:ascii="Consolas" w:hAnsi="Consolas" w:cs="Consolas"/>
+          <w:color w:val="808080"/>
+          <w:sz w:val="19"/>
+          <w:szCs w:val="19"/>
+          <w:lang w:val="en-US"/>
+        </w:rPr>
+        <w:t>play</w:t>
+      </w:r>
+      <w:r>
+        <w:rPr>
+          <w:rFonts w:ascii="Consolas" w:hAnsi="Consolas" w:cs="Consolas"/>
+          <w:color w:val="000000"/>
+          <w:sz w:val="19"/>
+          <w:szCs w:val="19"/>
+          <w:lang w:val="en-US"/>
+        </w:rPr>
+        <w:t>[j].</w:t>
+      </w:r>
+      <w:proofErr w:type="spellStart"/>
+      <w:r>
+        <w:rPr>
+          <w:rFonts w:ascii="Consolas" w:hAnsi="Consolas" w:cs="Consolas"/>
+          <w:color w:val="000000"/>
+          <w:sz w:val="19"/>
+          <w:szCs w:val="19"/>
+          <w:lang w:val="en-US"/>
+        </w:rPr>
+        <w:t>numberOfGamesPlayed</w:t>
+      </w:r>
+      <w:proofErr w:type="spellEnd"/>
+      <w:r>
+        <w:rPr>
+          <w:rFonts w:ascii="Consolas" w:hAnsi="Consolas" w:cs="Consolas"/>
+          <w:color w:val="000000"/>
+          <w:sz w:val="19"/>
+          <w:szCs w:val="19"/>
+          <w:lang w:val="en-US"/>
+        </w:rPr>
+        <w:t xml:space="preserve"> &lt; </w:t>
+      </w:r>
+      <w:r>
+        <w:rPr>
+          <w:rFonts w:ascii="Consolas" w:hAnsi="Consolas" w:cs="Consolas"/>
+          <w:color w:val="808080"/>
+          <w:sz w:val="19"/>
+          <w:szCs w:val="19"/>
+          <w:lang w:val="en-US"/>
+        </w:rPr>
+        <w:t>play</w:t>
+      </w:r>
+      <w:r>
+        <w:rPr>
+          <w:rFonts w:ascii="Consolas" w:hAnsi="Consolas" w:cs="Consolas"/>
+          <w:color w:val="000000"/>
+          <w:sz w:val="19"/>
+          <w:szCs w:val="19"/>
+          <w:lang w:val="en-US"/>
+        </w:rPr>
+        <w:t>[j + 1].</w:t>
+      </w:r>
+      <w:proofErr w:type="spellStart"/>
+      <w:r>
+        <w:rPr>
+          <w:rFonts w:ascii="Consolas" w:hAnsi="Consolas" w:cs="Consolas"/>
+          <w:color w:val="000000"/>
+          <w:sz w:val="19"/>
+          <w:szCs w:val="19"/>
+          <w:lang w:val="en-US"/>
+        </w:rPr>
+        <w:t>numberOfGamesPlayed</w:t>
+      </w:r>
+      <w:proofErr w:type="spellEnd"/>
+      <w:r>
+        <w:rPr>
+          <w:rFonts w:ascii="Consolas" w:hAnsi="Consolas" w:cs="Consolas"/>
+          <w:color w:val="000000"/>
+          <w:sz w:val="19"/>
+          <w:szCs w:val="19"/>
+          <w:lang w:val="en-US"/>
+        </w:rPr>
+        <w:t>)</w:t>
+      </w:r>
+    </w:p>
+    <w:p>
+      <w:pPr>
+        <w:autoSpaceDE w:val="0"/>
+        <w:autoSpaceDN w:val="0"/>
+        <w:adjustRightInd w:val="0"/>
+        <w:spacing w:after="0" w:line="240" w:lineRule="auto"/>
+        <w:rPr>
+          <w:rFonts w:ascii="Consolas" w:hAnsi="Consolas" w:cs="Consolas"/>
+          <w:color w:val="000000"/>
+          <w:sz w:val="19"/>
+          <w:szCs w:val="19"/>
+          <w:lang w:val="en-US"/>
+        </w:rPr>
+      </w:pPr>
+      <w:r>
+        <w:rPr>
+          <w:rFonts w:ascii="Consolas" w:hAnsi="Consolas" w:cs="Consolas"/>
+          <w:color w:val="000000"/>
+          <w:sz w:val="19"/>
+          <w:szCs w:val="19"/>
+          <w:lang w:val="en-US"/>
+        </w:rPr>
+        <w:tab/>
+      </w:r>
+      <w:r>
+        <w:rPr>
+          <w:rFonts w:ascii="Consolas" w:hAnsi="Consolas" w:cs="Consolas"/>
+          <w:color w:val="000000"/>
+          <w:sz w:val="19"/>
+          <w:szCs w:val="19"/>
+          <w:lang w:val="en-US"/>
+        </w:rPr>
+        <w:tab/>
+      </w:r>
+      <w:r>
+        <w:rPr>
+          <w:rFonts w:ascii="Consolas" w:hAnsi="Consolas" w:cs="Consolas"/>
+          <w:color w:val="000000"/>
+          <w:sz w:val="19"/>
+          <w:szCs w:val="19"/>
+          <w:lang w:val="en-US"/>
+        </w:rPr>
+        <w:tab/>
+        <w:t>{</w:t>
+      </w:r>
+    </w:p>
+    <w:p>
+      <w:pPr>
+        <w:autoSpaceDE w:val="0"/>
+        <w:autoSpaceDN w:val="0"/>
+        <w:adjustRightInd w:val="0"/>
+        <w:spacing w:after="0" w:line="240" w:lineRule="auto"/>
+        <w:rPr>
+          <w:rFonts w:ascii="Consolas" w:hAnsi="Consolas" w:cs="Consolas"/>
+          <w:color w:val="000000"/>
+          <w:sz w:val="19"/>
+          <w:szCs w:val="19"/>
+          <w:lang w:val="en-US"/>
+        </w:rPr>
+      </w:pPr>
+      <w:r>
+        <w:rPr>
+          <w:rFonts w:ascii="Consolas" w:hAnsi="Consolas" w:cs="Consolas"/>
+          <w:color w:val="000000"/>
+          <w:sz w:val="19"/>
+          <w:szCs w:val="19"/>
+          <w:lang w:val="en-US"/>
+        </w:rPr>
+        <w:tab/>
+      </w:r>
+      <w:r>
+        <w:rPr>
+          <w:rFonts w:ascii="Consolas" w:hAnsi="Consolas" w:cs="Consolas"/>
+          <w:color w:val="000000"/>
+          <w:sz w:val="19"/>
+          <w:szCs w:val="19"/>
+          <w:lang w:val="en-US"/>
+        </w:rPr>
+        <w:tab/>
+      </w:r>
+      <w:r>
+        <w:rPr>
+          <w:rFonts w:ascii="Consolas" w:hAnsi="Consolas" w:cs="Consolas"/>
+          <w:color w:val="000000"/>
+          <w:sz w:val="19"/>
+          <w:szCs w:val="19"/>
+          <w:lang w:val="en-US"/>
+        </w:rPr>
+        <w:tab/>
+      </w:r>
+      <w:r>
+        <w:rPr>
+          <w:rFonts w:ascii="Consolas" w:hAnsi="Consolas" w:cs="Consolas"/>
+          <w:color w:val="000000"/>
+          <w:sz w:val="19"/>
+          <w:szCs w:val="19"/>
+          <w:lang w:val="en-US"/>
+        </w:rPr>
+        <w:tab/>
+        <w:t xml:space="preserve">c = </w:t>
+      </w:r>
+      <w:r>
+        <w:rPr>
+          <w:rFonts w:ascii="Consolas" w:hAnsi="Consolas" w:cs="Consolas"/>
+          <w:color w:val="808080"/>
+          <w:sz w:val="19"/>
+          <w:szCs w:val="19"/>
+          <w:lang w:val="en-US"/>
+        </w:rPr>
+        <w:t>play</w:t>
+      </w:r>
+      <w:r>
+        <w:rPr>
+          <w:rFonts w:ascii="Consolas" w:hAnsi="Consolas" w:cs="Consolas"/>
+          <w:color w:val="000000"/>
+          <w:sz w:val="19"/>
+          <w:szCs w:val="19"/>
+          <w:lang w:val="en-US"/>
+        </w:rPr>
+        <w:t>[j].</w:t>
+      </w:r>
+      <w:proofErr w:type="spellStart"/>
+      <w:r>
+        <w:rPr>
+          <w:rFonts w:ascii="Consolas" w:hAnsi="Consolas" w:cs="Consolas"/>
+          <w:color w:val="000000"/>
+          <w:sz w:val="19"/>
+          <w:szCs w:val="19"/>
+          <w:lang w:val="en-US"/>
+        </w:rPr>
+        <w:t>numberOfGamesPlayed</w:t>
+      </w:r>
+      <w:proofErr w:type="spellEnd"/>
+      <w:r>
+        <w:rPr>
+          <w:rFonts w:ascii="Consolas" w:hAnsi="Consolas" w:cs="Consolas"/>
+          <w:color w:val="000000"/>
+          <w:sz w:val="19"/>
+          <w:szCs w:val="19"/>
+          <w:lang w:val="en-US"/>
+        </w:rPr>
+        <w:t>;</w:t>
+      </w:r>
+    </w:p>
+    <w:p>
+      <w:pPr>
+        <w:autoSpaceDE w:val="0"/>
+        <w:autoSpaceDN w:val="0"/>
+        <w:adjustRightInd w:val="0"/>
+        <w:spacing w:after="0" w:line="240" w:lineRule="auto"/>
+        <w:rPr>
+          <w:rFonts w:ascii="Consolas" w:hAnsi="Consolas" w:cs="Consolas"/>
+          <w:color w:val="000000"/>
+          <w:sz w:val="19"/>
+          <w:szCs w:val="19"/>
+          <w:lang w:val="en-US"/>
+        </w:rPr>
+      </w:pPr>
+      <w:r>
+        <w:rPr>
+          <w:rFonts w:ascii="Consolas" w:hAnsi="Consolas" w:cs="Consolas"/>
+          <w:color w:val="000000"/>
+          <w:sz w:val="19"/>
+          <w:szCs w:val="19"/>
+          <w:lang w:val="en-US"/>
+        </w:rPr>
+        <w:tab/>
+      </w:r>
+      <w:r>
+        <w:rPr>
+          <w:rFonts w:ascii="Consolas" w:hAnsi="Consolas" w:cs="Consolas"/>
+          <w:color w:val="000000"/>
+          <w:sz w:val="19"/>
+          <w:szCs w:val="19"/>
+          <w:lang w:val="en-US"/>
+        </w:rPr>
+        <w:tab/>
+      </w:r>
+      <w:r>
+        <w:rPr>
+          <w:rFonts w:ascii="Consolas" w:hAnsi="Consolas" w:cs="Consolas"/>
+          <w:color w:val="000000"/>
+          <w:sz w:val="19"/>
+          <w:szCs w:val="19"/>
+          <w:lang w:val="en-US"/>
+        </w:rPr>
+        <w:tab/>
+      </w:r>
+      <w:r>
+        <w:rPr>
+          <w:rFonts w:ascii="Consolas" w:hAnsi="Consolas" w:cs="Consolas"/>
+          <w:color w:val="000000"/>
+          <w:sz w:val="19"/>
+          <w:szCs w:val="19"/>
+          <w:lang w:val="en-US"/>
+        </w:rPr>
+        <w:tab/>
+      </w:r>
+      <w:proofErr w:type="gramStart"/>
+      <w:r>
+        <w:rPr>
+          <w:rFonts w:ascii="Consolas" w:hAnsi="Consolas" w:cs="Consolas"/>
+          <w:color w:val="808080"/>
+          <w:sz w:val="19"/>
+          <w:szCs w:val="19"/>
+          <w:lang w:val="en-US"/>
+        </w:rPr>
+        <w:t>play</w:t>
+      </w:r>
+      <w:r>
+        <w:rPr>
+          <w:rFonts w:ascii="Consolas" w:hAnsi="Consolas" w:cs="Consolas"/>
+          <w:color w:val="000000"/>
+          <w:sz w:val="19"/>
+          <w:szCs w:val="19"/>
+          <w:lang w:val="en-US"/>
+        </w:rPr>
+        <w:t>[</w:t>
+      </w:r>
+      <w:proofErr w:type="gramEnd"/>
+      <w:r>
+        <w:rPr>
+          <w:rFonts w:ascii="Consolas" w:hAnsi="Consolas" w:cs="Consolas"/>
+          <w:color w:val="000000"/>
+          <w:sz w:val="19"/>
+          <w:szCs w:val="19"/>
+          <w:lang w:val="en-US"/>
+        </w:rPr>
+        <w:t>j].</w:t>
+      </w:r>
+      <w:proofErr w:type="spellStart"/>
+      <w:r>
+        <w:rPr>
+          <w:rFonts w:ascii="Consolas" w:hAnsi="Consolas" w:cs="Consolas"/>
+          <w:color w:val="000000"/>
+          <w:sz w:val="19"/>
+          <w:szCs w:val="19"/>
+          <w:lang w:val="en-US"/>
+        </w:rPr>
+        <w:t>numberOfGamesPlayed</w:t>
+      </w:r>
+      <w:proofErr w:type="spellEnd"/>
+      <w:r>
+        <w:rPr>
+          <w:rFonts w:ascii="Consolas" w:hAnsi="Consolas" w:cs="Consolas"/>
+          <w:color w:val="000000"/>
+          <w:sz w:val="19"/>
+          <w:szCs w:val="19"/>
+          <w:lang w:val="en-US"/>
+        </w:rPr>
+        <w:t xml:space="preserve"> = </w:t>
+      </w:r>
+      <w:r>
+        <w:rPr>
+          <w:rFonts w:ascii="Consolas" w:hAnsi="Consolas" w:cs="Consolas"/>
+          <w:color w:val="808080"/>
+          <w:sz w:val="19"/>
+          <w:szCs w:val="19"/>
+          <w:lang w:val="en-US"/>
+        </w:rPr>
+        <w:t>play</w:t>
+      </w:r>
+      <w:r>
+        <w:rPr>
+          <w:rFonts w:ascii="Consolas" w:hAnsi="Consolas" w:cs="Consolas"/>
+          <w:color w:val="000000"/>
+          <w:sz w:val="19"/>
+          <w:szCs w:val="19"/>
+          <w:lang w:val="en-US"/>
+        </w:rPr>
+        <w:t>[j + 1].</w:t>
+      </w:r>
+      <w:proofErr w:type="spellStart"/>
+      <w:r>
+        <w:rPr>
+          <w:rFonts w:ascii="Consolas" w:hAnsi="Consolas" w:cs="Consolas"/>
+          <w:color w:val="000000"/>
+          <w:sz w:val="19"/>
+          <w:szCs w:val="19"/>
+          <w:lang w:val="en-US"/>
+        </w:rPr>
+        <w:t>numberOfGamesPlayed</w:t>
+      </w:r>
+      <w:proofErr w:type="spellEnd"/>
+      <w:r>
+        <w:rPr>
+          <w:rFonts w:ascii="Consolas" w:hAnsi="Consolas" w:cs="Consolas"/>
+          <w:color w:val="000000"/>
+          <w:sz w:val="19"/>
+          <w:szCs w:val="19"/>
+          <w:lang w:val="en-US"/>
+        </w:rPr>
+        <w:t>;</w:t>
+      </w:r>
+    </w:p>
+    <w:p>
+      <w:pPr>
+        <w:autoSpaceDE w:val="0"/>
+        <w:autoSpaceDN w:val="0"/>
+        <w:adjustRightInd w:val="0"/>
+        <w:spacing w:after="0" w:line="240" w:lineRule="auto"/>
+        <w:rPr>
+          <w:rFonts w:ascii="Consolas" w:hAnsi="Consolas" w:cs="Consolas"/>
+          <w:color w:val="000000"/>
+          <w:sz w:val="19"/>
+          <w:szCs w:val="19"/>
+          <w:lang w:val="en-US"/>
+        </w:rPr>
+      </w:pPr>
+      <w:r>
+        <w:rPr>
+          <w:rFonts w:ascii="Consolas" w:hAnsi="Consolas" w:cs="Consolas"/>
+          <w:color w:val="000000"/>
+          <w:sz w:val="19"/>
+          <w:szCs w:val="19"/>
+          <w:lang w:val="en-US"/>
+        </w:rPr>
+        <w:tab/>
+      </w:r>
+      <w:r>
+        <w:rPr>
+          <w:rFonts w:ascii="Consolas" w:hAnsi="Consolas" w:cs="Consolas"/>
+          <w:color w:val="000000"/>
+          <w:sz w:val="19"/>
+          <w:szCs w:val="19"/>
+          <w:lang w:val="en-US"/>
+        </w:rPr>
+        <w:tab/>
+      </w:r>
+      <w:r>
+        <w:rPr>
+          <w:rFonts w:ascii="Consolas" w:hAnsi="Consolas" w:cs="Consolas"/>
+          <w:color w:val="000000"/>
+          <w:sz w:val="19"/>
+          <w:szCs w:val="19"/>
+          <w:lang w:val="en-US"/>
+        </w:rPr>
+        <w:tab/>
+      </w:r>
+      <w:r>
+        <w:rPr>
+          <w:rFonts w:ascii="Consolas" w:hAnsi="Consolas" w:cs="Consolas"/>
+          <w:color w:val="000000"/>
+          <w:sz w:val="19"/>
+          <w:szCs w:val="19"/>
+          <w:lang w:val="en-US"/>
+        </w:rPr>
+        <w:tab/>
+      </w:r>
+      <w:proofErr w:type="gramStart"/>
+      <w:r>
+        <w:rPr>
+          <w:rFonts w:ascii="Consolas" w:hAnsi="Consolas" w:cs="Consolas"/>
+          <w:color w:val="808080"/>
+          <w:sz w:val="19"/>
+          <w:szCs w:val="19"/>
+          <w:lang w:val="en-US"/>
+        </w:rPr>
+        <w:t>play</w:t>
+      </w:r>
+      <w:r>
+        <w:rPr>
+          <w:rFonts w:ascii="Consolas" w:hAnsi="Consolas" w:cs="Consolas"/>
+          <w:color w:val="000000"/>
+          <w:sz w:val="19"/>
+          <w:szCs w:val="19"/>
+          <w:lang w:val="en-US"/>
+        </w:rPr>
+        <w:t>[</w:t>
+      </w:r>
+      <w:proofErr w:type="gramEnd"/>
+      <w:r>
+        <w:rPr>
+          <w:rFonts w:ascii="Consolas" w:hAnsi="Consolas" w:cs="Consolas"/>
+          <w:color w:val="000000"/>
+          <w:sz w:val="19"/>
+          <w:szCs w:val="19"/>
+          <w:lang w:val="en-US"/>
+        </w:rPr>
+        <w:t>j + 1].</w:t>
+      </w:r>
+      <w:proofErr w:type="spellStart"/>
+      <w:r>
+        <w:rPr>
+          <w:rFonts w:ascii="Consolas" w:hAnsi="Consolas" w:cs="Consolas"/>
+          <w:color w:val="000000"/>
+          <w:sz w:val="19"/>
+          <w:szCs w:val="19"/>
+          <w:lang w:val="en-US"/>
+        </w:rPr>
+        <w:t>numberOfGamesPlayed</w:t>
+      </w:r>
+      <w:proofErr w:type="spellEnd"/>
+      <w:r>
+        <w:rPr>
+          <w:rFonts w:ascii="Consolas" w:hAnsi="Consolas" w:cs="Consolas"/>
+          <w:color w:val="000000"/>
+          <w:sz w:val="19"/>
+          <w:szCs w:val="19"/>
+          <w:lang w:val="en-US"/>
+        </w:rPr>
+        <w:t xml:space="preserve"> = c;</w:t>
+      </w:r>
+    </w:p>
+    <w:p>
+      <w:pPr>
+        <w:autoSpaceDE w:val="0"/>
+        <w:autoSpaceDN w:val="0"/>
+        <w:adjustRightInd w:val="0"/>
+        <w:spacing w:after="0" w:line="240" w:lineRule="auto"/>
+        <w:rPr>
+          <w:rFonts w:ascii="Consolas" w:hAnsi="Consolas" w:cs="Consolas"/>
+          <w:color w:val="000000"/>
+          <w:sz w:val="19"/>
+          <w:szCs w:val="19"/>
+          <w:lang w:val="en-US"/>
+        </w:rPr>
+      </w:pPr>
+      <w:r>
+        <w:rPr>
+          <w:rFonts w:ascii="Consolas" w:hAnsi="Consolas" w:cs="Consolas"/>
+          <w:color w:val="000000"/>
+          <w:sz w:val="19"/>
+          <w:szCs w:val="19"/>
+          <w:lang w:val="en-US"/>
+        </w:rPr>
+        <w:tab/>
+      </w:r>
+      <w:r>
+        <w:rPr>
+          <w:rFonts w:ascii="Consolas" w:hAnsi="Consolas" w:cs="Consolas"/>
+          <w:color w:val="000000"/>
+          <w:sz w:val="19"/>
+          <w:szCs w:val="19"/>
+          <w:lang w:val="en-US"/>
+        </w:rPr>
+        <w:tab/>
+      </w:r>
+      <w:r>
+        <w:rPr>
+          <w:rFonts w:ascii="Consolas" w:hAnsi="Consolas" w:cs="Consolas"/>
+          <w:color w:val="000000"/>
+          <w:sz w:val="19"/>
+          <w:szCs w:val="19"/>
+          <w:lang w:val="en-US"/>
+        </w:rPr>
+        <w:tab/>
+      </w:r>
+      <w:r>
+        <w:rPr>
+          <w:rFonts w:ascii="Consolas" w:hAnsi="Consolas" w:cs="Consolas"/>
+          <w:color w:val="000000"/>
+          <w:sz w:val="19"/>
+          <w:szCs w:val="19"/>
+          <w:lang w:val="en-US"/>
+        </w:rPr>
+        <w:tab/>
+        <w:t>std::</w:t>
+      </w:r>
+      <w:proofErr w:type="gramStart"/>
+      <w:r>
+        <w:rPr>
+          <w:rFonts w:ascii="Consolas" w:hAnsi="Consolas" w:cs="Consolas"/>
+          <w:color w:val="000000"/>
+          <w:sz w:val="19"/>
+          <w:szCs w:val="19"/>
+          <w:lang w:val="en-US"/>
+        </w:rPr>
+        <w:t>swap(</w:t>
+      </w:r>
+      <w:proofErr w:type="gramEnd"/>
+      <w:r>
+        <w:rPr>
+          <w:rFonts w:ascii="Consolas" w:hAnsi="Consolas" w:cs="Consolas"/>
+          <w:color w:val="808080"/>
+          <w:sz w:val="19"/>
+          <w:szCs w:val="19"/>
+          <w:lang w:val="en-US"/>
+        </w:rPr>
+        <w:t>play</w:t>
+      </w:r>
+      <w:r>
+        <w:rPr>
+          <w:rFonts w:ascii="Consolas" w:hAnsi="Consolas" w:cs="Consolas"/>
+          <w:color w:val="000000"/>
+          <w:sz w:val="19"/>
+          <w:szCs w:val="19"/>
+          <w:lang w:val="en-US"/>
+        </w:rPr>
+        <w:t xml:space="preserve">[j], </w:t>
+      </w:r>
+      <w:r>
+        <w:rPr>
+          <w:rFonts w:ascii="Consolas" w:hAnsi="Consolas" w:cs="Consolas"/>
+          <w:color w:val="808080"/>
+          <w:sz w:val="19"/>
+          <w:szCs w:val="19"/>
+          <w:lang w:val="en-US"/>
+        </w:rPr>
+        <w:t>play</w:t>
+      </w:r>
+      <w:r>
+        <w:rPr>
+          <w:rFonts w:ascii="Consolas" w:hAnsi="Consolas" w:cs="Consolas"/>
+          <w:color w:val="000000"/>
+          <w:sz w:val="19"/>
+          <w:szCs w:val="19"/>
+          <w:lang w:val="en-US"/>
+        </w:rPr>
+        <w:t>[j + 1]);</w:t>
+      </w:r>
+    </w:p>
+    <w:p>
+      <w:pPr>
+        <w:autoSpaceDE w:val="0"/>
+        <w:autoSpaceDN w:val="0"/>
+        <w:adjustRightInd w:val="0"/>
+        <w:spacing w:after="0" w:line="240" w:lineRule="auto"/>
+        <w:rPr>
+          <w:rFonts w:ascii="Consolas" w:hAnsi="Consolas" w:cs="Consolas"/>
+          <w:color w:val="000000"/>
+          <w:sz w:val="19"/>
+          <w:szCs w:val="19"/>
+          <w:lang w:val="en-US"/>
+        </w:rPr>
+      </w:pPr>
+    </w:p>
+    <w:p>
+      <w:pPr>
+        <w:autoSpaceDE w:val="0"/>
+        <w:autoSpaceDN w:val="0"/>
+        <w:adjustRightInd w:val="0"/>
+        <w:spacing w:after="0" w:line="240" w:lineRule="auto"/>
+        <w:rPr>
+          <w:rFonts w:ascii="Consolas" w:hAnsi="Consolas" w:cs="Consolas"/>
+          <w:color w:val="000000"/>
+          <w:sz w:val="19"/>
+          <w:szCs w:val="19"/>
+          <w:lang w:val="en-US"/>
+        </w:rPr>
+      </w:pPr>
+      <w:r>
+        <w:rPr>
+          <w:rFonts w:ascii="Consolas" w:hAnsi="Consolas" w:cs="Consolas"/>
+          <w:color w:val="000000"/>
+          <w:sz w:val="19"/>
+          <w:szCs w:val="19"/>
+          <w:lang w:val="en-US"/>
+        </w:rPr>
+        <w:tab/>
+      </w:r>
+      <w:r>
+        <w:rPr>
+          <w:rFonts w:ascii="Consolas" w:hAnsi="Consolas" w:cs="Consolas"/>
+          <w:color w:val="000000"/>
+          <w:sz w:val="19"/>
+          <w:szCs w:val="19"/>
+          <w:lang w:val="en-US"/>
+        </w:rPr>
+        <w:tab/>
+      </w:r>
+      <w:r>
+        <w:rPr>
+          <w:rFonts w:ascii="Consolas" w:hAnsi="Consolas" w:cs="Consolas"/>
+          <w:color w:val="000000"/>
+          <w:sz w:val="19"/>
+          <w:szCs w:val="19"/>
+          <w:lang w:val="en-US"/>
+        </w:rPr>
+        <w:tab/>
+        <w:t>}</w:t>
+      </w:r>
+    </w:p>
+    <w:p>
+      <w:pPr>
+        <w:autoSpaceDE w:val="0"/>
+        <w:autoSpaceDN w:val="0"/>
+        <w:adjustRightInd w:val="0"/>
+        <w:spacing w:after="0" w:line="240" w:lineRule="auto"/>
+        <w:rPr>
+          <w:rFonts w:ascii="Consolas" w:hAnsi="Consolas" w:cs="Consolas"/>
+          <w:color w:val="000000"/>
+          <w:sz w:val="19"/>
+          <w:szCs w:val="19"/>
+          <w:lang w:val="en-US"/>
+        </w:rPr>
+      </w:pPr>
+      <w:r>
+        <w:rPr>
+          <w:rFonts w:ascii="Consolas" w:hAnsi="Consolas" w:cs="Consolas"/>
+          <w:color w:val="000000"/>
+          <w:sz w:val="19"/>
+          <w:szCs w:val="19"/>
+          <w:lang w:val="en-US"/>
+        </w:rPr>
+        <w:tab/>
+      </w:r>
+      <w:r>
+        <w:rPr>
+          <w:rFonts w:ascii="Consolas" w:hAnsi="Consolas" w:cs="Consolas"/>
+          <w:color w:val="000000"/>
+          <w:sz w:val="19"/>
+          <w:szCs w:val="19"/>
+          <w:lang w:val="en-US"/>
+        </w:rPr>
+        <w:tab/>
+        <w:t>}</w:t>
+      </w:r>
+    </w:p>
+    <w:p>
+      <w:pPr>
+        <w:autoSpaceDE w:val="0"/>
+        <w:autoSpaceDN w:val="0"/>
+        <w:adjustRightInd w:val="0"/>
+        <w:spacing w:after="0" w:line="240" w:lineRule="auto"/>
+        <w:rPr>
+          <w:rFonts w:ascii="Consolas" w:hAnsi="Consolas" w:cs="Consolas"/>
+          <w:color w:val="000000"/>
+          <w:sz w:val="19"/>
+          <w:szCs w:val="19"/>
+          <w:lang w:val="en-US"/>
+        </w:rPr>
+      </w:pPr>
+      <w:r>
+        <w:rPr>
+          <w:rFonts w:ascii="Consolas" w:hAnsi="Consolas" w:cs="Consolas"/>
+          <w:color w:val="000000"/>
+          <w:sz w:val="19"/>
+          <w:szCs w:val="19"/>
+          <w:lang w:val="en-US"/>
+        </w:rPr>
+        <w:tab/>
+        <w:t>}</w:t>
+      </w:r>
+    </w:p>
+    <w:p>
+      <w:pPr>
+        <w:autoSpaceDE w:val="0"/>
+        <w:autoSpaceDN w:val="0"/>
+        <w:adjustRightInd w:val="0"/>
+        <w:spacing w:after="0" w:line="240" w:lineRule="auto"/>
+        <w:rPr>
+          <w:rFonts w:ascii="Consolas" w:hAnsi="Consolas" w:cs="Consolas"/>
+          <w:color w:val="000000"/>
+          <w:sz w:val="19"/>
+          <w:szCs w:val="19"/>
+          <w:lang w:val="en-US"/>
+        </w:rPr>
+      </w:pPr>
+      <w:r>
+        <w:rPr>
+          <w:rFonts w:ascii="Consolas" w:hAnsi="Consolas" w:cs="Consolas"/>
+          <w:color w:val="000000"/>
+          <w:sz w:val="19"/>
+          <w:szCs w:val="19"/>
+          <w:lang w:val="en-US"/>
+        </w:rPr>
+        <w:t>}</w:t>
+      </w:r>
+    </w:p>
+    <w:p>
+      <w:pPr>
+        <w:autoSpaceDE w:val="0"/>
+        <w:autoSpaceDN w:val="0"/>
+        <w:adjustRightInd w:val="0"/>
+        <w:spacing w:after="0" w:line="240" w:lineRule="auto"/>
+        <w:rPr>
+          <w:rFonts w:ascii="Consolas" w:hAnsi="Consolas" w:cs="Consolas"/>
+          <w:color w:val="000000"/>
+          <w:sz w:val="19"/>
+          <w:szCs w:val="19"/>
+          <w:lang w:val="en-US"/>
+        </w:rPr>
+      </w:pPr>
+    </w:p>
+    <w:p>
+      <w:pPr>
+        <w:autoSpaceDE w:val="0"/>
+        <w:autoSpaceDN w:val="0"/>
+        <w:adjustRightInd w:val="0"/>
+        <w:spacing w:after="0" w:line="240" w:lineRule="auto"/>
+        <w:rPr>
+          <w:rFonts w:ascii="Consolas" w:hAnsi="Consolas" w:cs="Consolas"/>
+          <w:color w:val="000000"/>
+          <w:sz w:val="19"/>
+          <w:szCs w:val="19"/>
+          <w:lang w:val="en-US"/>
+        </w:rPr>
+      </w:pPr>
+      <w:r>
+        <w:rPr>
+          <w:rFonts w:ascii="Consolas" w:hAnsi="Consolas" w:cs="Consolas"/>
+          <w:color w:val="0000FF"/>
+          <w:sz w:val="19"/>
+          <w:szCs w:val="19"/>
+          <w:lang w:val="en-US"/>
+        </w:rPr>
+        <w:t>void</w:t>
+      </w:r>
+      <w:r>
+        <w:rPr>
+          <w:rFonts w:ascii="Consolas" w:hAnsi="Consolas" w:cs="Consolas"/>
+          <w:color w:val="000000"/>
+          <w:sz w:val="19"/>
+          <w:szCs w:val="19"/>
+          <w:lang w:val="en-US"/>
+        </w:rPr>
+        <w:t xml:space="preserve"> </w:t>
+      </w:r>
+      <w:proofErr w:type="spellStart"/>
+      <w:r>
+        <w:rPr>
+          <w:rFonts w:ascii="Consolas" w:hAnsi="Consolas" w:cs="Consolas"/>
+          <w:color w:val="000000"/>
+          <w:sz w:val="19"/>
+          <w:szCs w:val="19"/>
+          <w:lang w:val="en-US"/>
+        </w:rPr>
         <w:t>printOutputMonitor</w:t>
       </w:r>
       <w:proofErr w:type="spellEnd"/>
@@ -10335,7 +12178,7 @@
           <w:szCs w:val="19"/>
           <w:lang w:val="en-US"/>
         </w:rPr>
-        <w:t xml:space="preserve">)  </w:t>
+        <w:t xml:space="preserve">) </w:t>
       </w:r>
     </w:p>
     <w:p>
@@ -10384,6 +12227,7 @@
         </w:rPr>
         <w:tab/>
       </w:r>
+      <w:proofErr w:type="gramStart"/>
       <w:r>
         <w:rPr>
           <w:rFonts w:ascii="Consolas" w:hAnsi="Consolas" w:cs="Consolas"/>
@@ -10394,6 +12238,7 @@
         </w:rPr>
         <w:t>for</w:t>
       </w:r>
+      <w:proofErr w:type="gramEnd"/>
       <w:r>
         <w:rPr>
           <w:rFonts w:ascii="Consolas" w:hAnsi="Consolas" w:cs="Consolas"/>
@@ -10491,6 +12336,16 @@
           <w:lang w:val="en-US"/>
         </w:rPr>
         <w:t xml:space="preserve">++) </w:t>
+      </w:r>
+      <w:r>
+        <w:rPr>
+          <w:rFonts w:ascii="Consolas" w:hAnsi="Consolas" w:cs="Consolas"/>
+          <w:color w:val="008000"/>
+          <w:sz w:val="19"/>
+          <w:szCs w:val="19"/>
+          <w:lang w:val="en-US"/>
+        </w:rPr>
+        <w:t xml:space="preserve"> </w:t>
       </w:r>
     </w:p>
     <w:p>
@@ -11422,7 +13277,7 @@
             <w:rPr>
               <w:noProof/>
             </w:rPr>
-            <w:t>5</w:t>
+            <w:t>7</w:t>
           </w:r>
         </w:fldSimple>
       </w:p>
@@ -12246,7 +14101,7 @@
 </file>
 
 <file path=customXml/itemProps1.xml><?xml version="1.0" encoding="utf-8"?>
-<ds:datastoreItem xmlns:ds="http://schemas.openxmlformats.org/officeDocument/2006/customXml" ds:itemID="{076D780E-9110-4D24-AB17-8A4D7EF1F4DE}">
+<ds:datastoreItem xmlns:ds="http://schemas.openxmlformats.org/officeDocument/2006/customXml" ds:itemID="{2EA5837A-3652-4DA7-BCE1-0229BAE69106}">
   <ds:schemaRefs>
     <ds:schemaRef ds:uri="http://schemas.openxmlformats.org/officeDocument/2006/bibliography"/>
   </ds:schemaRefs>
